--- a/manuscript/just_text.docx
+++ b/manuscript/just_text.docx
@@ -174,7 +174,25 @@
           <w:sz w:val="24"/>
           <w:szCs w:val="24"/>
         </w:rPr>
-        <w:t>Elastic net based on prev paper results</w:t>
+        <w:t xml:space="preserve">Elastic net based on </w:t>
+      </w:r>
+      <w:proofErr w:type="spellStart"/>
+      <w:r>
+        <w:rPr>
+          <w:rFonts w:ascii="Times New Roman" w:hAnsi="Times New Roman" w:cs="Times New Roman"/>
+          <w:sz w:val="24"/>
+          <w:szCs w:val="24"/>
+        </w:rPr>
+        <w:t>prev</w:t>
+      </w:r>
+      <w:proofErr w:type="spellEnd"/>
+      <w:r>
+        <w:rPr>
+          <w:rFonts w:ascii="Times New Roman" w:hAnsi="Times New Roman" w:cs="Times New Roman"/>
+          <w:sz w:val="24"/>
+          <w:szCs w:val="24"/>
+        </w:rPr>
+        <w:t xml:space="preserve"> paper results</w:t>
       </w:r>
     </w:p>
     <w:p>
@@ -456,7 +474,25 @@
           <w:sz w:val="24"/>
           <w:szCs w:val="24"/>
         </w:rPr>
-        <w:t xml:space="preserve"> (and ureC)</w:t>
+        <w:t xml:space="preserve"> (and </w:t>
+      </w:r>
+      <w:proofErr w:type="spellStart"/>
+      <w:r>
+        <w:rPr>
+          <w:rFonts w:ascii="Times New Roman" w:hAnsi="Times New Roman" w:cs="Times New Roman"/>
+          <w:sz w:val="24"/>
+          <w:szCs w:val="24"/>
+        </w:rPr>
+        <w:t>ureC</w:t>
+      </w:r>
+      <w:proofErr w:type="spellEnd"/>
+      <w:r>
+        <w:rPr>
+          <w:rFonts w:ascii="Times New Roman" w:hAnsi="Times New Roman" w:cs="Times New Roman"/>
+          <w:sz w:val="24"/>
+          <w:szCs w:val="24"/>
+        </w:rPr>
+        <w:t>)</w:t>
       </w:r>
       <w:r>
         <w:rPr>
@@ -524,7 +560,63 @@
           <w:sz w:val="24"/>
           <w:szCs w:val="24"/>
         </w:rPr>
-        <w:t>&lt;TODO: finish this&gt;</w:t>
+        <w:t>at this level of precision has questionable generalizability.</w:t>
+      </w:r>
+      <w:r>
+        <w:rPr>
+          <w:rFonts w:ascii="Times New Roman" w:hAnsi="Times New Roman" w:cs="Times New Roman"/>
+          <w:sz w:val="24"/>
+          <w:szCs w:val="24"/>
+        </w:rPr>
+        <w:t xml:space="preserve"> </w:t>
+      </w:r>
+      <w:r>
+        <w:rPr>
+          <w:rFonts w:ascii="Times New Roman" w:hAnsi="Times New Roman" w:cs="Times New Roman"/>
+          <w:sz w:val="24"/>
+          <w:szCs w:val="24"/>
+        </w:rPr>
+        <w:t>Wavebands tended to have Pearson correlations of greater than 0.</w:t>
+      </w:r>
+      <w:r>
+        <w:rPr>
+          <w:rFonts w:ascii="Times New Roman" w:hAnsi="Times New Roman" w:cs="Times New Roman"/>
+          <w:sz w:val="24"/>
+          <w:szCs w:val="24"/>
+        </w:rPr>
+        <w:t>9 with neighboring wavebands for very large regions o</w:t>
+      </w:r>
+      <w:r>
+        <w:rPr>
+          <w:rFonts w:ascii="Times New Roman" w:hAnsi="Times New Roman" w:cs="Times New Roman"/>
+          <w:sz w:val="24"/>
+          <w:szCs w:val="24"/>
+        </w:rPr>
+        <w:t>f</w:t>
+      </w:r>
+      <w:r>
+        <w:rPr>
+          <w:rFonts w:ascii="Times New Roman" w:hAnsi="Times New Roman" w:cs="Times New Roman"/>
+          <w:sz w:val="24"/>
+          <w:szCs w:val="24"/>
+        </w:rPr>
+        <w:t xml:space="preserve"> the spectrum</w:t>
+      </w:r>
+      <w:r>
+        <w:rPr>
+          <w:rFonts w:ascii="Times New Roman" w:hAnsi="Times New Roman" w:cs="Times New Roman"/>
+          <w:sz w:val="24"/>
+          <w:szCs w:val="24"/>
+        </w:rPr>
+        <w:t xml:space="preserve">, particularly in the </w:t>
+      </w:r>
+      <w:r>
+        <w:rPr>
+          <w:rFonts w:ascii="Times New Roman" w:hAnsi="Times New Roman" w:cs="Times New Roman"/>
+          <w:sz w:val="24"/>
+          <w:szCs w:val="24"/>
+        </w:rPr>
+        <w:t>near infrared (NIR) region.</w:t>
       </w:r>
     </w:p>
     <w:p>
@@ -540,13 +632,23 @@
           <w:szCs w:val="24"/>
         </w:rPr>
       </w:pPr>
-      <w:r>
-        <w:rPr>
-          <w:rFonts w:ascii="Times New Roman" w:hAnsi="Times New Roman" w:cs="Times New Roman"/>
-          <w:sz w:val="24"/>
-          <w:szCs w:val="24"/>
-        </w:rPr>
-        <w:t xml:space="preserve">Generally no strong agreement for important wavebands among methods and genes, </w:t>
+      <w:proofErr w:type="gramStart"/>
+      <w:r>
+        <w:rPr>
+          <w:rFonts w:ascii="Times New Roman" w:hAnsi="Times New Roman" w:cs="Times New Roman"/>
+          <w:sz w:val="24"/>
+          <w:szCs w:val="24"/>
+        </w:rPr>
+        <w:t>Generally</w:t>
+      </w:r>
+      <w:proofErr w:type="gramEnd"/>
+      <w:r>
+        <w:rPr>
+          <w:rFonts w:ascii="Times New Roman" w:hAnsi="Times New Roman" w:cs="Times New Roman"/>
+          <w:sz w:val="24"/>
+          <w:szCs w:val="24"/>
+        </w:rPr>
+        <w:t xml:space="preserve"> no strong agreement for important wavebands among methods and genes, </w:t>
       </w:r>
       <w:r>
         <w:rPr>
@@ -746,6 +848,7 @@
           <w:sz w:val="24"/>
           <w:szCs w:val="24"/>
         </w:rPr>
+        <w:lastRenderedPageBreak/>
         <w:t>Generalize models to coarser spectral resolution</w:t>
       </w:r>
       <w:r>
@@ -950,7 +1053,6 @@
           <w:sz w:val="24"/>
           <w:szCs w:val="24"/>
         </w:rPr>
-        <w:lastRenderedPageBreak/>
         <w:t>&lt;Intro here. Should be background + lit review&gt;</w:t>
       </w:r>
     </w:p>
@@ -1061,7 +1163,25 @@
           <w:sz w:val="24"/>
           <w:szCs w:val="24"/>
         </w:rPr>
-        <w:t xml:space="preserve"> &lt;Should experimental design be discussed here, since the different treatments were only relevant for this study to the extent they generated variation in the data?&gt;</w:t>
+        <w:t xml:space="preserve"> &lt;Should experimental design be discussed here, since the different treatments were only relevant for this study to the </w:t>
+      </w:r>
+      <w:proofErr w:type="gramStart"/>
+      <w:r>
+        <w:rPr>
+          <w:rFonts w:ascii="Times New Roman" w:hAnsi="Times New Roman" w:cs="Times New Roman"/>
+          <w:sz w:val="24"/>
+          <w:szCs w:val="24"/>
+        </w:rPr>
+        <w:t>extent</w:t>
+      </w:r>
+      <w:proofErr w:type="gramEnd"/>
+      <w:r>
+        <w:rPr>
+          <w:rFonts w:ascii="Times New Roman" w:hAnsi="Times New Roman" w:cs="Times New Roman"/>
+          <w:sz w:val="24"/>
+          <w:szCs w:val="24"/>
+        </w:rPr>
+        <w:t xml:space="preserve"> they generated variation in the data?&gt;</w:t>
       </w:r>
     </w:p>
     <w:p>
@@ -1105,7 +1225,61 @@
           <w:sz w:val="24"/>
           <w:szCs w:val="24"/>
         </w:rPr>
-        <w:t>qPCR data &lt;I’ll write this based on prev manu, but it definitely needs them to check&gt;</w:t>
+        <w:t xml:space="preserve">qPCR data &lt;I’ll write this based on </w:t>
+      </w:r>
+      <w:proofErr w:type="spellStart"/>
+      <w:r>
+        <w:rPr>
+          <w:rFonts w:ascii="Times New Roman" w:hAnsi="Times New Roman" w:cs="Times New Roman"/>
+          <w:sz w:val="24"/>
+          <w:szCs w:val="24"/>
+        </w:rPr>
+        <w:t>prev</w:t>
+      </w:r>
+      <w:proofErr w:type="spellEnd"/>
+      <w:r>
+        <w:rPr>
+          <w:rFonts w:ascii="Times New Roman" w:hAnsi="Times New Roman" w:cs="Times New Roman"/>
+          <w:sz w:val="24"/>
+          <w:szCs w:val="24"/>
+        </w:rPr>
+        <w:t xml:space="preserve"> </w:t>
+      </w:r>
+      <w:proofErr w:type="spellStart"/>
+      <w:r>
+        <w:rPr>
+          <w:rFonts w:ascii="Times New Roman" w:hAnsi="Times New Roman" w:cs="Times New Roman"/>
+          <w:sz w:val="24"/>
+          <w:szCs w:val="24"/>
+        </w:rPr>
+        <w:t>manu</w:t>
+      </w:r>
+      <w:proofErr w:type="spellEnd"/>
+      <w:r>
+        <w:rPr>
+          <w:rFonts w:ascii="Times New Roman" w:hAnsi="Times New Roman" w:cs="Times New Roman"/>
+          <w:sz w:val="24"/>
+          <w:szCs w:val="24"/>
+        </w:rPr>
+        <w:t xml:space="preserve">, but it </w:t>
+      </w:r>
+      <w:proofErr w:type="gramStart"/>
+      <w:r>
+        <w:rPr>
+          <w:rFonts w:ascii="Times New Roman" w:hAnsi="Times New Roman" w:cs="Times New Roman"/>
+          <w:sz w:val="24"/>
+          <w:szCs w:val="24"/>
+        </w:rPr>
+        <w:t>definitely needs</w:t>
+      </w:r>
+      <w:proofErr w:type="gramEnd"/>
+      <w:r>
+        <w:rPr>
+          <w:rFonts w:ascii="Times New Roman" w:hAnsi="Times New Roman" w:cs="Times New Roman"/>
+          <w:sz w:val="24"/>
+          <w:szCs w:val="24"/>
+        </w:rPr>
+        <w:t xml:space="preserve"> them to check&gt;</w:t>
       </w:r>
     </w:p>
     <w:p>
@@ -1344,7 +1518,25 @@
           <w:sz w:val="24"/>
           <w:szCs w:val="24"/>
         </w:rPr>
-        <w:t xml:space="preserve"> was standardized </w:t>
+        <w:t xml:space="preserve"> </w:t>
+      </w:r>
+      <w:proofErr w:type="gramStart"/>
+      <w:r>
+        <w:rPr>
+          <w:rFonts w:ascii="Times New Roman" w:hAnsi="Times New Roman" w:cs="Times New Roman"/>
+          <w:sz w:val="24"/>
+          <w:szCs w:val="24"/>
+        </w:rPr>
+        <w:t>was</w:t>
+      </w:r>
+      <w:proofErr w:type="gramEnd"/>
+      <w:r>
+        <w:rPr>
+          <w:rFonts w:ascii="Times New Roman" w:hAnsi="Times New Roman" w:cs="Times New Roman"/>
+          <w:sz w:val="24"/>
+          <w:szCs w:val="24"/>
+        </w:rPr>
+        <w:t xml:space="preserve"> standardized </w:t>
       </w:r>
       <w:r>
         <w:rPr>
@@ -1516,6 +1708,7 @@
           <w:sz w:val="24"/>
           <w:szCs w:val="24"/>
         </w:rPr>
+        <w:lastRenderedPageBreak/>
         <w:tab/>
         <w:t xml:space="preserve">After </w:t>
       </w:r>
@@ -1958,6 +2151,7 @@
         </w:rPr>
         <w:t xml:space="preserve"> 1.5.2 &lt;cite scikit-learn&gt; and </w:t>
       </w:r>
+      <w:proofErr w:type="spellStart"/>
       <w:r>
         <w:rPr>
           <w:rFonts w:ascii="Times New Roman" w:hAnsi="Times New Roman" w:cs="Times New Roman"/>
@@ -1966,7 +2160,18 @@
           <w:sz w:val="24"/>
           <w:szCs w:val="24"/>
         </w:rPr>
-        <w:t>sklearn-genetic-opt</w:t>
+        <w:t>sklearn</w:t>
+      </w:r>
+      <w:proofErr w:type="spellEnd"/>
+      <w:r>
+        <w:rPr>
+          <w:rFonts w:ascii="Times New Roman" w:hAnsi="Times New Roman" w:cs="Times New Roman"/>
+          <w:i/>
+          <w:iCs/>
+          <w:sz w:val="24"/>
+          <w:szCs w:val="24"/>
+        </w:rPr>
+        <w:t>-genetic-opt</w:t>
       </w:r>
       <w:r>
         <w:rPr>
@@ -2010,7 +2215,6 @@
           <w:sz w:val="24"/>
           <w:szCs w:val="24"/>
         </w:rPr>
-        <w:lastRenderedPageBreak/>
         <w:t>Subsection: Filter methods</w:t>
       </w:r>
     </w:p>
@@ -2783,23 +2987,7 @@
                           <w:sz w:val="24"/>
                           <w:szCs w:val="24"/>
                         </w:rPr>
-                        <m:t>Xw</m:t>
-                      </m:r>
-                      <m:r>
-                        <w:rPr>
-                          <w:rFonts w:ascii="Cambria Math" w:eastAsiaTheme="minorEastAsia" w:hAnsi="Cambria Math" w:cs="Times New Roman"/>
-                          <w:sz w:val="24"/>
-                          <w:szCs w:val="24"/>
-                        </w:rPr>
-                        <m:t>-</m:t>
-                      </m:r>
-                      <m:r>
-                        <w:rPr>
-                          <w:rFonts w:ascii="Cambria Math" w:eastAsiaTheme="minorEastAsia" w:hAnsi="Cambria Math" w:cs="Times New Roman"/>
-                          <w:sz w:val="24"/>
-                          <w:szCs w:val="24"/>
-                        </w:rPr>
-                        <m:t>y</m:t>
+                        <m:t>Xw-y</m:t>
                       </m:r>
                     </m:e>
                   </m:d>
@@ -2833,15 +3021,7 @@
               <w:sz w:val="24"/>
               <w:szCs w:val="24"/>
             </w:rPr>
-            <m:t>+</m:t>
-          </m:r>
-          <m:r>
-            <w:rPr>
-              <w:rFonts w:ascii="Cambria Math" w:eastAsiaTheme="minorEastAsia" w:hAnsi="Cambria Math" w:cs="Times New Roman"/>
-              <w:sz w:val="24"/>
-              <w:szCs w:val="24"/>
-            </w:rPr>
-            <m:t>αρ</m:t>
+            <m:t>+αρ</m:t>
           </m:r>
           <m:sSub>
             <m:sSubPr>
@@ -2952,15 +3132,7 @@
                       <w:sz w:val="24"/>
                       <w:szCs w:val="24"/>
                     </w:rPr>
-                    <m:t>1-</m:t>
-                  </m:r>
-                  <m:r>
-                    <w:rPr>
-                      <w:rFonts w:ascii="Cambria Math" w:eastAsiaTheme="minorEastAsia" w:hAnsi="Cambria Math" w:cs="Times New Roman"/>
-                      <w:sz w:val="24"/>
-                      <w:szCs w:val="24"/>
-                    </w:rPr>
-                    <m:t>ρ</m:t>
+                    <m:t>1-ρ</m:t>
                   </m:r>
                 </m:e>
               </m:d>
@@ -3093,6 +3265,7 @@
           <w:sz w:val="24"/>
           <w:szCs w:val="24"/>
         </w:rPr>
+        <w:lastRenderedPageBreak/>
         <w:t xml:space="preserve">where α is the </w:t>
       </w:r>
       <w:r>
@@ -3441,16 +3614,7 @@
           <w:sz w:val="24"/>
           <w:szCs w:val="24"/>
         </w:rPr>
-        <w:t xml:space="preserve">permuted variable was important to the model’s predictions. A greater decrease </w:t>
-      </w:r>
-      <w:r>
-        <w:rPr>
-          <w:rFonts w:ascii="Times New Roman" w:hAnsi="Times New Roman" w:cs="Times New Roman"/>
-          <w:sz w:val="24"/>
-          <w:szCs w:val="24"/>
-        </w:rPr>
-        <w:lastRenderedPageBreak/>
-        <w:t>in prediction quality indicates a higher importance for the permuted variable.</w:t>
+        <w:t>permuted variable was important to the model’s predictions. A greater decrease in prediction quality indicates a higher importance for the permuted variable.</w:t>
       </w:r>
       <w:r>
         <w:rPr>
@@ -3549,6 +3713,7 @@
         </w:rPr>
         <w:t xml:space="preserve">implemented in the </w:t>
       </w:r>
+      <w:proofErr w:type="spellStart"/>
       <w:r>
         <w:rPr>
           <w:rFonts w:ascii="Times New Roman" w:hAnsi="Times New Roman" w:cs="Times New Roman"/>
@@ -3557,7 +3722,18 @@
           <w:sz w:val="24"/>
           <w:szCs w:val="24"/>
         </w:rPr>
-        <w:t>sklearn-genetic-opt</w:t>
+        <w:t>sklearn</w:t>
+      </w:r>
+      <w:proofErr w:type="spellEnd"/>
+      <w:r>
+        <w:rPr>
+          <w:rFonts w:ascii="Times New Roman" w:hAnsi="Times New Roman" w:cs="Times New Roman"/>
+          <w:i/>
+          <w:iCs/>
+          <w:sz w:val="24"/>
+          <w:szCs w:val="24"/>
+        </w:rPr>
+        <w:t>-genetic-opt</w:t>
       </w:r>
       <w:r>
         <w:rPr>
@@ -3655,13 +3831,23 @@
         </w:rPr>
         <w:t xml:space="preserve">cross-validation </w:t>
       </w:r>
-      <w:r>
-        <w:rPr>
-          <w:rFonts w:ascii="Times New Roman" w:hAnsi="Times New Roman" w:cs="Times New Roman"/>
-          <w:sz w:val="24"/>
-          <w:szCs w:val="24"/>
-        </w:rPr>
-        <w:t>RMSE and the number of features selected</w:t>
+      <w:proofErr w:type="gramStart"/>
+      <w:r>
+        <w:rPr>
+          <w:rFonts w:ascii="Times New Roman" w:hAnsi="Times New Roman" w:cs="Times New Roman"/>
+          <w:sz w:val="24"/>
+          <w:szCs w:val="24"/>
+        </w:rPr>
+        <w:t>RMSE</w:t>
+      </w:r>
+      <w:proofErr w:type="gramEnd"/>
+      <w:r>
+        <w:rPr>
+          <w:rFonts w:ascii="Times New Roman" w:hAnsi="Times New Roman" w:cs="Times New Roman"/>
+          <w:sz w:val="24"/>
+          <w:szCs w:val="24"/>
+        </w:rPr>
+        <w:t xml:space="preserve"> and the number of features selected</w:t>
       </w:r>
       <w:r>
         <w:rPr>
@@ -3913,6 +4099,7 @@
           <w:sz w:val="24"/>
           <w:szCs w:val="24"/>
         </w:rPr>
+        <w:lastRenderedPageBreak/>
         <w:t>&lt;This section optional</w:t>
       </w:r>
       <w:r>
@@ -3929,15 +4116,69 @@
           <w:sz w:val="24"/>
           <w:szCs w:val="24"/>
         </w:rPr>
-        <w:t>Put SCINet here?</w:t>
-      </w:r>
-      <w:r>
-        <w:rPr>
-          <w:rFonts w:ascii="Times New Roman" w:hAnsi="Times New Roman" w:cs="Times New Roman"/>
-          <w:sz w:val="24"/>
-          <w:szCs w:val="24"/>
-        </w:rPr>
-        <w:t>&gt; This research used resources provided by the SCINet projet and/or the AI Center of Excellence of the USDA Agricultural Research Service, ARS project numbers 0201-888</w:t>
+        <w:t xml:space="preserve">Put </w:t>
+      </w:r>
+      <w:proofErr w:type="spellStart"/>
+      <w:r>
+        <w:rPr>
+          <w:rFonts w:ascii="Times New Roman" w:hAnsi="Times New Roman" w:cs="Times New Roman"/>
+          <w:sz w:val="24"/>
+          <w:szCs w:val="24"/>
+        </w:rPr>
+        <w:t>SCINet</w:t>
+      </w:r>
+      <w:proofErr w:type="spellEnd"/>
+      <w:r>
+        <w:rPr>
+          <w:rFonts w:ascii="Times New Roman" w:hAnsi="Times New Roman" w:cs="Times New Roman"/>
+          <w:sz w:val="24"/>
+          <w:szCs w:val="24"/>
+        </w:rPr>
+        <w:t xml:space="preserve"> here?</w:t>
+      </w:r>
+      <w:r>
+        <w:rPr>
+          <w:rFonts w:ascii="Times New Roman" w:hAnsi="Times New Roman" w:cs="Times New Roman"/>
+          <w:sz w:val="24"/>
+          <w:szCs w:val="24"/>
+        </w:rPr>
+        <w:t xml:space="preserve">&gt; This research used resources provided by the </w:t>
+      </w:r>
+      <w:proofErr w:type="spellStart"/>
+      <w:r>
+        <w:rPr>
+          <w:rFonts w:ascii="Times New Roman" w:hAnsi="Times New Roman" w:cs="Times New Roman"/>
+          <w:sz w:val="24"/>
+          <w:szCs w:val="24"/>
+        </w:rPr>
+        <w:t>SCINet</w:t>
+      </w:r>
+      <w:proofErr w:type="spellEnd"/>
+      <w:r>
+        <w:rPr>
+          <w:rFonts w:ascii="Times New Roman" w:hAnsi="Times New Roman" w:cs="Times New Roman"/>
+          <w:sz w:val="24"/>
+          <w:szCs w:val="24"/>
+        </w:rPr>
+        <w:t xml:space="preserve"> </w:t>
+      </w:r>
+      <w:proofErr w:type="spellStart"/>
+      <w:r>
+        <w:rPr>
+          <w:rFonts w:ascii="Times New Roman" w:hAnsi="Times New Roman" w:cs="Times New Roman"/>
+          <w:sz w:val="24"/>
+          <w:szCs w:val="24"/>
+        </w:rPr>
+        <w:t>projet</w:t>
+      </w:r>
+      <w:proofErr w:type="spellEnd"/>
+      <w:r>
+        <w:rPr>
+          <w:rFonts w:ascii="Times New Roman" w:hAnsi="Times New Roman" w:cs="Times New Roman"/>
+          <w:sz w:val="24"/>
+          <w:szCs w:val="24"/>
+        </w:rPr>
+        <w:t xml:space="preserve"> and/or the AI Center of Excellence of the USDA Agricultural Research Service, ARS project numbers 0201-888</w:t>
       </w:r>
       <w:r>
         <w:rPr>

--- a/manuscript/just_text.docx
+++ b/manuscript/just_text.docx
@@ -552,7 +552,7 @@
           <w:sz w:val="24"/>
           <w:szCs w:val="24"/>
         </w:rPr>
-        <w:t xml:space="preserve">Disclaimer: Even though the hyperspectral data had a spectral resolution of 1 nm, waveband selection </w:t>
+        <w:t xml:space="preserve">Even though the hyperspectral data had a spectral resolution of 1 nm, waveband selection </w:t>
       </w:r>
       <w:r>
         <w:rPr>
@@ -576,15 +576,31 @@
           <w:sz w:val="24"/>
           <w:szCs w:val="24"/>
         </w:rPr>
-        <w:t>Wavebands tended to have Pearson correlations of greater than 0.</w:t>
-      </w:r>
-      <w:r>
-        <w:rPr>
-          <w:rFonts w:ascii="Times New Roman" w:hAnsi="Times New Roman" w:cs="Times New Roman"/>
-          <w:sz w:val="24"/>
-          <w:szCs w:val="24"/>
-        </w:rPr>
-        <w:t>9 with neighboring wavebands for very large regions o</w:t>
+        <w:t xml:space="preserve">Wavebands tended to have </w:t>
+      </w:r>
+      <w:r>
+        <w:rPr>
+          <w:rFonts w:ascii="Times New Roman" w:hAnsi="Times New Roman" w:cs="Times New Roman"/>
+          <w:sz w:val="24"/>
+          <w:szCs w:val="24"/>
+        </w:rPr>
+        <w:t xml:space="preserve">very large </w:t>
+      </w:r>
+      <w:r>
+        <w:rPr>
+          <w:rFonts w:ascii="Times New Roman" w:hAnsi="Times New Roman" w:cs="Times New Roman"/>
+          <w:sz w:val="24"/>
+          <w:szCs w:val="24"/>
+        </w:rPr>
+        <w:t xml:space="preserve">Pearson correlations </w:t>
+      </w:r>
+      <w:r>
+        <w:rPr>
+          <w:rFonts w:ascii="Times New Roman" w:hAnsi="Times New Roman" w:cs="Times New Roman"/>
+          <w:sz w:val="24"/>
+          <w:szCs w:val="24"/>
+        </w:rPr>
+        <w:t>with neighboring wavebands for very large regions o</w:t>
       </w:r>
       <w:r>
         <w:rPr>
@@ -616,7 +632,153 @@
           <w:sz w:val="24"/>
           <w:szCs w:val="24"/>
         </w:rPr>
-        <w:t>near infrared (NIR) region.</w:t>
+        <w:t xml:space="preserve">near infrared </w:t>
+      </w:r>
+      <w:commentRangeStart w:id="0"/>
+      <w:r>
+        <w:rPr>
+          <w:rFonts w:ascii="Times New Roman" w:hAnsi="Times New Roman" w:cs="Times New Roman"/>
+          <w:sz w:val="24"/>
+          <w:szCs w:val="24"/>
+        </w:rPr>
+        <w:t>(NIR)</w:t>
+      </w:r>
+      <w:commentRangeEnd w:id="0"/>
+      <w:r>
+        <w:rPr>
+          <w:rStyle w:val="CommentReference"/>
+        </w:rPr>
+        <w:commentReference w:id="0"/>
+      </w:r>
+      <w:r>
+        <w:rPr>
+          <w:rFonts w:ascii="Times New Roman" w:hAnsi="Times New Roman" w:cs="Times New Roman"/>
+          <w:sz w:val="24"/>
+          <w:szCs w:val="24"/>
+        </w:rPr>
+        <w:t xml:space="preserve"> region</w:t>
+      </w:r>
+      <w:r>
+        <w:rPr>
+          <w:rFonts w:ascii="Times New Roman" w:hAnsi="Times New Roman" w:cs="Times New Roman"/>
+          <w:sz w:val="24"/>
+          <w:szCs w:val="24"/>
+        </w:rPr>
+        <w:t xml:space="preserve"> &lt;cross reference to </w:t>
+      </w:r>
+      <w:proofErr w:type="spellStart"/>
+      <w:r>
+        <w:rPr>
+          <w:rFonts w:ascii="Times New Roman" w:hAnsi="Times New Roman" w:cs="Times New Roman"/>
+          <w:sz w:val="24"/>
+          <w:szCs w:val="24"/>
+        </w:rPr>
+        <w:t>corr</w:t>
+      </w:r>
+      <w:proofErr w:type="spellEnd"/>
+      <w:r>
+        <w:rPr>
+          <w:rFonts w:ascii="Times New Roman" w:hAnsi="Times New Roman" w:cs="Times New Roman"/>
+          <w:sz w:val="24"/>
+          <w:szCs w:val="24"/>
+        </w:rPr>
+        <w:t xml:space="preserve"> figure&gt;</w:t>
+      </w:r>
+      <w:r>
+        <w:rPr>
+          <w:rFonts w:ascii="Times New Roman" w:hAnsi="Times New Roman" w:cs="Times New Roman"/>
+          <w:sz w:val="24"/>
+          <w:szCs w:val="24"/>
+        </w:rPr>
+        <w:t xml:space="preserve">. </w:t>
+      </w:r>
+      <w:r>
+        <w:rPr>
+          <w:rFonts w:ascii="Times New Roman" w:hAnsi="Times New Roman" w:cs="Times New Roman"/>
+          <w:sz w:val="24"/>
+          <w:szCs w:val="24"/>
+        </w:rPr>
+        <w:t xml:space="preserve">At </w:t>
+      </w:r>
+      <w:r>
+        <w:rPr>
+          <w:rFonts w:ascii="Times New Roman" w:hAnsi="Times New Roman" w:cs="Times New Roman"/>
+          <w:sz w:val="24"/>
+          <w:szCs w:val="24"/>
+        </w:rPr>
+        <w:t xml:space="preserve">this level, </w:t>
+      </w:r>
+      <w:r>
+        <w:rPr>
+          <w:rFonts w:ascii="Times New Roman" w:hAnsi="Times New Roman" w:cs="Times New Roman"/>
+          <w:sz w:val="24"/>
+          <w:szCs w:val="24"/>
+        </w:rPr>
+        <w:t>any variation in waveband selection</w:t>
+      </w:r>
+      <w:r>
+        <w:rPr>
+          <w:rFonts w:ascii="Times New Roman" w:hAnsi="Times New Roman" w:cs="Times New Roman"/>
+          <w:sz w:val="24"/>
+          <w:szCs w:val="24"/>
+        </w:rPr>
+        <w:t>s might be due more to noise or stochastic algorithm choices than a</w:t>
+      </w:r>
+      <w:r>
+        <w:rPr>
+          <w:rFonts w:ascii="Times New Roman" w:hAnsi="Times New Roman" w:cs="Times New Roman"/>
+          <w:sz w:val="24"/>
+          <w:szCs w:val="24"/>
+        </w:rPr>
+        <w:t xml:space="preserve"> true signal in the data. </w:t>
+      </w:r>
+      <w:r>
+        <w:rPr>
+          <w:rFonts w:ascii="Times New Roman" w:hAnsi="Times New Roman" w:cs="Times New Roman"/>
+          <w:sz w:val="24"/>
+          <w:szCs w:val="24"/>
+        </w:rPr>
+        <w:t>With correlation greater than 0.999 for adjacent wavebands</w:t>
+      </w:r>
+      <w:r>
+        <w:rPr>
+          <w:rFonts w:ascii="Times New Roman" w:hAnsi="Times New Roman" w:cs="Times New Roman"/>
+          <w:sz w:val="24"/>
+          <w:szCs w:val="24"/>
+        </w:rPr>
+        <w:t xml:space="preserve"> across the spectrum, such wavebands become </w:t>
+      </w:r>
+      <w:r>
+        <w:rPr>
+          <w:rFonts w:ascii="Times New Roman" w:hAnsi="Times New Roman" w:cs="Times New Roman"/>
+          <w:sz w:val="24"/>
+          <w:szCs w:val="24"/>
+        </w:rPr>
+        <w:t>practically</w:t>
+      </w:r>
+      <w:r>
+        <w:rPr>
+          <w:rFonts w:ascii="Times New Roman" w:hAnsi="Times New Roman" w:cs="Times New Roman"/>
+          <w:sz w:val="24"/>
+          <w:szCs w:val="24"/>
+        </w:rPr>
+        <w:t xml:space="preserve"> interchangeable. </w:t>
+      </w:r>
+      <w:r>
+        <w:rPr>
+          <w:rFonts w:ascii="Times New Roman" w:hAnsi="Times New Roman" w:cs="Times New Roman"/>
+          <w:sz w:val="24"/>
+          <w:szCs w:val="24"/>
+        </w:rPr>
+        <w:t>For this reason, we report waveband selection</w:t>
+      </w:r>
+      <w:r>
+        <w:rPr>
+          <w:rFonts w:ascii="Times New Roman" w:hAnsi="Times New Roman" w:cs="Times New Roman"/>
+          <w:sz w:val="24"/>
+          <w:szCs w:val="24"/>
+        </w:rPr>
+        <w:t xml:space="preserve"> results at a coarser resolution, rounding to the nearest 10 nm.</w:t>
       </w:r>
     </w:p>
     <w:p>
@@ -632,31 +794,47 @@
           <w:szCs w:val="24"/>
         </w:rPr>
       </w:pPr>
-      <w:proofErr w:type="gramStart"/>
-      <w:r>
-        <w:rPr>
-          <w:rFonts w:ascii="Times New Roman" w:hAnsi="Times New Roman" w:cs="Times New Roman"/>
-          <w:sz w:val="24"/>
-          <w:szCs w:val="24"/>
-        </w:rPr>
-        <w:t>Generally</w:t>
-      </w:r>
-      <w:proofErr w:type="gramEnd"/>
-      <w:r>
-        <w:rPr>
-          <w:rFonts w:ascii="Times New Roman" w:hAnsi="Times New Roman" w:cs="Times New Roman"/>
-          <w:sz w:val="24"/>
-          <w:szCs w:val="24"/>
-        </w:rPr>
-        <w:t xml:space="preserve"> no strong agreement for important wavebands among methods and genes, </w:t>
-      </w:r>
-      <w:r>
-        <w:rPr>
-          <w:rFonts w:ascii="Times New Roman" w:hAnsi="Times New Roman" w:cs="Times New Roman"/>
-          <w:sz w:val="24"/>
-          <w:szCs w:val="24"/>
-        </w:rPr>
-        <w:t>but a few weak patterns</w:t>
+      <w:commentRangeStart w:id="1"/>
+      <w:r>
+        <w:rPr>
+          <w:rFonts w:ascii="Times New Roman" w:hAnsi="Times New Roman" w:cs="Times New Roman"/>
+          <w:sz w:val="24"/>
+          <w:szCs w:val="24"/>
+        </w:rPr>
+        <w:t xml:space="preserve">The regions </w:t>
+      </w:r>
+      <w:r>
+        <w:rPr>
+          <w:rFonts w:ascii="Times New Roman" w:hAnsi="Times New Roman" w:cs="Times New Roman"/>
+          <w:sz w:val="24"/>
+          <w:szCs w:val="24"/>
+        </w:rPr>
+        <w:t xml:space="preserve">in &lt;cross reference to </w:t>
+      </w:r>
+      <w:proofErr w:type="spellStart"/>
+      <w:r>
+        <w:rPr>
+          <w:rFonts w:ascii="Times New Roman" w:hAnsi="Times New Roman" w:cs="Times New Roman"/>
+          <w:sz w:val="24"/>
+          <w:szCs w:val="24"/>
+        </w:rPr>
+        <w:t>corr</w:t>
+      </w:r>
+      <w:proofErr w:type="spellEnd"/>
+      <w:r>
+        <w:rPr>
+          <w:rFonts w:ascii="Times New Roman" w:hAnsi="Times New Roman" w:cs="Times New Roman"/>
+          <w:sz w:val="24"/>
+          <w:szCs w:val="24"/>
+        </w:rPr>
+        <w:t>&gt; with higher correlations tended to be regions with high reflectance, and vice versa.</w:t>
+      </w:r>
+      <w:commentRangeEnd w:id="1"/>
+      <w:r>
+        <w:rPr>
+          <w:rStyle w:val="CommentReference"/>
+        </w:rPr>
+        <w:commentReference w:id="1"/>
       </w:r>
     </w:p>
     <w:p>
@@ -678,7 +856,454 @@
           <w:sz w:val="24"/>
           <w:szCs w:val="24"/>
         </w:rPr>
-        <w:t xml:space="preserve">16S </w:t>
+        <w:t xml:space="preserve">Generally no strong agreement for important wavebands among methods and genes, </w:t>
+      </w:r>
+      <w:r>
+        <w:rPr>
+          <w:rFonts w:ascii="Times New Roman" w:hAnsi="Times New Roman" w:cs="Times New Roman"/>
+          <w:sz w:val="24"/>
+          <w:szCs w:val="24"/>
+        </w:rPr>
+        <w:t>but a few patterns</w:t>
+      </w:r>
+      <w:r>
+        <w:rPr>
+          <w:rFonts w:ascii="Times New Roman" w:hAnsi="Times New Roman" w:cs="Times New Roman"/>
+          <w:sz w:val="24"/>
+          <w:szCs w:val="24"/>
+        </w:rPr>
+        <w:t xml:space="preserve"> emerged</w:t>
+      </w:r>
+    </w:p>
+    <w:p>
+      <w:pPr>
+        <w:pStyle w:val="ListParagraph"/>
+        <w:numPr>
+          <w:ilvl w:val="2"/>
+          <w:numId w:val="2"/>
+        </w:numPr>
+        <w:rPr>
+          <w:rFonts w:ascii="Times New Roman" w:hAnsi="Times New Roman" w:cs="Times New Roman"/>
+          <w:sz w:val="24"/>
+          <w:szCs w:val="24"/>
+        </w:rPr>
+      </w:pPr>
+      <w:r>
+        <w:rPr>
+          <w:rFonts w:ascii="Times New Roman" w:hAnsi="Times New Roman" w:cs="Times New Roman"/>
+          <w:sz w:val="24"/>
+          <w:szCs w:val="24"/>
+        </w:rPr>
+        <w:lastRenderedPageBreak/>
+        <w:t>16S</w:t>
+      </w:r>
+      <w:r>
+        <w:rPr>
+          <w:rFonts w:ascii="Times New Roman" w:hAnsi="Times New Roman" w:cs="Times New Roman"/>
+          <w:sz w:val="24"/>
+          <w:szCs w:val="24"/>
+        </w:rPr>
+        <w:t xml:space="preserve"> (most important </w:t>
+      </w:r>
+      <w:r>
+        <w:rPr>
+          <w:rFonts w:ascii="Times New Roman" w:hAnsi="Times New Roman" w:cs="Times New Roman"/>
+          <w:sz w:val="24"/>
+          <w:szCs w:val="24"/>
+        </w:rPr>
+        <w:t>along with 18S, but also best model results)</w:t>
+      </w:r>
+      <w:r>
+        <w:rPr>
+          <w:rFonts w:ascii="Times New Roman" w:hAnsi="Times New Roman" w:cs="Times New Roman"/>
+          <w:sz w:val="24"/>
+          <w:szCs w:val="24"/>
+        </w:rPr>
+        <w:t>. Looking at consensus</w:t>
+      </w:r>
+      <w:r>
+        <w:rPr>
+          <w:rFonts w:ascii="Times New Roman" w:hAnsi="Times New Roman" w:cs="Times New Roman"/>
+          <w:sz w:val="24"/>
+          <w:szCs w:val="24"/>
+        </w:rPr>
+        <w:t xml:space="preserve"> and baseline models in particular.</w:t>
+      </w:r>
+      <w:r>
+        <w:rPr>
+          <w:rFonts w:ascii="Times New Roman" w:hAnsi="Times New Roman" w:cs="Times New Roman"/>
+          <w:sz w:val="24"/>
+          <w:szCs w:val="24"/>
+        </w:rPr>
+        <w:t xml:space="preserve"> Order results by decreasing coefficients</w:t>
+      </w:r>
+    </w:p>
+    <w:p>
+      <w:pPr>
+        <w:pStyle w:val="ListParagraph"/>
+        <w:numPr>
+          <w:ilvl w:val="3"/>
+          <w:numId w:val="2"/>
+        </w:numPr>
+        <w:rPr>
+          <w:rFonts w:ascii="Times New Roman" w:hAnsi="Times New Roman" w:cs="Times New Roman"/>
+          <w:sz w:val="24"/>
+          <w:szCs w:val="24"/>
+        </w:rPr>
+      </w:pPr>
+      <w:r>
+        <w:rPr>
+          <w:rFonts w:ascii="Times New Roman" w:hAnsi="Times New Roman" w:cs="Times New Roman"/>
+          <w:sz w:val="24"/>
+          <w:szCs w:val="24"/>
+        </w:rPr>
+        <w:t>Visible light only</w:t>
+      </w:r>
+      <w:r>
+        <w:rPr>
+          <w:rFonts w:ascii="Times New Roman" w:hAnsi="Times New Roman" w:cs="Times New Roman"/>
+          <w:sz w:val="24"/>
+          <w:szCs w:val="24"/>
+        </w:rPr>
+        <w:t>:</w:t>
+      </w:r>
+    </w:p>
+    <w:p>
+      <w:pPr>
+        <w:pStyle w:val="ListParagraph"/>
+        <w:numPr>
+          <w:ilvl w:val="4"/>
+          <w:numId w:val="2"/>
+        </w:numPr>
+        <w:rPr>
+          <w:rFonts w:ascii="Times New Roman" w:hAnsi="Times New Roman" w:cs="Times New Roman"/>
+          <w:sz w:val="24"/>
+          <w:szCs w:val="24"/>
+        </w:rPr>
+      </w:pPr>
+      <w:r>
+        <w:rPr>
+          <w:rFonts w:ascii="Times New Roman" w:hAnsi="Times New Roman" w:cs="Times New Roman"/>
+          <w:sz w:val="24"/>
+          <w:szCs w:val="24"/>
+        </w:rPr>
+        <w:t>Consensu</w:t>
+      </w:r>
+      <w:r>
+        <w:rPr>
+          <w:rFonts w:ascii="Times New Roman" w:hAnsi="Times New Roman" w:cs="Times New Roman"/>
+          <w:sz w:val="24"/>
+          <w:szCs w:val="24"/>
+        </w:rPr>
+        <w:t>s</w:t>
+      </w:r>
+      <w:r>
+        <w:rPr>
+          <w:rFonts w:ascii="Times New Roman" w:hAnsi="Times New Roman" w:cs="Times New Roman"/>
+          <w:sz w:val="24"/>
+          <w:szCs w:val="24"/>
+        </w:rPr>
+        <w:t xml:space="preserve">: </w:t>
+      </w:r>
+      <w:r>
+        <w:rPr>
+          <w:rFonts w:ascii="Times New Roman" w:hAnsi="Times New Roman" w:cs="Times New Roman"/>
+          <w:sz w:val="24"/>
+          <w:szCs w:val="24"/>
+        </w:rPr>
+        <w:t xml:space="preserve">one </w:t>
+      </w:r>
+      <w:r>
+        <w:rPr>
+          <w:rFonts w:ascii="Times New Roman" w:hAnsi="Times New Roman" w:cs="Times New Roman"/>
+          <w:sz w:val="24"/>
+          <w:szCs w:val="24"/>
+        </w:rPr>
+        <w:t>620</w:t>
+      </w:r>
+      <w:r>
+        <w:rPr>
+          <w:rFonts w:ascii="Times New Roman" w:hAnsi="Times New Roman" w:cs="Times New Roman"/>
+          <w:sz w:val="24"/>
+          <w:szCs w:val="24"/>
+        </w:rPr>
+        <w:t xml:space="preserve"> (orange)</w:t>
+      </w:r>
+      <w:r>
+        <w:rPr>
+          <w:rFonts w:ascii="Times New Roman" w:hAnsi="Times New Roman" w:cs="Times New Roman"/>
+          <w:sz w:val="24"/>
+          <w:szCs w:val="24"/>
+        </w:rPr>
+        <w:t xml:space="preserve">, then </w:t>
+      </w:r>
+      <w:r>
+        <w:rPr>
+          <w:rFonts w:ascii="Times New Roman" w:hAnsi="Times New Roman" w:cs="Times New Roman"/>
+          <w:sz w:val="24"/>
+          <w:szCs w:val="24"/>
+        </w:rPr>
+        <w:t xml:space="preserve">four at </w:t>
+      </w:r>
+      <w:r>
+        <w:rPr>
+          <w:rFonts w:ascii="Times New Roman" w:hAnsi="Times New Roman" w:cs="Times New Roman"/>
+          <w:sz w:val="24"/>
+          <w:szCs w:val="24"/>
+        </w:rPr>
+        <w:t>590-600</w:t>
+      </w:r>
+      <w:r>
+        <w:rPr>
+          <w:rFonts w:ascii="Times New Roman" w:hAnsi="Times New Roman" w:cs="Times New Roman"/>
+          <w:sz w:val="24"/>
+          <w:szCs w:val="24"/>
+        </w:rPr>
+        <w:t xml:space="preserve"> (orange)</w:t>
+      </w:r>
+      <w:r>
+        <w:rPr>
+          <w:rFonts w:ascii="Times New Roman" w:hAnsi="Times New Roman" w:cs="Times New Roman"/>
+          <w:sz w:val="24"/>
+          <w:szCs w:val="24"/>
+        </w:rPr>
+        <w:t xml:space="preserve">, then </w:t>
+      </w:r>
+      <w:r>
+        <w:rPr>
+          <w:rFonts w:ascii="Times New Roman" w:hAnsi="Times New Roman" w:cs="Times New Roman"/>
+          <w:sz w:val="24"/>
+          <w:szCs w:val="24"/>
+        </w:rPr>
+        <w:t>three at 530-540</w:t>
+      </w:r>
+      <w:r>
+        <w:rPr>
+          <w:rFonts w:ascii="Times New Roman" w:hAnsi="Times New Roman" w:cs="Times New Roman"/>
+          <w:sz w:val="24"/>
+          <w:szCs w:val="24"/>
+        </w:rPr>
+        <w:t xml:space="preserve"> (green)</w:t>
+      </w:r>
+      <w:r>
+        <w:rPr>
+          <w:rFonts w:ascii="Times New Roman" w:hAnsi="Times New Roman" w:cs="Times New Roman"/>
+          <w:sz w:val="24"/>
+          <w:szCs w:val="24"/>
+        </w:rPr>
+        <w:t>.</w:t>
+      </w:r>
+    </w:p>
+    <w:p>
+      <w:pPr>
+        <w:pStyle w:val="ListParagraph"/>
+        <w:numPr>
+          <w:ilvl w:val="4"/>
+          <w:numId w:val="2"/>
+        </w:numPr>
+        <w:rPr>
+          <w:rFonts w:ascii="Times New Roman" w:hAnsi="Times New Roman" w:cs="Times New Roman"/>
+          <w:sz w:val="24"/>
+          <w:szCs w:val="24"/>
+        </w:rPr>
+      </w:pPr>
+      <w:r>
+        <w:rPr>
+          <w:rFonts w:ascii="Times New Roman" w:hAnsi="Times New Roman" w:cs="Times New Roman"/>
+          <w:sz w:val="24"/>
+          <w:szCs w:val="24"/>
+        </w:rPr>
+        <w:t xml:space="preserve">Baseline: </w:t>
+      </w:r>
+      <w:r>
+        <w:rPr>
+          <w:rFonts w:ascii="Times New Roman" w:hAnsi="Times New Roman" w:cs="Times New Roman"/>
+          <w:sz w:val="24"/>
+          <w:szCs w:val="24"/>
+        </w:rPr>
+        <w:t>440 (</w:t>
+      </w:r>
+      <w:r>
+        <w:rPr>
+          <w:rFonts w:ascii="Times New Roman" w:hAnsi="Times New Roman" w:cs="Times New Roman"/>
+          <w:sz w:val="24"/>
+          <w:szCs w:val="24"/>
+        </w:rPr>
+        <w:t>adjacent extreme coefficients)</w:t>
+      </w:r>
+      <w:r>
+        <w:rPr>
+          <w:rFonts w:ascii="Times New Roman" w:hAnsi="Times New Roman" w:cs="Times New Roman"/>
+          <w:sz w:val="24"/>
+          <w:szCs w:val="24"/>
+        </w:rPr>
+        <w:t xml:space="preserve"> (purple)</w:t>
+      </w:r>
+      <w:r>
+        <w:rPr>
+          <w:rFonts w:ascii="Times New Roman" w:hAnsi="Times New Roman" w:cs="Times New Roman"/>
+          <w:sz w:val="24"/>
+          <w:szCs w:val="24"/>
+        </w:rPr>
+        <w:t xml:space="preserve">, </w:t>
+      </w:r>
+      <w:r>
+        <w:rPr>
+          <w:rFonts w:ascii="Times New Roman" w:hAnsi="Times New Roman" w:cs="Times New Roman"/>
+          <w:sz w:val="24"/>
+          <w:szCs w:val="24"/>
+        </w:rPr>
+        <w:t>540</w:t>
+      </w:r>
+      <w:r>
+        <w:rPr>
+          <w:rFonts w:ascii="Times New Roman" w:hAnsi="Times New Roman" w:cs="Times New Roman"/>
+          <w:sz w:val="24"/>
+          <w:szCs w:val="24"/>
+        </w:rPr>
+        <w:t xml:space="preserve"> (green)</w:t>
+      </w:r>
+      <w:r>
+        <w:rPr>
+          <w:rFonts w:ascii="Times New Roman" w:hAnsi="Times New Roman" w:cs="Times New Roman"/>
+          <w:sz w:val="24"/>
+          <w:szCs w:val="24"/>
+        </w:rPr>
+        <w:t>, 590-600</w:t>
+      </w:r>
+      <w:r>
+        <w:rPr>
+          <w:rFonts w:ascii="Times New Roman" w:hAnsi="Times New Roman" w:cs="Times New Roman"/>
+          <w:sz w:val="24"/>
+          <w:szCs w:val="24"/>
+        </w:rPr>
+        <w:t xml:space="preserve"> (orange)</w:t>
+      </w:r>
+    </w:p>
+    <w:p>
+      <w:pPr>
+        <w:pStyle w:val="ListParagraph"/>
+        <w:numPr>
+          <w:ilvl w:val="3"/>
+          <w:numId w:val="2"/>
+        </w:numPr>
+        <w:rPr>
+          <w:rFonts w:ascii="Times New Roman" w:hAnsi="Times New Roman" w:cs="Times New Roman"/>
+          <w:sz w:val="24"/>
+          <w:szCs w:val="24"/>
+        </w:rPr>
+      </w:pPr>
+      <w:r>
+        <w:rPr>
+          <w:rFonts w:ascii="Times New Roman" w:hAnsi="Times New Roman" w:cs="Times New Roman"/>
+          <w:sz w:val="24"/>
+          <w:szCs w:val="24"/>
+        </w:rPr>
+        <w:t xml:space="preserve">All </w:t>
+      </w:r>
+      <w:proofErr w:type="spellStart"/>
+      <w:r>
+        <w:rPr>
+          <w:rFonts w:ascii="Times New Roman" w:hAnsi="Times New Roman" w:cs="Times New Roman"/>
+          <w:sz w:val="24"/>
+          <w:szCs w:val="24"/>
+        </w:rPr>
+        <w:t>wvs</w:t>
+      </w:r>
+      <w:proofErr w:type="spellEnd"/>
+      <w:r>
+        <w:rPr>
+          <w:rFonts w:ascii="Times New Roman" w:hAnsi="Times New Roman" w:cs="Times New Roman"/>
+          <w:sz w:val="24"/>
+          <w:szCs w:val="24"/>
+        </w:rPr>
+        <w:t xml:space="preserve">: </w:t>
+      </w:r>
+      <w:r>
+        <w:rPr>
+          <w:rFonts w:ascii="Times New Roman" w:hAnsi="Times New Roman" w:cs="Times New Roman"/>
+          <w:sz w:val="24"/>
+          <w:szCs w:val="24"/>
+        </w:rPr>
+        <w:t>1890-1940</w:t>
+      </w:r>
+      <w:r>
+        <w:rPr>
+          <w:rFonts w:ascii="Times New Roman" w:hAnsi="Times New Roman" w:cs="Times New Roman"/>
+          <w:sz w:val="24"/>
+          <w:szCs w:val="24"/>
+        </w:rPr>
+        <w:t xml:space="preserve"> (FSWIR)</w:t>
+      </w:r>
+      <w:r>
+        <w:rPr>
+          <w:rFonts w:ascii="Times New Roman" w:hAnsi="Times New Roman" w:cs="Times New Roman"/>
+          <w:sz w:val="24"/>
+          <w:szCs w:val="24"/>
+        </w:rPr>
+        <w:t xml:space="preserve"> particularly important</w:t>
+      </w:r>
+    </w:p>
+    <w:p>
+      <w:pPr>
+        <w:pStyle w:val="ListParagraph"/>
+        <w:numPr>
+          <w:ilvl w:val="2"/>
+          <w:numId w:val="2"/>
+        </w:numPr>
+        <w:rPr>
+          <w:rFonts w:ascii="Times New Roman" w:hAnsi="Times New Roman" w:cs="Times New Roman"/>
+          <w:sz w:val="24"/>
+          <w:szCs w:val="24"/>
+        </w:rPr>
+      </w:pPr>
+      <w:r>
+        <w:rPr>
+          <w:rFonts w:ascii="Times New Roman" w:hAnsi="Times New Roman" w:cs="Times New Roman"/>
+          <w:sz w:val="24"/>
+          <w:szCs w:val="24"/>
+        </w:rPr>
+        <w:t>For genes overall:</w:t>
+      </w:r>
+      <w:r>
+        <w:rPr>
+          <w:rFonts w:ascii="Times New Roman" w:hAnsi="Times New Roman" w:cs="Times New Roman"/>
+          <w:sz w:val="24"/>
+          <w:szCs w:val="24"/>
+        </w:rPr>
+        <w:t xml:space="preserve"> </w:t>
+      </w:r>
+      <w:r>
+        <w:rPr>
+          <w:rFonts w:ascii="Times New Roman" w:hAnsi="Times New Roman" w:cs="Times New Roman"/>
+          <w:sz w:val="24"/>
+          <w:szCs w:val="24"/>
+        </w:rPr>
+        <w:t xml:space="preserve">510-560 (green), </w:t>
+      </w:r>
+      <w:r>
+        <w:rPr>
+          <w:rFonts w:ascii="Times New Roman" w:hAnsi="Times New Roman" w:cs="Times New Roman"/>
+          <w:sz w:val="24"/>
+          <w:szCs w:val="24"/>
+        </w:rPr>
+        <w:t xml:space="preserve">700-720 (RE), 970-980 (NIR), </w:t>
+      </w:r>
+      <w:r>
+        <w:rPr>
+          <w:rFonts w:ascii="Times New Roman" w:hAnsi="Times New Roman" w:cs="Times New Roman"/>
+          <w:sz w:val="24"/>
+          <w:szCs w:val="24"/>
+        </w:rPr>
+        <w:t>1</w:t>
+      </w:r>
+      <w:r>
+        <w:rPr>
+          <w:rFonts w:ascii="Times New Roman" w:hAnsi="Times New Roman" w:cs="Times New Roman"/>
+          <w:sz w:val="24"/>
+          <w:szCs w:val="24"/>
+        </w:rPr>
+        <w:t>890-1940 (FSWIR; this from 16S) notable clusters</w:t>
       </w:r>
     </w:p>
     <w:p>
@@ -848,7 +1473,6 @@
           <w:sz w:val="24"/>
           <w:szCs w:val="24"/>
         </w:rPr>
-        <w:lastRenderedPageBreak/>
         <w:t>Generalize models to coarser spectral resolution</w:t>
       </w:r>
       <w:r>
@@ -1087,7 +1711,7 @@
           <w:szCs w:val="24"/>
         </w:rPr>
       </w:pPr>
-      <w:commentRangeStart w:id="0"/>
+      <w:commentRangeStart w:id="2"/>
       <w:r>
         <w:rPr>
           <w:rFonts w:ascii="Times New Roman" w:hAnsi="Times New Roman" w:cs="Times New Roman"/>
@@ -1098,12 +1722,12 @@
         </w:rPr>
         <w:t>Subsection: Data</w:t>
       </w:r>
-      <w:commentRangeEnd w:id="0"/>
+      <w:commentRangeEnd w:id="2"/>
       <w:r>
         <w:rPr>
           <w:rStyle w:val="CommentReference"/>
         </w:rPr>
-        <w:commentReference w:id="0"/>
+        <w:commentReference w:id="2"/>
       </w:r>
     </w:p>
     <w:p>
@@ -1163,25 +1787,7 @@
           <w:sz w:val="24"/>
           <w:szCs w:val="24"/>
         </w:rPr>
-        <w:t xml:space="preserve"> &lt;Should experimental design be discussed here, since the different treatments were only relevant for this study to the </w:t>
-      </w:r>
-      <w:proofErr w:type="gramStart"/>
-      <w:r>
-        <w:rPr>
-          <w:rFonts w:ascii="Times New Roman" w:hAnsi="Times New Roman" w:cs="Times New Roman"/>
-          <w:sz w:val="24"/>
-          <w:szCs w:val="24"/>
-        </w:rPr>
-        <w:t>extent</w:t>
-      </w:r>
-      <w:proofErr w:type="gramEnd"/>
-      <w:r>
-        <w:rPr>
-          <w:rFonts w:ascii="Times New Roman" w:hAnsi="Times New Roman" w:cs="Times New Roman"/>
-          <w:sz w:val="24"/>
-          <w:szCs w:val="24"/>
-        </w:rPr>
-        <w:t xml:space="preserve"> they generated variation in the data?&gt;</w:t>
+        <w:t xml:space="preserve"> &lt;Should experimental design be discussed here, since the different treatments were only relevant for this study to the extent they generated variation in the data?&gt;</w:t>
       </w:r>
     </w:p>
     <w:p>
@@ -1225,6 +1831,7 @@
           <w:sz w:val="24"/>
           <w:szCs w:val="24"/>
         </w:rPr>
+        <w:lastRenderedPageBreak/>
         <w:t xml:space="preserve">qPCR data &lt;I’ll write this based on </w:t>
       </w:r>
       <w:proofErr w:type="spellStart"/>
@@ -1261,25 +1868,7 @@
           <w:sz w:val="24"/>
           <w:szCs w:val="24"/>
         </w:rPr>
-        <w:t xml:space="preserve">, but it </w:t>
-      </w:r>
-      <w:proofErr w:type="gramStart"/>
-      <w:r>
-        <w:rPr>
-          <w:rFonts w:ascii="Times New Roman" w:hAnsi="Times New Roman" w:cs="Times New Roman"/>
-          <w:sz w:val="24"/>
-          <w:szCs w:val="24"/>
-        </w:rPr>
-        <w:t>definitely needs</w:t>
-      </w:r>
-      <w:proofErr w:type="gramEnd"/>
-      <w:r>
-        <w:rPr>
-          <w:rFonts w:ascii="Times New Roman" w:hAnsi="Times New Roman" w:cs="Times New Roman"/>
-          <w:sz w:val="24"/>
-          <w:szCs w:val="24"/>
-        </w:rPr>
-        <w:t xml:space="preserve"> them to check&gt;</w:t>
+        <w:t>, but it definitely needs them to check&gt;</w:t>
       </w:r>
     </w:p>
     <w:p>
@@ -1300,7 +1889,7 @@
         </w:rPr>
         <w:t xml:space="preserve">Subsection: </w:t>
       </w:r>
-      <w:commentRangeStart w:id="1"/>
+      <w:commentRangeStart w:id="3"/>
       <w:r>
         <w:rPr>
           <w:rFonts w:ascii="Times New Roman" w:hAnsi="Times New Roman" w:cs="Times New Roman"/>
@@ -1311,12 +1900,12 @@
         </w:rPr>
         <w:t>Overall workflow</w:t>
       </w:r>
-      <w:commentRangeEnd w:id="1"/>
+      <w:commentRangeEnd w:id="3"/>
       <w:r>
         <w:rPr>
           <w:rStyle w:val="CommentReference"/>
         </w:rPr>
-        <w:commentReference w:id="1"/>
+        <w:commentReference w:id="3"/>
       </w:r>
       <w:r>
         <w:rPr>
@@ -1518,25 +2107,7 @@
           <w:sz w:val="24"/>
           <w:szCs w:val="24"/>
         </w:rPr>
-        <w:t xml:space="preserve"> </w:t>
-      </w:r>
-      <w:proofErr w:type="gramStart"/>
-      <w:r>
-        <w:rPr>
-          <w:rFonts w:ascii="Times New Roman" w:hAnsi="Times New Roman" w:cs="Times New Roman"/>
-          <w:sz w:val="24"/>
-          <w:szCs w:val="24"/>
-        </w:rPr>
-        <w:t>was</w:t>
-      </w:r>
-      <w:proofErr w:type="gramEnd"/>
-      <w:r>
-        <w:rPr>
-          <w:rFonts w:ascii="Times New Roman" w:hAnsi="Times New Roman" w:cs="Times New Roman"/>
-          <w:sz w:val="24"/>
-          <w:szCs w:val="24"/>
-        </w:rPr>
-        <w:t xml:space="preserve"> standardized </w:t>
+        <w:t xml:space="preserve"> was standardized </w:t>
       </w:r>
       <w:r>
         <w:rPr>
@@ -1611,7 +2182,7 @@
         </w:rPr>
         <w:t xml:space="preserve">, incorporating several paradigms. </w:t>
       </w:r>
-      <w:commentRangeStart w:id="2"/>
+      <w:commentRangeStart w:id="4"/>
       <w:r>
         <w:rPr>
           <w:rFonts w:ascii="Times New Roman" w:hAnsi="Times New Roman" w:cs="Times New Roman"/>
@@ -1644,13 +2215,13 @@
         </w:rPr>
         <w:t xml:space="preserve"> embedded method, and permutation importance and the genetic algorithms fit the wrapper paradigm.</w:t>
       </w:r>
-      <w:commentRangeEnd w:id="2"/>
+      <w:commentRangeEnd w:id="4"/>
       <w:r>
         <w:rPr>
           <w:rStyle w:val="CommentReference"/>
           <w:rFonts w:ascii="Times New Roman" w:hAnsi="Times New Roman" w:cs="Times New Roman"/>
         </w:rPr>
-        <w:commentReference w:id="2"/>
+        <w:commentReference w:id="4"/>
       </w:r>
       <w:r>
         <w:rPr>
@@ -1668,7 +2239,7 @@
         </w:rPr>
         <w:t xml:space="preserve">se five methods chose important wavebands from the entire region of consideration (either all wavebands or visible light only). </w:t>
       </w:r>
-      <w:commentRangeStart w:id="3"/>
+      <w:commentRangeStart w:id="5"/>
       <w:r>
         <w:rPr>
           <w:rFonts w:ascii="Times New Roman" w:hAnsi="Times New Roman" w:cs="Times New Roman"/>
@@ -1685,30 +2256,29 @@
         </w:rPr>
         <w:t>from the concatenated results of the previous five methods.</w:t>
       </w:r>
-      <w:commentRangeEnd w:id="3"/>
+      <w:commentRangeEnd w:id="5"/>
       <w:r>
         <w:rPr>
           <w:rStyle w:val="CommentReference"/>
           <w:rFonts w:ascii="Times New Roman" w:hAnsi="Times New Roman" w:cs="Times New Roman"/>
         </w:rPr>
-        <w:commentReference w:id="3"/>
-      </w:r>
-    </w:p>
-    <w:p>
-      <w:pPr>
-        <w:rPr>
-          <w:rFonts w:ascii="Times New Roman" w:hAnsi="Times New Roman" w:cs="Times New Roman"/>
-          <w:sz w:val="24"/>
-          <w:szCs w:val="24"/>
-        </w:rPr>
-      </w:pPr>
-      <w:r>
-        <w:rPr>
-          <w:rFonts w:ascii="Times New Roman" w:hAnsi="Times New Roman" w:cs="Times New Roman"/>
-          <w:sz w:val="24"/>
-          <w:szCs w:val="24"/>
-        </w:rPr>
-        <w:lastRenderedPageBreak/>
+        <w:commentReference w:id="5"/>
+      </w:r>
+    </w:p>
+    <w:p>
+      <w:pPr>
+        <w:rPr>
+          <w:rFonts w:ascii="Times New Roman" w:hAnsi="Times New Roman" w:cs="Times New Roman"/>
+          <w:sz w:val="24"/>
+          <w:szCs w:val="24"/>
+        </w:rPr>
+      </w:pPr>
+      <w:r>
+        <w:rPr>
+          <w:rFonts w:ascii="Times New Roman" w:hAnsi="Times New Roman" w:cs="Times New Roman"/>
+          <w:sz w:val="24"/>
+          <w:szCs w:val="24"/>
+        </w:rPr>
         <w:tab/>
         <w:t xml:space="preserve">After </w:t>
       </w:r>
@@ -2076,7 +2646,7 @@
         </w:rPr>
         <w:tab/>
       </w:r>
-      <w:commentRangeStart w:id="4"/>
+      <w:commentRangeStart w:id="6"/>
       <w:r>
         <w:rPr>
           <w:rFonts w:ascii="Times New Roman" w:hAnsi="Times New Roman" w:cs="Times New Roman"/>
@@ -2189,12 +2759,12 @@
         </w:rPr>
         <w:t xml:space="preserve"> libraries.</w:t>
       </w:r>
-      <w:commentRangeEnd w:id="4"/>
+      <w:commentRangeEnd w:id="6"/>
       <w:r>
         <w:rPr>
           <w:rStyle w:val="CommentReference"/>
         </w:rPr>
-        <w:commentReference w:id="4"/>
+        <w:commentReference w:id="6"/>
       </w:r>
     </w:p>
     <w:p>
@@ -2340,7 +2910,7 @@
         </w:rPr>
         <w:t xml:space="preserve"> with the </w:t>
       </w:r>
-      <w:commentRangeStart w:id="5"/>
+      <w:commentRangeStart w:id="7"/>
       <w:r>
         <w:rPr>
           <w:rFonts w:ascii="Times New Roman" w:hAnsi="Times New Roman" w:cs="Times New Roman"/>
@@ -2349,12 +2919,12 @@
         </w:rPr>
         <w:t xml:space="preserve">gene level </w:t>
       </w:r>
-      <w:commentRangeEnd w:id="5"/>
+      <w:commentRangeEnd w:id="7"/>
       <w:r>
         <w:rPr>
           <w:rStyle w:val="CommentReference"/>
         </w:rPr>
-        <w:commentReference w:id="5"/>
+        <w:commentReference w:id="7"/>
       </w:r>
       <w:r>
         <w:rPr>
@@ -2500,7 +3070,16 @@
           <w:sz w:val="24"/>
           <w:szCs w:val="24"/>
         </w:rPr>
-        <w:t>After the clusters of wavebands were generated, one waveband was randomly chosen from each cluster</w:t>
+        <w:t xml:space="preserve">After the clusters of wavebands </w:t>
+      </w:r>
+      <w:r>
+        <w:rPr>
+          <w:rFonts w:ascii="Times New Roman" w:hAnsi="Times New Roman" w:cs="Times New Roman"/>
+          <w:sz w:val="24"/>
+          <w:szCs w:val="24"/>
+        </w:rPr>
+        <w:lastRenderedPageBreak/>
+        <w:t>were generated, one waveband was randomly chosen from each cluster</w:t>
       </w:r>
       <w:r>
         <w:rPr>
@@ -2542,7 +3121,7 @@
         </w:rPr>
         <w:t xml:space="preserve">twice: once for the full dataset, and once for the </w:t>
       </w:r>
-      <w:commentRangeStart w:id="6"/>
+      <w:commentRangeStart w:id="8"/>
       <w:r>
         <w:rPr>
           <w:rFonts w:ascii="Times New Roman" w:hAnsi="Times New Roman" w:cs="Times New Roman"/>
@@ -2551,12 +3130,12 @@
         </w:rPr>
         <w:t>visible-light-only version of the dataset</w:t>
       </w:r>
-      <w:commentRangeEnd w:id="6"/>
+      <w:commentRangeEnd w:id="8"/>
       <w:r>
         <w:rPr>
           <w:rStyle w:val="CommentReference"/>
         </w:rPr>
-        <w:commentReference w:id="6"/>
+        <w:commentReference w:id="8"/>
       </w:r>
       <w:r>
         <w:rPr>
@@ -2761,7 +3340,7 @@
         </w:rPr>
         <w:t xml:space="preserve">over all data points. </w:t>
       </w:r>
-      <w:commentRangeStart w:id="7"/>
+      <w:commentRangeStart w:id="9"/>
       <w:r>
         <w:rPr>
           <w:rFonts w:ascii="Times New Roman" w:eastAsiaTheme="minorEastAsia" w:hAnsi="Times New Roman" w:cs="Times New Roman"/>
@@ -2770,12 +3349,12 @@
         </w:rPr>
         <w:t>Several</w:t>
       </w:r>
-      <w:commentRangeEnd w:id="7"/>
+      <w:commentRangeEnd w:id="9"/>
       <w:r>
         <w:rPr>
           <w:rStyle w:val="CommentReference"/>
         </w:rPr>
-        <w:commentReference w:id="7"/>
+        <w:commentReference w:id="9"/>
       </w:r>
       <w:r>
         <w:rPr>
@@ -2843,7 +3422,7 @@
         </w:rPr>
         <w:t>:</w:t>
       </w:r>
-      <w:commentRangeStart w:id="8"/>
+      <w:commentRangeStart w:id="10"/>
     </w:p>
     <w:p>
       <w:pPr>
@@ -3238,7 +3817,7 @@
               </m:r>
             </m:sup>
           </m:sSubSup>
-          <w:commentRangeEnd w:id="8"/>
+          <w:commentRangeEnd w:id="10"/>
           <m:r>
             <m:rPr>
               <m:sty m:val="p"/>
@@ -3246,7 +3825,7 @@
             <w:rPr>
               <w:rStyle w:val="CommentReference"/>
             </w:rPr>
-            <w:commentReference w:id="8"/>
+            <w:commentReference w:id="10"/>
           </m:r>
         </m:oMath>
       </m:oMathPara>
@@ -3265,7 +3844,6 @@
           <w:sz w:val="24"/>
           <w:szCs w:val="24"/>
         </w:rPr>
-        <w:lastRenderedPageBreak/>
         <w:t xml:space="preserve">where α is the </w:t>
       </w:r>
       <w:r>
@@ -3300,7 +3878,7 @@
         </w:rPr>
         <w:t xml:space="preserve">ratio between the </w:t>
       </w:r>
-      <w:commentRangeStart w:id="9"/>
+      <w:commentRangeStart w:id="11"/>
       <w:r>
         <w:rPr>
           <w:rFonts w:ascii="Aptos" w:eastAsiaTheme="minorEastAsia" w:hAnsi="Aptos" w:cs="Times New Roman"/>
@@ -3343,12 +3921,12 @@
         </w:rPr>
         <w:t xml:space="preserve">2 </w:t>
       </w:r>
-      <w:commentRangeEnd w:id="9"/>
+      <w:commentRangeEnd w:id="11"/>
       <w:r>
         <w:rPr>
           <w:rStyle w:val="CommentReference"/>
         </w:rPr>
-        <w:commentReference w:id="9"/>
+        <w:commentReference w:id="11"/>
       </w:r>
       <w:r>
         <w:rPr>
@@ -3520,7 +4098,7 @@
         </w:rPr>
         <w:tab/>
       </w:r>
-      <w:commentRangeStart w:id="10"/>
+      <w:commentRangeStart w:id="12"/>
       <w:r>
         <w:rPr>
           <w:rFonts w:ascii="Times New Roman" w:hAnsi="Times New Roman" w:cs="Times New Roman"/>
@@ -3529,12 +4107,12 @@
         </w:rPr>
         <w:t xml:space="preserve">Permutation importance </w:t>
       </w:r>
-      <w:commentRangeEnd w:id="10"/>
+      <w:commentRangeEnd w:id="12"/>
       <w:r>
         <w:rPr>
           <w:rStyle w:val="CommentReference"/>
         </w:rPr>
-        <w:commentReference w:id="10"/>
+        <w:commentReference w:id="12"/>
       </w:r>
       <w:r>
         <w:rPr>
@@ -3831,23 +4409,13 @@
         </w:rPr>
         <w:t xml:space="preserve">cross-validation </w:t>
       </w:r>
-      <w:proofErr w:type="gramStart"/>
-      <w:r>
-        <w:rPr>
-          <w:rFonts w:ascii="Times New Roman" w:hAnsi="Times New Roman" w:cs="Times New Roman"/>
-          <w:sz w:val="24"/>
-          <w:szCs w:val="24"/>
-        </w:rPr>
-        <w:t>RMSE</w:t>
-      </w:r>
-      <w:proofErr w:type="gramEnd"/>
-      <w:r>
-        <w:rPr>
-          <w:rFonts w:ascii="Times New Roman" w:hAnsi="Times New Roman" w:cs="Times New Roman"/>
-          <w:sz w:val="24"/>
-          <w:szCs w:val="24"/>
-        </w:rPr>
-        <w:t xml:space="preserve"> and the number of features selected</w:t>
+      <w:r>
+        <w:rPr>
+          <w:rFonts w:ascii="Times New Roman" w:hAnsi="Times New Roman" w:cs="Times New Roman"/>
+          <w:sz w:val="24"/>
+          <w:szCs w:val="24"/>
+        </w:rPr>
+        <w:t>RMSE and the number of features selected</w:t>
       </w:r>
       <w:r>
         <w:rPr>
@@ -3919,7 +4487,16 @@
           <w:sz w:val="24"/>
           <w:szCs w:val="24"/>
         </w:rPr>
-        <w:t xml:space="preserve"> used an additional time to find a consensus of the other waveband selections (see Figure &lt;workflow&gt;), </w:t>
+        <w:t xml:space="preserve"> used an additional </w:t>
+      </w:r>
+      <w:r>
+        <w:rPr>
+          <w:rFonts w:ascii="Times New Roman" w:hAnsi="Times New Roman" w:cs="Times New Roman"/>
+          <w:sz w:val="24"/>
+          <w:szCs w:val="24"/>
+        </w:rPr>
+        <w:lastRenderedPageBreak/>
+        <w:t xml:space="preserve">time to find a consensus of the other waveband selections (see Figure &lt;workflow&gt;), </w:t>
       </w:r>
       <w:r>
         <w:rPr>
@@ -3953,27 +4530,143 @@
       <w:pPr>
         <w:rPr>
           <w:rFonts w:ascii="Times New Roman" w:hAnsi="Times New Roman" w:cs="Times New Roman"/>
-          <w:sz w:val="24"/>
-          <w:szCs w:val="24"/>
-        </w:rPr>
-      </w:pPr>
-      <w:r>
-        <w:rPr>
-          <w:rFonts w:ascii="Times New Roman" w:hAnsi="Times New Roman" w:cs="Times New Roman"/>
-          <w:sz w:val="24"/>
-          <w:szCs w:val="24"/>
-        </w:rPr>
-        <w:t>&lt;Incorporates both sections&gt;</w:t>
-      </w:r>
-    </w:p>
-    <w:p>
-      <w:pPr>
-        <w:rPr>
-          <w:rFonts w:ascii="Times New Roman" w:hAnsi="Times New Roman" w:cs="Times New Roman"/>
-          <w:sz w:val="24"/>
-          <w:szCs w:val="24"/>
-        </w:rPr>
-      </w:pPr>
+          <w:b/>
+          <w:bCs/>
+          <w:sz w:val="24"/>
+          <w:szCs w:val="24"/>
+        </w:rPr>
+      </w:pPr>
+      <w:r>
+        <w:rPr>
+          <w:rFonts w:ascii="Times New Roman" w:hAnsi="Times New Roman" w:cs="Times New Roman"/>
+          <w:b/>
+          <w:bCs/>
+          <w:sz w:val="24"/>
+          <w:szCs w:val="24"/>
+        </w:rPr>
+        <w:t>Subsection: Validation model metrics</w:t>
+      </w:r>
+    </w:p>
+    <w:p>
+      <w:pPr>
+        <w:rPr>
+          <w:rFonts w:ascii="Times New Roman" w:hAnsi="Times New Roman" w:cs="Times New Roman"/>
+          <w:sz w:val="24"/>
+          <w:szCs w:val="24"/>
+        </w:rPr>
+      </w:pPr>
+      <w:r>
+        <w:rPr>
+          <w:rFonts w:ascii="Times New Roman" w:hAnsi="Times New Roman" w:cs="Times New Roman"/>
+          <w:sz w:val="24"/>
+          <w:szCs w:val="24"/>
+        </w:rPr>
+        <w:t xml:space="preserve">As &lt;cross reference </w:t>
+      </w:r>
+      <w:proofErr w:type="spellStart"/>
+      <w:r>
+        <w:rPr>
+          <w:rFonts w:ascii="Times New Roman" w:hAnsi="Times New Roman" w:cs="Times New Roman"/>
+          <w:sz w:val="24"/>
+          <w:szCs w:val="24"/>
+        </w:rPr>
+        <w:t>method_gene_rmse</w:t>
+      </w:r>
+      <w:proofErr w:type="spellEnd"/>
+      <w:r>
+        <w:rPr>
+          <w:rFonts w:ascii="Times New Roman" w:hAnsi="Times New Roman" w:cs="Times New Roman"/>
+          <w:sz w:val="24"/>
+          <w:szCs w:val="24"/>
+        </w:rPr>
+        <w:t xml:space="preserve">&gt; </w:t>
+      </w:r>
+      <w:r>
+        <w:rPr>
+          <w:rFonts w:ascii="Times New Roman" w:hAnsi="Times New Roman" w:cs="Times New Roman"/>
+          <w:sz w:val="24"/>
+          <w:szCs w:val="24"/>
+        </w:rPr>
+        <w:t xml:space="preserve">shows, </w:t>
+      </w:r>
+      <w:r>
+        <w:rPr>
+          <w:rFonts w:ascii="Times New Roman" w:hAnsi="Times New Roman" w:cs="Times New Roman"/>
+          <w:sz w:val="24"/>
+          <w:szCs w:val="24"/>
+        </w:rPr>
+        <w:t xml:space="preserve">no waveband selection method resulted in </w:t>
+      </w:r>
+      <w:r>
+        <w:rPr>
+          <w:rFonts w:ascii="Times New Roman" w:hAnsi="Times New Roman" w:cs="Times New Roman"/>
+          <w:sz w:val="24"/>
+          <w:szCs w:val="24"/>
+        </w:rPr>
+        <w:t xml:space="preserve">a </w:t>
+      </w:r>
+      <w:r>
+        <w:rPr>
+          <w:rFonts w:ascii="Times New Roman" w:hAnsi="Times New Roman" w:cs="Times New Roman"/>
+          <w:sz w:val="24"/>
+          <w:szCs w:val="24"/>
+        </w:rPr>
+        <w:t>definitively superior or inferior</w:t>
+      </w:r>
+      <w:r>
+        <w:rPr>
+          <w:rFonts w:ascii="Times New Roman" w:hAnsi="Times New Roman" w:cs="Times New Roman"/>
+          <w:sz w:val="24"/>
+          <w:szCs w:val="24"/>
+        </w:rPr>
+        <w:t xml:space="preserve"> </w:t>
+      </w:r>
+      <w:r>
+        <w:rPr>
+          <w:rFonts w:ascii="Times New Roman" w:hAnsi="Times New Roman" w:cs="Times New Roman"/>
+          <w:sz w:val="24"/>
+          <w:szCs w:val="24"/>
+        </w:rPr>
+        <w:t xml:space="preserve">RMSE for all five genes. </w:t>
+      </w:r>
+    </w:p>
+    <w:p>
+      <w:pPr>
+        <w:rPr>
+          <w:rFonts w:ascii="Times New Roman" w:hAnsi="Times New Roman" w:cs="Times New Roman"/>
+          <w:b/>
+          <w:sz w:val="24"/>
+          <w:szCs w:val="24"/>
+        </w:rPr>
+      </w:pPr>
+      <w:r>
+        <w:rPr>
+          <w:rFonts w:ascii="Times New Roman" w:hAnsi="Times New Roman" w:cs="Times New Roman"/>
+          <w:b/>
+          <w:sz w:val="24"/>
+          <w:szCs w:val="24"/>
+        </w:rPr>
+        <w:t>Subsection: Waveband selections</w:t>
+      </w:r>
+    </w:p>
+    <w:p>
+      <w:pPr>
+        <w:rPr>
+          <w:rFonts w:ascii="Times New Roman" w:hAnsi="Times New Roman" w:cs="Times New Roman"/>
+          <w:b/>
+          <w:sz w:val="24"/>
+          <w:szCs w:val="24"/>
+        </w:rPr>
+      </w:pPr>
+      <w:r>
+        <w:rPr>
+          <w:rFonts w:ascii="Times New Roman" w:hAnsi="Times New Roman" w:cs="Times New Roman"/>
+          <w:b/>
+          <w:sz w:val="24"/>
+          <w:szCs w:val="24"/>
+        </w:rPr>
+        <w:t>Subsection: Limitations and future work</w:t>
+      </w:r>
     </w:p>
     <w:p>
       <w:pPr>
@@ -4099,7 +4792,6 @@
           <w:sz w:val="24"/>
           <w:szCs w:val="24"/>
         </w:rPr>
-        <w:lastRenderedPageBreak/>
         <w:t>&lt;This section optional</w:t>
       </w:r>
       <w:r>
@@ -4197,7 +4889,7 @@
           <w:szCs w:val="24"/>
         </w:rPr>
       </w:pPr>
-      <w:commentRangeStart w:id="11"/>
+      <w:commentRangeStart w:id="13"/>
       <w:r>
         <w:rPr>
           <w:rFonts w:ascii="Times New Roman" w:hAnsi="Times New Roman" w:cs="Times New Roman"/>
@@ -4206,12 +4898,12 @@
         </w:rPr>
         <w:t>This work did not receive any specific grant from funding agencies in the public, commercial, or not-for-profit sectors.</w:t>
       </w:r>
-      <w:commentRangeEnd w:id="11"/>
+      <w:commentRangeEnd w:id="13"/>
       <w:r>
         <w:rPr>
           <w:rStyle w:val="CommentReference"/>
         </w:rPr>
-        <w:commentReference w:id="11"/>
+        <w:commentReference w:id="13"/>
       </w:r>
     </w:p>
     <w:p>
@@ -4271,7 +4963,7 @@
 
 <file path=word/comments.xml><?xml version="1.0" encoding="utf-8"?>
 <w:comments xmlns:wpc="http://schemas.microsoft.com/office/word/2010/wordprocessingCanvas" xmlns:cx="http://schemas.microsoft.com/office/drawing/2014/chartex" xmlns:cx1="http://schemas.microsoft.com/office/drawing/2015/9/8/chartex" xmlns:cx2="http://schemas.microsoft.com/office/drawing/2015/10/21/chartex" xmlns:cx3="http://schemas.microsoft.com/office/drawing/2016/5/9/chartex" xmlns:cx4="http://schemas.microsoft.com/office/drawing/2016/5/10/chartex" xmlns:cx5="http://schemas.microsoft.com/office/drawing/2016/5/11/chartex" xmlns:cx6="http://schemas.microsoft.com/office/drawing/2016/5/12/chartex" xmlns:cx7="http://schemas.microsoft.com/office/drawing/2016/5/13/chartex" xmlns:cx8="http://schemas.microsoft.com/office/drawing/2016/5/14/chartex" xmlns:mc="http://schemas.openxmlformats.org/markup-compatibility/2006" xmlns:aink="http://schemas.microsoft.com/office/drawing/2016/ink" xmlns:am3d="http://schemas.microsoft.com/office/drawing/2017/model3d" xmlns:o="urn:schemas-microsoft-com:office:office" xmlns:oel="http://schemas.microsoft.com/office/2019/extlst" xmlns:r="http://schemas.openxmlformats.org/officeDocument/2006/relationships" xmlns:m="http://schemas.openxmlformats.org/officeDocument/2006/math" xmlns:v="urn:schemas-microsoft-com:vml" xmlns:wp14="http://schemas.microsoft.com/office/word/2010/wordprocessingDrawing" xmlns:wp="http://schemas.openxmlformats.org/drawingml/2006/wordprocessingDrawing" xmlns:w10="urn:schemas-microsoft-com:office:word" xmlns:w="http://schemas.openxmlformats.org/wordprocessingml/2006/main" xmlns:w14="http://schemas.microsoft.com/office/word/2010/wordml" xmlns:w15="http://schemas.microsoft.com/office/word/2012/wordml" xmlns:w16cex="http://schemas.microsoft.com/office/word/2018/wordml/cex" xmlns:w16cid="http://schemas.microsoft.com/office/word/2016/wordml/cid" xmlns:w16="http://schemas.microsoft.com/office/word/2018/wordml" xmlns:w16du="http://schemas.microsoft.com/office/word/2023/wordml/word16du" xmlns:w16sdtdh="http://schemas.microsoft.com/office/word/2020/wordml/sdtdatahash" xmlns:w16se="http://schemas.microsoft.com/office/word/2015/wordml/symex" xmlns:wpg="http://schemas.microsoft.com/office/word/2010/wordprocessingGroup" xmlns:wpi="http://schemas.microsoft.com/office/word/2010/wordprocessingInk" xmlns:wne="http://schemas.microsoft.com/office/word/2006/wordml" xmlns:wps="http://schemas.microsoft.com/office/word/2010/wordprocessingShape" mc:Ignorable="w14 w15 w16se w16cid w16 w16cex w16sdtdh w16du wp14">
-  <w:comment w:id="0" w:author="Waldbieser, Josh - REE-ARS" w:date="2024-12-19T15:56:00Z" w:initials="JW">
+  <w:comment w:id="0" w:author="Waldbieser, Josh - REE-ARS" w:date="2024-12-20T09:42:00Z" w:initials="JW">
     <w:p>
       <w:pPr>
         <w:pStyle w:val="CommentText"/>
@@ -4283,11 +4975,43 @@
         <w:annotationRef/>
       </w:r>
       <w:r>
+        <w:t>Is this necessary? Go back later and see whether NIR is referenced anywhere else in the paper. If not, or if only referenced once or twice, just keep the written-out version, not the abbreviation.</w:t>
+      </w:r>
+    </w:p>
+  </w:comment>
+  <w:comment w:id="1" w:author="Waldbieser, Josh - REE-ARS" w:date="2024-12-20T09:53:00Z" w:initials="JW">
+    <w:p>
+      <w:pPr>
+        <w:pStyle w:val="CommentText"/>
+      </w:pPr>
+      <w:r>
+        <w:rPr>
+          <w:rStyle w:val="CommentReference"/>
+        </w:rPr>
+        <w:annotationRef/>
+      </w:r>
+      <w:r>
+        <w:t>This seems like it could be important, but where would this go? Maybe in the correlation paragraph, but it’s not quite making the same point WRT waveband selection.</w:t>
+      </w:r>
+    </w:p>
+  </w:comment>
+  <w:comment w:id="2" w:author="Waldbieser, Josh - REE-ARS" w:date="2024-12-19T15:56:00Z" w:initials="JW">
+    <w:p>
+      <w:pPr>
+        <w:pStyle w:val="CommentText"/>
+      </w:pPr>
+      <w:r>
+        <w:rPr>
+          <w:rStyle w:val="CommentReference"/>
+        </w:rPr>
+        <w:annotationRef/>
+      </w:r>
+      <w:r>
         <w:t>Don’t forget to complete this later.</w:t>
       </w:r>
     </w:p>
   </w:comment>
-  <w:comment w:id="1" w:author="Waldbieser, Josh - REE-ARS" w:date="2024-12-18T11:54:00Z" w:initials="JW">
+  <w:comment w:id="3" w:author="Waldbieser, Josh - REE-ARS" w:date="2024-12-18T11:54:00Z" w:initials="JW">
     <w:p>
       <w:pPr>
         <w:pStyle w:val="CommentText"/>
@@ -4303,7 +5027,7 @@
       </w:r>
     </w:p>
   </w:comment>
-  <w:comment w:id="2" w:author="Waldbieser, Josh - REE-ARS" w:date="2024-12-17T14:35:00Z" w:initials="JW">
+  <w:comment w:id="4" w:author="Waldbieser, Josh - REE-ARS" w:date="2024-12-17T14:35:00Z" w:initials="JW">
     <w:p>
       <w:pPr>
         <w:pStyle w:val="CommentText"/>
@@ -4319,7 +5043,7 @@
       </w:r>
     </w:p>
   </w:comment>
-  <w:comment w:id="3" w:author="Waldbieser, Josh - REE-ARS" w:date="2024-12-17T14:37:00Z" w:initials="JW">
+  <w:comment w:id="5" w:author="Waldbieser, Josh - REE-ARS" w:date="2024-12-17T14:37:00Z" w:initials="JW">
     <w:p>
       <w:pPr>
         <w:pStyle w:val="CommentText"/>
@@ -4335,7 +5059,7 @@
       </w:r>
     </w:p>
   </w:comment>
-  <w:comment w:id="4" w:author="Waldbieser, Josh - REE-ARS" w:date="2024-12-19T10:30:00Z" w:initials="JW">
+  <w:comment w:id="6" w:author="Waldbieser, Josh - REE-ARS" w:date="2024-12-19T10:30:00Z" w:initials="JW">
     <w:p>
       <w:pPr>
         <w:pStyle w:val="CommentText"/>
@@ -4351,7 +5075,7 @@
       </w:r>
     </w:p>
   </w:comment>
-  <w:comment w:id="5" w:author="Waldbieser, Josh - REE-ARS" w:date="2024-12-18T14:07:00Z" w:initials="JW">
+  <w:comment w:id="7" w:author="Waldbieser, Josh - REE-ARS" w:date="2024-12-18T14:07:00Z" w:initials="JW">
     <w:p>
       <w:pPr>
         <w:pStyle w:val="CommentText"/>
@@ -4367,7 +5091,7 @@
       </w:r>
     </w:p>
   </w:comment>
-  <w:comment w:id="6" w:author="Waldbieser, Josh - REE-ARS" w:date="2024-12-18T16:10:00Z" w:initials="JW">
+  <w:comment w:id="8" w:author="Waldbieser, Josh - REE-ARS" w:date="2024-12-18T16:10:00Z" w:initials="JW">
     <w:p>
       <w:pPr>
         <w:pStyle w:val="CommentText"/>
@@ -4383,7 +5107,7 @@
       </w:r>
     </w:p>
   </w:comment>
-  <w:comment w:id="7" w:author="Waldbieser, Josh - REE-ARS" w:date="2024-12-18T15:01:00Z" w:initials="JW">
+  <w:comment w:id="9" w:author="Waldbieser, Josh - REE-ARS" w:date="2024-12-18T15:01:00Z" w:initials="JW">
     <w:p>
       <w:pPr>
         <w:pStyle w:val="CommentText"/>
@@ -4399,7 +5123,7 @@
       </w:r>
     </w:p>
   </w:comment>
-  <w:comment w:id="8" w:author="Waldbieser, Josh - REE-ARS" w:date="2024-12-18T15:03:00Z" w:initials="JW">
+  <w:comment w:id="10" w:author="Waldbieser, Josh - REE-ARS" w:date="2024-12-18T15:03:00Z" w:initials="JW">
     <w:p>
       <w:pPr>
         <w:pStyle w:val="CommentText"/>
@@ -4415,7 +5139,7 @@
       </w:r>
     </w:p>
   </w:comment>
-  <w:comment w:id="9" w:author="Waldbieser, Josh - REE-ARS" w:date="2024-12-18T15:02:00Z" w:initials="JW">
+  <w:comment w:id="11" w:author="Waldbieser, Josh - REE-ARS" w:date="2024-12-18T15:02:00Z" w:initials="JW">
     <w:p>
       <w:pPr>
         <w:pStyle w:val="CommentText"/>
@@ -4431,7 +5155,7 @@
       </w:r>
     </w:p>
   </w:comment>
-  <w:comment w:id="10" w:author="Waldbieser, Josh - REE-ARS" w:date="2024-12-19T09:46:00Z" w:initials="JW">
+  <w:comment w:id="12" w:author="Waldbieser, Josh - REE-ARS" w:date="2024-12-19T09:46:00Z" w:initials="JW">
     <w:p>
       <w:pPr>
         <w:pStyle w:val="CommentText"/>
@@ -4447,7 +5171,7 @@
       </w:r>
     </w:p>
   </w:comment>
-  <w:comment w:id="11" w:author="Waldbieser, Josh - REE-ARS" w:date="2024-12-19T15:22:00Z" w:initials="JW">
+  <w:comment w:id="13" w:author="Waldbieser, Josh - REE-ARS" w:date="2024-12-19T15:22:00Z" w:initials="JW">
     <w:p>
       <w:pPr>
         <w:pStyle w:val="CommentText"/>
@@ -4468,6 +5192,8 @@
 
 <file path=word/commentsExtended.xml><?xml version="1.0" encoding="utf-8"?>
 <w15:commentsEx xmlns:wpc="http://schemas.microsoft.com/office/word/2010/wordprocessingCanvas" xmlns:cx="http://schemas.microsoft.com/office/drawing/2014/chartex" xmlns:cx1="http://schemas.microsoft.com/office/drawing/2015/9/8/chartex" xmlns:cx2="http://schemas.microsoft.com/office/drawing/2015/10/21/chartex" xmlns:cx3="http://schemas.microsoft.com/office/drawing/2016/5/9/chartex" xmlns:cx4="http://schemas.microsoft.com/office/drawing/2016/5/10/chartex" xmlns:cx5="http://schemas.microsoft.com/office/drawing/2016/5/11/chartex" xmlns:cx6="http://schemas.microsoft.com/office/drawing/2016/5/12/chartex" xmlns:cx7="http://schemas.microsoft.com/office/drawing/2016/5/13/chartex" xmlns:cx8="http://schemas.microsoft.com/office/drawing/2016/5/14/chartex" xmlns:mc="http://schemas.openxmlformats.org/markup-compatibility/2006" xmlns:aink="http://schemas.microsoft.com/office/drawing/2016/ink" xmlns:am3d="http://schemas.microsoft.com/office/drawing/2017/model3d" xmlns:o="urn:schemas-microsoft-com:office:office" xmlns:oel="http://schemas.microsoft.com/office/2019/extlst" xmlns:r="http://schemas.openxmlformats.org/officeDocument/2006/relationships" xmlns:m="http://schemas.openxmlformats.org/officeDocument/2006/math" xmlns:v="urn:schemas-microsoft-com:vml" xmlns:wp14="http://schemas.microsoft.com/office/word/2010/wordprocessingDrawing" xmlns:wp="http://schemas.openxmlformats.org/drawingml/2006/wordprocessingDrawing" xmlns:w10="urn:schemas-microsoft-com:office:word" xmlns:w="http://schemas.openxmlformats.org/wordprocessingml/2006/main" xmlns:w14="http://schemas.microsoft.com/office/word/2010/wordml" xmlns:w15="http://schemas.microsoft.com/office/word/2012/wordml" xmlns:w16cex="http://schemas.microsoft.com/office/word/2018/wordml/cex" xmlns:w16cid="http://schemas.microsoft.com/office/word/2016/wordml/cid" xmlns:w16="http://schemas.microsoft.com/office/word/2018/wordml" xmlns:w16du="http://schemas.microsoft.com/office/word/2023/wordml/word16du" xmlns:w16sdtdh="http://schemas.microsoft.com/office/word/2020/wordml/sdtdatahash" xmlns:w16se="http://schemas.microsoft.com/office/word/2015/wordml/symex" xmlns:wpg="http://schemas.microsoft.com/office/word/2010/wordprocessingGroup" xmlns:wpi="http://schemas.microsoft.com/office/word/2010/wordprocessingInk" xmlns:wne="http://schemas.microsoft.com/office/word/2006/wordml" xmlns:wps="http://schemas.microsoft.com/office/word/2010/wordprocessingShape" mc:Ignorable="w14 w15 w16se w16cid w16 w16cex w16sdtdh w16du wp14">
+  <w15:commentEx w15:paraId="4582A580" w15:done="0"/>
+  <w15:commentEx w15:paraId="3438D885" w15:done="0"/>
   <w15:commentEx w15:paraId="118D7653" w15:done="0"/>
   <w15:commentEx w15:paraId="74135CF1" w15:done="0"/>
   <w15:commentEx w15:paraId="2539D423" w15:done="0"/>
@@ -4485,6 +5211,8 @@
 
 <file path=word/commentsExtensible.xml><?xml version="1.0" encoding="utf-8"?>
 <w16cex:commentsExtensible xmlns:wpc="http://schemas.microsoft.com/office/word/2010/wordprocessingCanvas" xmlns:cx="http://schemas.microsoft.com/office/drawing/2014/chartex" xmlns:cx1="http://schemas.microsoft.com/office/drawing/2015/9/8/chartex" xmlns:cx2="http://schemas.microsoft.com/office/drawing/2015/10/21/chartex" xmlns:cx3="http://schemas.microsoft.com/office/drawing/2016/5/9/chartex" xmlns:cx4="http://schemas.microsoft.com/office/drawing/2016/5/10/chartex" xmlns:cx5="http://schemas.microsoft.com/office/drawing/2016/5/11/chartex" xmlns:cx6="http://schemas.microsoft.com/office/drawing/2016/5/12/chartex" xmlns:cx7="http://schemas.microsoft.com/office/drawing/2016/5/13/chartex" xmlns:cx8="http://schemas.microsoft.com/office/drawing/2016/5/14/chartex" xmlns:cr="http://schemas.microsoft.com/office/comments/2020/reactions" xmlns:mc="http://schemas.openxmlformats.org/markup-compatibility/2006" xmlns:aink="http://schemas.microsoft.com/office/drawing/2016/ink" xmlns:am3d="http://schemas.microsoft.com/office/drawing/2017/model3d" xmlns:o="urn:schemas-microsoft-com:office:office" xmlns:oel="http://schemas.microsoft.com/office/2019/extlst" xmlns:r="http://schemas.openxmlformats.org/officeDocument/2006/relationships" xmlns:m="http://schemas.openxmlformats.org/officeDocument/2006/math" xmlns:v="urn:schemas-microsoft-com:vml" xmlns:wp14="http://schemas.microsoft.com/office/word/2010/wordprocessingDrawing" xmlns:wp="http://schemas.openxmlformats.org/drawingml/2006/wordprocessingDrawing" xmlns:w10="urn:schemas-microsoft-com:office:word" xmlns:w="http://schemas.openxmlformats.org/wordprocessingml/2006/main" xmlns:w14="http://schemas.microsoft.com/office/word/2010/wordml" xmlns:w15="http://schemas.microsoft.com/office/word/2012/wordml" xmlns:w16cex="http://schemas.microsoft.com/office/word/2018/wordml/cex" xmlns:w16cid="http://schemas.microsoft.com/office/word/2016/wordml/cid" xmlns:w16="http://schemas.microsoft.com/office/word/2018/wordml" xmlns:w16du="http://schemas.microsoft.com/office/word/2023/wordml/word16du" xmlns:w16sdtdh="http://schemas.microsoft.com/office/word/2020/wordml/sdtdatahash" xmlns:w16se="http://schemas.microsoft.com/office/word/2015/wordml/symex" xmlns:wpg="http://schemas.microsoft.com/office/word/2010/wordprocessingGroup" xmlns:wpi="http://schemas.microsoft.com/office/word/2010/wordprocessingInk" xmlns:wne="http://schemas.microsoft.com/office/word/2006/wordml" xmlns:wps="http://schemas.microsoft.com/office/word/2010/wordprocessingShape" mc:Ignorable="w14 w15 w16se w16cid w16 w16cex w16sdtdh cr w16du wp14">
+  <w16cex:commentExtensible w16cex:durableId="72499B92" w16cex:dateUtc="2024-12-20T15:42:00Z"/>
+  <w16cex:commentExtensible w16cex:durableId="781BACAC" w16cex:dateUtc="2024-12-20T15:53:00Z"/>
   <w16cex:commentExtensible w16cex:durableId="064920F9" w16cex:dateUtc="2024-12-19T21:56:00Z"/>
   <w16cex:commentExtensible w16cex:durableId="54C76E88" w16cex:dateUtc="2024-12-18T17:54:00Z"/>
   <w16cex:commentExtensible w16cex:durableId="5837828C" w16cex:dateUtc="2024-12-17T20:35:00Z"/>
@@ -4502,6 +5230,8 @@
 
 <file path=word/commentsIds.xml><?xml version="1.0" encoding="utf-8"?>
 <w16cid:commentsIds xmlns:wpc="http://schemas.microsoft.com/office/word/2010/wordprocessingCanvas" xmlns:cx="http://schemas.microsoft.com/office/drawing/2014/chartex" xmlns:cx1="http://schemas.microsoft.com/office/drawing/2015/9/8/chartex" xmlns:cx2="http://schemas.microsoft.com/office/drawing/2015/10/21/chartex" xmlns:cx3="http://schemas.microsoft.com/office/drawing/2016/5/9/chartex" xmlns:cx4="http://schemas.microsoft.com/office/drawing/2016/5/10/chartex" xmlns:cx5="http://schemas.microsoft.com/office/drawing/2016/5/11/chartex" xmlns:cx6="http://schemas.microsoft.com/office/drawing/2016/5/12/chartex" xmlns:cx7="http://schemas.microsoft.com/office/drawing/2016/5/13/chartex" xmlns:cx8="http://schemas.microsoft.com/office/drawing/2016/5/14/chartex" xmlns:mc="http://schemas.openxmlformats.org/markup-compatibility/2006" xmlns:aink="http://schemas.microsoft.com/office/drawing/2016/ink" xmlns:am3d="http://schemas.microsoft.com/office/drawing/2017/model3d" xmlns:o="urn:schemas-microsoft-com:office:office" xmlns:oel="http://schemas.microsoft.com/office/2019/extlst" xmlns:r="http://schemas.openxmlformats.org/officeDocument/2006/relationships" xmlns:m="http://schemas.openxmlformats.org/officeDocument/2006/math" xmlns:v="urn:schemas-microsoft-com:vml" xmlns:wp14="http://schemas.microsoft.com/office/word/2010/wordprocessingDrawing" xmlns:wp="http://schemas.openxmlformats.org/drawingml/2006/wordprocessingDrawing" xmlns:w10="urn:schemas-microsoft-com:office:word" xmlns:w="http://schemas.openxmlformats.org/wordprocessingml/2006/main" xmlns:w14="http://schemas.microsoft.com/office/word/2010/wordml" xmlns:w15="http://schemas.microsoft.com/office/word/2012/wordml" xmlns:w16cex="http://schemas.microsoft.com/office/word/2018/wordml/cex" xmlns:w16cid="http://schemas.microsoft.com/office/word/2016/wordml/cid" xmlns:w16="http://schemas.microsoft.com/office/word/2018/wordml" xmlns:w16du="http://schemas.microsoft.com/office/word/2023/wordml/word16du" xmlns:w16sdtdh="http://schemas.microsoft.com/office/word/2020/wordml/sdtdatahash" xmlns:w16se="http://schemas.microsoft.com/office/word/2015/wordml/symex" xmlns:wpg="http://schemas.microsoft.com/office/word/2010/wordprocessingGroup" xmlns:wpi="http://schemas.microsoft.com/office/word/2010/wordprocessingInk" xmlns:wne="http://schemas.microsoft.com/office/word/2006/wordml" xmlns:wps="http://schemas.microsoft.com/office/word/2010/wordprocessingShape" mc:Ignorable="w14 w15 w16se w16cid w16 w16cex w16sdtdh w16du wp14">
+  <w16cid:commentId w16cid:paraId="4582A580" w16cid:durableId="72499B92"/>
+  <w16cid:commentId w16cid:paraId="3438D885" w16cid:durableId="781BACAC"/>
   <w16cid:commentId w16cid:paraId="118D7653" w16cid:durableId="064920F9"/>
   <w16cid:commentId w16cid:paraId="74135CF1" w16cid:durableId="54C76E88"/>
   <w16cid:commentId w16cid:paraId="2539D423" w16cid:durableId="5837828C"/>
@@ -4632,7 +5362,7 @@
         <w:rFonts w:ascii="Wingdings" w:hAnsi="Wingdings" w:hint="default"/>
       </w:rPr>
     </w:lvl>
-    <w:lvl w:ilvl="3" w:tplc="04090001" w:tentative="1">
+    <w:lvl w:ilvl="3" w:tplc="04090001">
       <w:start w:val="1"/>
       <w:numFmt w:val="bullet"/>
       <w:lvlText w:val=""/>
@@ -4644,7 +5374,7 @@
         <w:rFonts w:ascii="Symbol" w:hAnsi="Symbol" w:hint="default"/>
       </w:rPr>
     </w:lvl>
-    <w:lvl w:ilvl="4" w:tplc="04090003" w:tentative="1">
+    <w:lvl w:ilvl="4" w:tplc="04090003">
       <w:start w:val="1"/>
       <w:numFmt w:val="bullet"/>
       <w:lvlText w:val="o"/>

--- a/manuscript/just_text.docx
+++ b/manuscript/just_text.docx
@@ -795,6 +795,7 @@
         </w:rPr>
       </w:pPr>
       <w:commentRangeStart w:id="1"/>
+      <w:commentRangeStart w:id="2"/>
       <w:r>
         <w:rPr>
           <w:rFonts w:ascii="Times New Roman" w:hAnsi="Times New Roman" w:cs="Times New Roman"/>
@@ -835,6 +836,13 @@
           <w:rStyle w:val="CommentReference"/>
         </w:rPr>
         <w:commentReference w:id="1"/>
+      </w:r>
+      <w:commentRangeEnd w:id="2"/>
+      <w:r>
+        <w:rPr>
+          <w:rStyle w:val="CommentReference"/>
+        </w:rPr>
+        <w:commentReference w:id="2"/>
       </w:r>
     </w:p>
     <w:p>
@@ -1711,7 +1719,7 @@
           <w:szCs w:val="24"/>
         </w:rPr>
       </w:pPr>
-      <w:commentRangeStart w:id="2"/>
+      <w:commentRangeStart w:id="3"/>
       <w:r>
         <w:rPr>
           <w:rFonts w:ascii="Times New Roman" w:hAnsi="Times New Roman" w:cs="Times New Roman"/>
@@ -1722,12 +1730,12 @@
         </w:rPr>
         <w:t>Subsection: Data</w:t>
       </w:r>
-      <w:commentRangeEnd w:id="2"/>
+      <w:commentRangeEnd w:id="3"/>
       <w:r>
         <w:rPr>
           <w:rStyle w:val="CommentReference"/>
         </w:rPr>
-        <w:commentReference w:id="2"/>
+        <w:commentReference w:id="3"/>
       </w:r>
     </w:p>
     <w:p>
@@ -1889,7 +1897,7 @@
         </w:rPr>
         <w:t xml:space="preserve">Subsection: </w:t>
       </w:r>
-      <w:commentRangeStart w:id="3"/>
+      <w:commentRangeStart w:id="4"/>
       <w:r>
         <w:rPr>
           <w:rFonts w:ascii="Times New Roman" w:hAnsi="Times New Roman" w:cs="Times New Roman"/>
@@ -1900,12 +1908,12 @@
         </w:rPr>
         <w:t>Overall workflow</w:t>
       </w:r>
-      <w:commentRangeEnd w:id="3"/>
+      <w:commentRangeEnd w:id="4"/>
       <w:r>
         <w:rPr>
           <w:rStyle w:val="CommentReference"/>
         </w:rPr>
-        <w:commentReference w:id="3"/>
+        <w:commentReference w:id="4"/>
       </w:r>
       <w:r>
         <w:rPr>
@@ -1963,7 +1971,15 @@
           <w:sz w:val="24"/>
           <w:szCs w:val="24"/>
         </w:rPr>
-        <w:t xml:space="preserve">versions </w:t>
+        <w:t>regions</w:t>
+      </w:r>
+      <w:r>
+        <w:rPr>
+          <w:rFonts w:ascii="Times New Roman" w:hAnsi="Times New Roman" w:cs="Times New Roman"/>
+          <w:sz w:val="24"/>
+          <w:szCs w:val="24"/>
+        </w:rPr>
+        <w:t xml:space="preserve"> </w:t>
       </w:r>
       <w:r>
         <w:rPr>
@@ -2182,7 +2198,7 @@
         </w:rPr>
         <w:t xml:space="preserve">, incorporating several paradigms. </w:t>
       </w:r>
-      <w:commentRangeStart w:id="4"/>
+      <w:commentRangeStart w:id="5"/>
       <w:r>
         <w:rPr>
           <w:rFonts w:ascii="Times New Roman" w:hAnsi="Times New Roman" w:cs="Times New Roman"/>
@@ -2215,13 +2231,13 @@
         </w:rPr>
         <w:t xml:space="preserve"> embedded method, and permutation importance and the genetic algorithms fit the wrapper paradigm.</w:t>
       </w:r>
-      <w:commentRangeEnd w:id="4"/>
+      <w:commentRangeEnd w:id="5"/>
       <w:r>
         <w:rPr>
           <w:rStyle w:val="CommentReference"/>
           <w:rFonts w:ascii="Times New Roman" w:hAnsi="Times New Roman" w:cs="Times New Roman"/>
         </w:rPr>
-        <w:commentReference w:id="4"/>
+        <w:commentReference w:id="5"/>
       </w:r>
       <w:r>
         <w:rPr>
@@ -2239,7 +2255,7 @@
         </w:rPr>
         <w:t xml:space="preserve">se five methods chose important wavebands from the entire region of consideration (either all wavebands or visible light only). </w:t>
       </w:r>
-      <w:commentRangeStart w:id="5"/>
+      <w:commentRangeStart w:id="6"/>
       <w:r>
         <w:rPr>
           <w:rFonts w:ascii="Times New Roman" w:hAnsi="Times New Roman" w:cs="Times New Roman"/>
@@ -2256,13 +2272,13 @@
         </w:rPr>
         <w:t>from the concatenated results of the previous five methods.</w:t>
       </w:r>
-      <w:commentRangeEnd w:id="5"/>
+      <w:commentRangeEnd w:id="6"/>
       <w:r>
         <w:rPr>
           <w:rStyle w:val="CommentReference"/>
           <w:rFonts w:ascii="Times New Roman" w:hAnsi="Times New Roman" w:cs="Times New Roman"/>
         </w:rPr>
-        <w:commentReference w:id="5"/>
+        <w:commentReference w:id="6"/>
       </w:r>
     </w:p>
     <w:p>
@@ -2368,6 +2384,78 @@
           <w:sz w:val="24"/>
           <w:szCs w:val="24"/>
         </w:rPr>
+        <w:t xml:space="preserve">In addition to the validation models, a baseline model using no feature selection methods was </w:t>
+      </w:r>
+      <w:r>
+        <w:rPr>
+          <w:rFonts w:ascii="Times New Roman" w:hAnsi="Times New Roman" w:cs="Times New Roman"/>
+          <w:sz w:val="24"/>
+          <w:szCs w:val="24"/>
+        </w:rPr>
+        <w:t xml:space="preserve">trained for each </w:t>
+      </w:r>
+      <w:r>
+        <w:rPr>
+          <w:rFonts w:ascii="Times New Roman" w:hAnsi="Times New Roman" w:cs="Times New Roman"/>
+          <w:sz w:val="24"/>
+          <w:szCs w:val="24"/>
+        </w:rPr>
+        <w:t xml:space="preserve">gene and </w:t>
+      </w:r>
+      <w:commentRangeStart w:id="7"/>
+      <w:commentRangeStart w:id="8"/>
+      <w:r>
+        <w:rPr>
+          <w:rFonts w:ascii="Times New Roman" w:hAnsi="Times New Roman" w:cs="Times New Roman"/>
+          <w:sz w:val="24"/>
+          <w:szCs w:val="24"/>
+        </w:rPr>
+        <w:t>region</w:t>
+      </w:r>
+      <w:r>
+        <w:rPr>
+          <w:rFonts w:ascii="Times New Roman" w:hAnsi="Times New Roman" w:cs="Times New Roman"/>
+          <w:sz w:val="24"/>
+          <w:szCs w:val="24"/>
+        </w:rPr>
+        <w:t xml:space="preserve"> </w:t>
+      </w:r>
+      <w:commentRangeEnd w:id="7"/>
+      <w:r>
+        <w:rPr>
+          <w:rStyle w:val="CommentReference"/>
+        </w:rPr>
+        <w:commentReference w:id="7"/>
+      </w:r>
+      <w:commentRangeEnd w:id="8"/>
+      <w:r>
+        <w:rPr>
+          <w:rStyle w:val="CommentReference"/>
+        </w:rPr>
+        <w:commentReference w:id="8"/>
+      </w:r>
+      <w:r>
+        <w:rPr>
+          <w:rFonts w:ascii="Times New Roman" w:hAnsi="Times New Roman" w:cs="Times New Roman"/>
+          <w:sz w:val="24"/>
+          <w:szCs w:val="24"/>
+        </w:rPr>
+        <w:t>as a basis for comparison.</w:t>
+      </w:r>
+      <w:r>
+        <w:rPr>
+          <w:rFonts w:ascii="Times New Roman" w:hAnsi="Times New Roman" w:cs="Times New Roman"/>
+          <w:sz w:val="24"/>
+          <w:szCs w:val="24"/>
+        </w:rPr>
+        <w:t xml:space="preserve"> </w:t>
+      </w:r>
+      <w:r>
+        <w:rPr>
+          <w:rFonts w:ascii="Times New Roman" w:hAnsi="Times New Roman" w:cs="Times New Roman"/>
+          <w:sz w:val="24"/>
+          <w:szCs w:val="24"/>
+        </w:rPr>
         <w:t xml:space="preserve">The elastic net </w:t>
       </w:r>
       <w:r>
@@ -2530,7 +2618,7 @@
           <w:sz w:val="24"/>
           <w:szCs w:val="24"/>
         </w:rPr>
-        <w:t xml:space="preserve">Each validation model was evaluated </w:t>
+        <w:t xml:space="preserve">Each model was evaluated </w:t>
       </w:r>
       <w:r>
         <w:rPr>
@@ -2597,6 +2685,16 @@
         </w:rPr>
         <w:t xml:space="preserve"> metrics.</w:t>
       </w:r>
+    </w:p>
+    <w:p>
+      <w:pPr>
+        <w:ind w:firstLine="720"/>
+        <w:rPr>
+          <w:rFonts w:ascii="Times New Roman" w:hAnsi="Times New Roman" w:cs="Times New Roman"/>
+          <w:sz w:val="24"/>
+          <w:szCs w:val="24"/>
+        </w:rPr>
+      </w:pPr>
       <w:r>
         <w:rPr>
           <w:rFonts w:ascii="Times New Roman" w:hAnsi="Times New Roman" w:cs="Times New Roman"/>
@@ -2627,7 +2725,136 @@
           <w:sz w:val="24"/>
           <w:szCs w:val="24"/>
         </w:rPr>
-        <w:t xml:space="preserve"> Because the target variables were also standardized, </w:t>
+        <w:t xml:space="preserve"> Because the target variables were standardized, </w:t>
+      </w:r>
+      <w:r>
+        <w:rPr>
+          <w:rFonts w:ascii="Times New Roman" w:hAnsi="Times New Roman" w:cs="Times New Roman"/>
+          <w:sz w:val="24"/>
+          <w:szCs w:val="24"/>
+        </w:rPr>
+        <w:t xml:space="preserve">the performance of models predicting different genes could be compared on the same scale. Additionally, </w:t>
+      </w:r>
+      <w:r>
+        <w:rPr>
+          <w:rFonts w:ascii="Times New Roman" w:hAnsi="Times New Roman" w:cs="Times New Roman"/>
+          <w:sz w:val="24"/>
+          <w:szCs w:val="24"/>
+        </w:rPr>
+        <w:t>a</w:t>
+      </w:r>
+      <w:r>
+        <w:rPr>
+          <w:rFonts w:ascii="Times New Roman" w:hAnsi="Times New Roman" w:cs="Times New Roman"/>
+          <w:sz w:val="24"/>
+          <w:szCs w:val="24"/>
+        </w:rPr>
+        <w:t xml:space="preserve"> “blind”</w:t>
+      </w:r>
+      <w:r>
+        <w:rPr>
+          <w:rFonts w:ascii="Times New Roman" w:hAnsi="Times New Roman" w:cs="Times New Roman"/>
+          <w:sz w:val="24"/>
+          <w:szCs w:val="24"/>
+        </w:rPr>
+        <w:t xml:space="preserve"> model </w:t>
+      </w:r>
+      <w:r>
+        <w:rPr>
+          <w:rFonts w:ascii="Times New Roman" w:hAnsi="Times New Roman" w:cs="Times New Roman"/>
+          <w:sz w:val="24"/>
+          <w:szCs w:val="24"/>
+        </w:rPr>
+        <w:t>always predicting</w:t>
+      </w:r>
+      <w:r>
+        <w:rPr>
+          <w:rFonts w:ascii="Times New Roman" w:hAnsi="Times New Roman" w:cs="Times New Roman"/>
+          <w:sz w:val="24"/>
+          <w:szCs w:val="24"/>
+        </w:rPr>
+        <w:t xml:space="preserve"> the mean value </w:t>
+      </w:r>
+      <w:r>
+        <w:rPr>
+          <w:rFonts w:ascii="Times New Roman" w:hAnsi="Times New Roman" w:cs="Times New Roman"/>
+          <w:sz w:val="24"/>
+          <w:szCs w:val="24"/>
+        </w:rPr>
+        <w:t>would be guaranteed a RMSE and MAE of approximately</w:t>
+      </w:r>
+      <w:r>
+        <w:rPr>
+          <w:rStyle w:val="FootnoteReference"/>
+          <w:rFonts w:ascii="Times New Roman" w:hAnsi="Times New Roman" w:cs="Times New Roman"/>
+          <w:sz w:val="24"/>
+          <w:szCs w:val="24"/>
+        </w:rPr>
+        <w:footnoteReference w:id="1"/>
+      </w:r>
+      <w:r>
+        <w:rPr>
+          <w:rFonts w:ascii="Times New Roman" w:hAnsi="Times New Roman" w:cs="Times New Roman"/>
+          <w:sz w:val="24"/>
+          <w:szCs w:val="24"/>
+        </w:rPr>
+        <w:t xml:space="preserve"> 1</w:t>
+      </w:r>
+      <w:r>
+        <w:rPr>
+          <w:rFonts w:ascii="Times New Roman" w:hAnsi="Times New Roman" w:cs="Times New Roman"/>
+          <w:sz w:val="24"/>
+          <w:szCs w:val="24"/>
+        </w:rPr>
+        <w:t xml:space="preserve">, the standard </w:t>
+      </w:r>
+      <w:r>
+        <w:rPr>
+          <w:rFonts w:ascii="Times New Roman" w:hAnsi="Times New Roman" w:cs="Times New Roman"/>
+          <w:sz w:val="24"/>
+          <w:szCs w:val="24"/>
+        </w:rPr>
+        <w:t>deviation</w:t>
+      </w:r>
+      <w:r>
+        <w:rPr>
+          <w:rFonts w:ascii="Times New Roman" w:hAnsi="Times New Roman" w:cs="Times New Roman"/>
+          <w:sz w:val="24"/>
+          <w:szCs w:val="24"/>
+        </w:rPr>
+        <w:t>.</w:t>
+      </w:r>
+      <w:r>
+        <w:rPr>
+          <w:rFonts w:ascii="Times New Roman" w:hAnsi="Times New Roman" w:cs="Times New Roman"/>
+          <w:sz w:val="24"/>
+          <w:szCs w:val="24"/>
+        </w:rPr>
+        <w:t xml:space="preserve"> This provided a </w:t>
+      </w:r>
+      <w:r>
+        <w:rPr>
+          <w:rFonts w:ascii="Times New Roman" w:hAnsi="Times New Roman" w:cs="Times New Roman"/>
+          <w:sz w:val="24"/>
+          <w:szCs w:val="24"/>
+        </w:rPr>
+        <w:t xml:space="preserve">quantitative </w:t>
+      </w:r>
+      <w:r>
+        <w:rPr>
+          <w:rFonts w:ascii="Times New Roman" w:hAnsi="Times New Roman" w:cs="Times New Roman"/>
+          <w:sz w:val="24"/>
+          <w:szCs w:val="24"/>
+        </w:rPr>
+        <w:t xml:space="preserve">basis of comparison </w:t>
+      </w:r>
+      <w:r>
+        <w:rPr>
+          <w:rFonts w:ascii="Times New Roman" w:hAnsi="Times New Roman" w:cs="Times New Roman"/>
+          <w:sz w:val="24"/>
+          <w:szCs w:val="24"/>
+        </w:rPr>
+        <w:t>to evaluate model bias.</w:t>
       </w:r>
     </w:p>
     <w:p>
@@ -2646,7 +2873,7 @@
         </w:rPr>
         <w:tab/>
       </w:r>
-      <w:commentRangeStart w:id="6"/>
+      <w:commentRangeStart w:id="9"/>
       <w:r>
         <w:rPr>
           <w:rFonts w:ascii="Times New Roman" w:hAnsi="Times New Roman" w:cs="Times New Roman"/>
@@ -2759,12 +2986,12 @@
         </w:rPr>
         <w:t xml:space="preserve"> libraries.</w:t>
       </w:r>
-      <w:commentRangeEnd w:id="6"/>
+      <w:commentRangeEnd w:id="9"/>
       <w:r>
         <w:rPr>
           <w:rStyle w:val="CommentReference"/>
         </w:rPr>
-        <w:commentReference w:id="6"/>
+        <w:commentReference w:id="9"/>
       </w:r>
     </w:p>
     <w:p>
@@ -2910,7 +3137,7 @@
         </w:rPr>
         <w:t xml:space="preserve"> with the </w:t>
       </w:r>
-      <w:commentRangeStart w:id="7"/>
+      <w:commentRangeStart w:id="10"/>
       <w:r>
         <w:rPr>
           <w:rFonts w:ascii="Times New Roman" w:hAnsi="Times New Roman" w:cs="Times New Roman"/>
@@ -2919,12 +3146,12 @@
         </w:rPr>
         <w:t xml:space="preserve">gene level </w:t>
       </w:r>
-      <w:commentRangeEnd w:id="7"/>
+      <w:commentRangeEnd w:id="10"/>
       <w:r>
         <w:rPr>
           <w:rStyle w:val="CommentReference"/>
         </w:rPr>
-        <w:commentReference w:id="7"/>
+        <w:commentReference w:id="10"/>
       </w:r>
       <w:r>
         <w:rPr>
@@ -3121,7 +3348,7 @@
         </w:rPr>
         <w:t xml:space="preserve">twice: once for the full dataset, and once for the </w:t>
       </w:r>
-      <w:commentRangeStart w:id="8"/>
+      <w:commentRangeStart w:id="11"/>
       <w:r>
         <w:rPr>
           <w:rFonts w:ascii="Times New Roman" w:hAnsi="Times New Roman" w:cs="Times New Roman"/>
@@ -3130,12 +3357,12 @@
         </w:rPr>
         <w:t>visible-light-only version of the dataset</w:t>
       </w:r>
-      <w:commentRangeEnd w:id="8"/>
+      <w:commentRangeEnd w:id="11"/>
       <w:r>
         <w:rPr>
           <w:rStyle w:val="CommentReference"/>
         </w:rPr>
-        <w:commentReference w:id="8"/>
+        <w:commentReference w:id="11"/>
       </w:r>
       <w:r>
         <w:rPr>
@@ -3340,7 +3567,7 @@
         </w:rPr>
         <w:t xml:space="preserve">over all data points. </w:t>
       </w:r>
-      <w:commentRangeStart w:id="9"/>
+      <w:commentRangeStart w:id="12"/>
       <w:r>
         <w:rPr>
           <w:rFonts w:ascii="Times New Roman" w:eastAsiaTheme="minorEastAsia" w:hAnsi="Times New Roman" w:cs="Times New Roman"/>
@@ -3349,12 +3576,12 @@
         </w:rPr>
         <w:t>Several</w:t>
       </w:r>
-      <w:commentRangeEnd w:id="9"/>
+      <w:commentRangeEnd w:id="12"/>
       <w:r>
         <w:rPr>
           <w:rStyle w:val="CommentReference"/>
         </w:rPr>
-        <w:commentReference w:id="9"/>
+        <w:commentReference w:id="12"/>
       </w:r>
       <w:r>
         <w:rPr>
@@ -3422,7 +3649,7 @@
         </w:rPr>
         <w:t>:</w:t>
       </w:r>
-      <w:commentRangeStart w:id="10"/>
+      <w:commentRangeStart w:id="13"/>
     </w:p>
     <w:p>
       <w:pPr>
@@ -3566,7 +3793,23 @@
                           <w:sz w:val="24"/>
                           <w:szCs w:val="24"/>
                         </w:rPr>
-                        <m:t>Xw-y</m:t>
+                        <m:t>Xw</m:t>
+                      </m:r>
+                      <m:r>
+                        <w:rPr>
+                          <w:rFonts w:ascii="Cambria Math" w:eastAsiaTheme="minorEastAsia" w:hAnsi="Cambria Math" w:cs="Times New Roman"/>
+                          <w:sz w:val="24"/>
+                          <w:szCs w:val="24"/>
+                        </w:rPr>
+                        <m:t>-</m:t>
+                      </m:r>
+                      <m:r>
+                        <w:rPr>
+                          <w:rFonts w:ascii="Cambria Math" w:eastAsiaTheme="minorEastAsia" w:hAnsi="Cambria Math" w:cs="Times New Roman"/>
+                          <w:sz w:val="24"/>
+                          <w:szCs w:val="24"/>
+                        </w:rPr>
+                        <m:t>y</m:t>
                       </m:r>
                     </m:e>
                   </m:d>
@@ -3600,7 +3843,15 @@
               <w:sz w:val="24"/>
               <w:szCs w:val="24"/>
             </w:rPr>
-            <m:t>+αρ</m:t>
+            <m:t>+</m:t>
+          </m:r>
+          <m:r>
+            <w:rPr>
+              <w:rFonts w:ascii="Cambria Math" w:eastAsiaTheme="minorEastAsia" w:hAnsi="Cambria Math" w:cs="Times New Roman"/>
+              <w:sz w:val="24"/>
+              <w:szCs w:val="24"/>
+            </w:rPr>
+            <m:t>αρ</m:t>
           </m:r>
           <m:sSub>
             <m:sSubPr>
@@ -3711,7 +3962,15 @@
                       <w:sz w:val="24"/>
                       <w:szCs w:val="24"/>
                     </w:rPr>
-                    <m:t>1-ρ</m:t>
+                    <m:t>1-</m:t>
+                  </m:r>
+                  <m:r>
+                    <w:rPr>
+                      <w:rFonts w:ascii="Cambria Math" w:eastAsiaTheme="minorEastAsia" w:hAnsi="Cambria Math" w:cs="Times New Roman"/>
+                      <w:sz w:val="24"/>
+                      <w:szCs w:val="24"/>
+                    </w:rPr>
+                    <m:t>ρ</m:t>
                   </m:r>
                 </m:e>
               </m:d>
@@ -3817,7 +4076,7 @@
               </m:r>
             </m:sup>
           </m:sSubSup>
-          <w:commentRangeEnd w:id="10"/>
+          <w:commentRangeEnd w:id="13"/>
           <m:r>
             <m:rPr>
               <m:sty m:val="p"/>
@@ -3825,7 +4084,7 @@
             <w:rPr>
               <w:rStyle w:val="CommentReference"/>
             </w:rPr>
-            <w:commentReference w:id="10"/>
+            <w:commentReference w:id="13"/>
           </m:r>
         </m:oMath>
       </m:oMathPara>
@@ -3878,7 +4137,7 @@
         </w:rPr>
         <w:t xml:space="preserve">ratio between the </w:t>
       </w:r>
-      <w:commentRangeStart w:id="11"/>
+      <w:commentRangeStart w:id="14"/>
       <w:r>
         <w:rPr>
           <w:rFonts w:ascii="Aptos" w:eastAsiaTheme="minorEastAsia" w:hAnsi="Aptos" w:cs="Times New Roman"/>
@@ -3921,12 +4180,12 @@
         </w:rPr>
         <w:t xml:space="preserve">2 </w:t>
       </w:r>
-      <w:commentRangeEnd w:id="11"/>
+      <w:commentRangeEnd w:id="14"/>
       <w:r>
         <w:rPr>
           <w:rStyle w:val="CommentReference"/>
         </w:rPr>
-        <w:commentReference w:id="11"/>
+        <w:commentReference w:id="14"/>
       </w:r>
       <w:r>
         <w:rPr>
@@ -4098,7 +4357,7 @@
         </w:rPr>
         <w:tab/>
       </w:r>
-      <w:commentRangeStart w:id="12"/>
+      <w:commentRangeStart w:id="15"/>
       <w:r>
         <w:rPr>
           <w:rFonts w:ascii="Times New Roman" w:hAnsi="Times New Roman" w:cs="Times New Roman"/>
@@ -4107,12 +4366,12 @@
         </w:rPr>
         <w:t xml:space="preserve">Permutation importance </w:t>
       </w:r>
-      <w:commentRangeEnd w:id="12"/>
+      <w:commentRangeEnd w:id="15"/>
       <w:r>
         <w:rPr>
           <w:rStyle w:val="CommentReference"/>
         </w:rPr>
-        <w:commentReference w:id="12"/>
+        <w:commentReference w:id="15"/>
       </w:r>
       <w:r>
         <w:rPr>
@@ -4536,6 +4795,7 @@
           <w:szCs w:val="24"/>
         </w:rPr>
       </w:pPr>
+      <w:commentRangeStart w:id="16"/>
       <w:r>
         <w:rPr>
           <w:rFonts w:ascii="Times New Roman" w:hAnsi="Times New Roman" w:cs="Times New Roman"/>
@@ -4546,9 +4806,147 @@
         </w:rPr>
         <w:t>Subsection: Validation model metrics</w:t>
       </w:r>
-    </w:p>
-    <w:p>
-      <w:pPr>
+      <w:commentRangeEnd w:id="16"/>
+      <w:r>
+        <w:rPr>
+          <w:rStyle w:val="CommentReference"/>
+        </w:rPr>
+        <w:commentReference w:id="16"/>
+      </w:r>
+    </w:p>
+    <w:p>
+      <w:pPr>
+        <w:ind w:firstLine="720"/>
+        <w:rPr>
+          <w:rFonts w:ascii="Times New Roman" w:hAnsi="Times New Roman" w:cs="Times New Roman"/>
+          <w:sz w:val="24"/>
+          <w:szCs w:val="24"/>
+        </w:rPr>
+      </w:pPr>
+      <w:commentRangeStart w:id="17"/>
+      <w:r>
+        <w:rPr>
+          <w:rFonts w:ascii="Times New Roman" w:hAnsi="Times New Roman" w:cs="Times New Roman"/>
+          <w:sz w:val="24"/>
+          <w:szCs w:val="24"/>
+        </w:rPr>
+        <w:t xml:space="preserve">As a caveat </w:t>
+      </w:r>
+      <w:r>
+        <w:rPr>
+          <w:rFonts w:ascii="Times New Roman" w:hAnsi="Times New Roman" w:cs="Times New Roman"/>
+          <w:sz w:val="24"/>
+          <w:szCs w:val="24"/>
+        </w:rPr>
+        <w:t xml:space="preserve">when interpreting validation model metrics: </w:t>
+      </w:r>
+      <w:r>
+        <w:rPr>
+          <w:rFonts w:ascii="Times New Roman" w:hAnsi="Times New Roman" w:cs="Times New Roman"/>
+          <w:sz w:val="24"/>
+          <w:szCs w:val="24"/>
+        </w:rPr>
+        <w:t>assuming a model</w:t>
+      </w:r>
+      <w:r>
+        <w:rPr>
+          <w:rFonts w:ascii="Times New Roman" w:hAnsi="Times New Roman" w:cs="Times New Roman"/>
+          <w:sz w:val="24"/>
+          <w:szCs w:val="24"/>
+        </w:rPr>
+        <w:t xml:space="preserve"> has not overfit, reducing the number of variables will reduce </w:t>
+      </w:r>
+      <w:r>
+        <w:rPr>
+          <w:rFonts w:ascii="Times New Roman" w:hAnsi="Times New Roman" w:cs="Times New Roman"/>
+          <w:sz w:val="24"/>
+          <w:szCs w:val="24"/>
+        </w:rPr>
+        <w:t xml:space="preserve">the quality of prediction. </w:t>
+      </w:r>
+      <w:r>
+        <w:rPr>
+          <w:rFonts w:ascii="Times New Roman" w:hAnsi="Times New Roman" w:cs="Times New Roman"/>
+          <w:sz w:val="24"/>
+          <w:szCs w:val="24"/>
+        </w:rPr>
+        <w:t>In this study, different waveband selection methods produced different numbers of features</w:t>
+      </w:r>
+      <w:r>
+        <w:rPr>
+          <w:rFonts w:ascii="Times New Roman" w:hAnsi="Times New Roman" w:cs="Times New Roman"/>
+          <w:sz w:val="24"/>
+          <w:szCs w:val="24"/>
+        </w:rPr>
+        <w:t>; models with fewer features tended to have higher RMSE, and vice versa.</w:t>
+      </w:r>
+      <w:r>
+        <w:rPr>
+          <w:rFonts w:ascii="Times New Roman" w:hAnsi="Times New Roman" w:cs="Times New Roman"/>
+          <w:sz w:val="24"/>
+          <w:szCs w:val="24"/>
+        </w:rPr>
+        <w:t xml:space="preserve"> As the number of features was </w:t>
+      </w:r>
+      <w:r>
+        <w:rPr>
+          <w:rFonts w:ascii="Times New Roman" w:hAnsi="Times New Roman" w:cs="Times New Roman"/>
+          <w:sz w:val="24"/>
+          <w:szCs w:val="24"/>
+        </w:rPr>
+        <w:t xml:space="preserve">manually </w:t>
+      </w:r>
+      <w:r>
+        <w:rPr>
+          <w:rFonts w:ascii="Times New Roman" w:hAnsi="Times New Roman" w:cs="Times New Roman"/>
+          <w:sz w:val="24"/>
+          <w:szCs w:val="24"/>
+        </w:rPr>
+        <w:t xml:space="preserve">set as a hyperparameter for some methods, </w:t>
+      </w:r>
+      <w:r>
+        <w:rPr>
+          <w:rFonts w:ascii="Times New Roman" w:hAnsi="Times New Roman" w:cs="Times New Roman"/>
+          <w:sz w:val="24"/>
+          <w:szCs w:val="24"/>
+        </w:rPr>
+        <w:t xml:space="preserve">this </w:t>
+      </w:r>
+      <w:r>
+        <w:rPr>
+          <w:rFonts w:ascii="Times New Roman" w:hAnsi="Times New Roman" w:cs="Times New Roman"/>
+          <w:sz w:val="24"/>
+          <w:szCs w:val="24"/>
+        </w:rPr>
+        <w:t xml:space="preserve">could be adjusted. </w:t>
+      </w:r>
+      <w:r>
+        <w:rPr>
+          <w:rFonts w:ascii="Times New Roman" w:hAnsi="Times New Roman" w:cs="Times New Roman"/>
+          <w:sz w:val="24"/>
+          <w:szCs w:val="24"/>
+        </w:rPr>
+        <w:t xml:space="preserve">The key results are the wavebands deemed important for each gene, provided </w:t>
+      </w:r>
+      <w:r>
+        <w:rPr>
+          <w:rFonts w:ascii="Times New Roman" w:hAnsi="Times New Roman" w:cs="Times New Roman"/>
+          <w:sz w:val="24"/>
+          <w:szCs w:val="24"/>
+        </w:rPr>
+        <w:t>that method’s error was reasonably similar to the baseline.</w:t>
+      </w:r>
+      <w:commentRangeEnd w:id="17"/>
+      <w:r>
+        <w:rPr>
+          <w:rStyle w:val="CommentReference"/>
+        </w:rPr>
+        <w:commentReference w:id="17"/>
+      </w:r>
+    </w:p>
+    <w:p>
+      <w:pPr>
+        <w:ind w:firstLine="720"/>
         <w:rPr>
           <w:rFonts w:ascii="Times New Roman" w:hAnsi="Times New Roman" w:cs="Times New Roman"/>
           <w:sz w:val="24"/>
@@ -4587,31 +4985,103 @@
           <w:sz w:val="24"/>
           <w:szCs w:val="24"/>
         </w:rPr>
-        <w:t xml:space="preserve">shows, </w:t>
-      </w:r>
-      <w:r>
-        <w:rPr>
-          <w:rFonts w:ascii="Times New Roman" w:hAnsi="Times New Roman" w:cs="Times New Roman"/>
-          <w:sz w:val="24"/>
-          <w:szCs w:val="24"/>
-        </w:rPr>
-        <w:t xml:space="preserve">no waveband selection method resulted in </w:t>
-      </w:r>
-      <w:r>
-        <w:rPr>
-          <w:rFonts w:ascii="Times New Roman" w:hAnsi="Times New Roman" w:cs="Times New Roman"/>
-          <w:sz w:val="24"/>
-          <w:szCs w:val="24"/>
-        </w:rPr>
-        <w:t xml:space="preserve">a </w:t>
-      </w:r>
-      <w:r>
-        <w:rPr>
-          <w:rFonts w:ascii="Times New Roman" w:hAnsi="Times New Roman" w:cs="Times New Roman"/>
-          <w:sz w:val="24"/>
-          <w:szCs w:val="24"/>
-        </w:rPr>
-        <w:t>definitively superior or inferior</w:t>
+        <w:t>suggests</w:t>
+      </w:r>
+      <w:r>
+        <w:rPr>
+          <w:rFonts w:ascii="Times New Roman" w:hAnsi="Times New Roman" w:cs="Times New Roman"/>
+          <w:sz w:val="24"/>
+          <w:szCs w:val="24"/>
+        </w:rPr>
+        <w:t>, a validation model’s</w:t>
+      </w:r>
+      <w:r>
+        <w:rPr>
+          <w:rFonts w:ascii="Times New Roman" w:hAnsi="Times New Roman" w:cs="Times New Roman"/>
+          <w:sz w:val="24"/>
+          <w:szCs w:val="24"/>
+        </w:rPr>
+        <w:t xml:space="preserve"> RMSE </w:t>
+      </w:r>
+      <w:commentRangeStart w:id="18"/>
+      <w:r>
+        <w:rPr>
+          <w:rFonts w:ascii="Times New Roman" w:hAnsi="Times New Roman" w:cs="Times New Roman"/>
+          <w:sz w:val="24"/>
+          <w:szCs w:val="24"/>
+        </w:rPr>
+        <w:t>has more to do with</w:t>
+      </w:r>
+      <w:commentRangeEnd w:id="18"/>
+      <w:r>
+        <w:rPr>
+          <w:rStyle w:val="CommentReference"/>
+        </w:rPr>
+        <w:commentReference w:id="18"/>
+      </w:r>
+      <w:r>
+        <w:rPr>
+          <w:rFonts w:ascii="Times New Roman" w:hAnsi="Times New Roman" w:cs="Times New Roman"/>
+          <w:sz w:val="24"/>
+          <w:szCs w:val="24"/>
+        </w:rPr>
+        <w:t xml:space="preserve"> the gene being predicted than the waveband selection method.</w:t>
+      </w:r>
+      <w:r>
+        <w:rPr>
+          <w:rFonts w:ascii="Times New Roman" w:hAnsi="Times New Roman" w:cs="Times New Roman"/>
+          <w:sz w:val="24"/>
+          <w:szCs w:val="24"/>
+        </w:rPr>
+        <w:t xml:space="preserve"> For the same gene, </w:t>
+      </w:r>
+      <w:r>
+        <w:rPr>
+          <w:rFonts w:ascii="Times New Roman" w:hAnsi="Times New Roman" w:cs="Times New Roman"/>
+          <w:sz w:val="24"/>
+          <w:szCs w:val="24"/>
+        </w:rPr>
+        <w:t xml:space="preserve">different methods tended to have similar </w:t>
+      </w:r>
+      <w:r>
+        <w:rPr>
+          <w:rFonts w:ascii="Times New Roman" w:hAnsi="Times New Roman" w:cs="Times New Roman"/>
+          <w:sz w:val="24"/>
+          <w:szCs w:val="24"/>
+        </w:rPr>
+        <w:t>metrics</w:t>
+      </w:r>
+      <w:r>
+        <w:rPr>
+          <w:rFonts w:ascii="Times New Roman" w:hAnsi="Times New Roman" w:cs="Times New Roman"/>
+          <w:sz w:val="24"/>
+          <w:szCs w:val="24"/>
+        </w:rPr>
+        <w:t>.</w:t>
+      </w:r>
+      <w:r>
+        <w:rPr>
+          <w:rFonts w:ascii="Times New Roman" w:hAnsi="Times New Roman" w:cs="Times New Roman"/>
+          <w:sz w:val="24"/>
+          <w:szCs w:val="24"/>
+        </w:rPr>
+        <w:t xml:space="preserve"> N</w:t>
+      </w:r>
+      <w:r>
+        <w:rPr>
+          <w:rFonts w:ascii="Times New Roman" w:hAnsi="Times New Roman" w:cs="Times New Roman"/>
+          <w:sz w:val="24"/>
+          <w:szCs w:val="24"/>
+        </w:rPr>
+        <w:t>o waveband selection method resulted in a definitively superior or inferior RMSE for all five genes</w:t>
+      </w:r>
+      <w:r>
+        <w:rPr>
+          <w:rFonts w:ascii="Times New Roman" w:hAnsi="Times New Roman" w:cs="Times New Roman"/>
+          <w:sz w:val="24"/>
+          <w:szCs w:val="24"/>
+        </w:rPr>
+        <w:t xml:space="preserve"> in this study.</w:t>
       </w:r>
       <w:r>
         <w:rPr>
@@ -4627,17 +5097,1339 @@
           <w:sz w:val="24"/>
           <w:szCs w:val="24"/>
         </w:rPr>
-        <w:t xml:space="preserve">RMSE for all five genes. </w:t>
-      </w:r>
-    </w:p>
-    <w:p>
-      <w:pPr>
+        <w:t xml:space="preserve">16S rRNA and 18S rRNA </w:t>
+      </w:r>
+      <w:commentRangeStart w:id="19"/>
+      <w:r>
+        <w:rPr>
+          <w:rFonts w:ascii="Times New Roman" w:hAnsi="Times New Roman" w:cs="Times New Roman"/>
+          <w:sz w:val="24"/>
+          <w:szCs w:val="24"/>
+        </w:rPr>
+        <w:t xml:space="preserve">are the </w:t>
+      </w:r>
+      <w:r>
+        <w:rPr>
+          <w:rFonts w:ascii="Times New Roman" w:hAnsi="Times New Roman" w:cs="Times New Roman"/>
+          <w:sz w:val="24"/>
+          <w:szCs w:val="24"/>
+        </w:rPr>
+        <w:t xml:space="preserve">more relevant genes </w:t>
+      </w:r>
+      <w:r>
+        <w:rPr>
+          <w:rFonts w:ascii="Times New Roman" w:hAnsi="Times New Roman" w:cs="Times New Roman"/>
+          <w:sz w:val="24"/>
+          <w:szCs w:val="24"/>
+        </w:rPr>
+        <w:t xml:space="preserve">in this dataset </w:t>
+      </w:r>
+      <w:r>
+        <w:rPr>
+          <w:rFonts w:ascii="Times New Roman" w:hAnsi="Times New Roman" w:cs="Times New Roman"/>
+          <w:sz w:val="24"/>
+          <w:szCs w:val="24"/>
+        </w:rPr>
+        <w:t>for monitoring soil health</w:t>
+      </w:r>
+      <w:commentRangeEnd w:id="19"/>
+      <w:r>
+        <w:rPr>
+          <w:rStyle w:val="CommentReference"/>
+        </w:rPr>
+        <w:commentReference w:id="19"/>
+      </w:r>
+      <w:r>
+        <w:rPr>
+          <w:rFonts w:ascii="Times New Roman" w:hAnsi="Times New Roman" w:cs="Times New Roman"/>
+          <w:sz w:val="24"/>
+          <w:szCs w:val="24"/>
+        </w:rPr>
+        <w:t>.</w:t>
+      </w:r>
+    </w:p>
+    <w:p>
+      <w:pPr>
+        <w:ind w:firstLine="720"/>
+        <w:rPr>
+          <w:rFonts w:ascii="Times New Roman" w:hAnsi="Times New Roman" w:cs="Times New Roman"/>
+          <w:sz w:val="24"/>
+          <w:szCs w:val="24"/>
+        </w:rPr>
+      </w:pPr>
+      <w:r>
+        <w:rPr>
+          <w:rFonts w:ascii="Times New Roman" w:hAnsi="Times New Roman" w:cs="Times New Roman"/>
+          <w:sz w:val="24"/>
+          <w:szCs w:val="24"/>
+        </w:rPr>
+        <w:t xml:space="preserve">Elastic net models predicting 16S rRNA conclusively </w:t>
+      </w:r>
+      <w:r>
+        <w:rPr>
+          <w:rFonts w:ascii="Times New Roman" w:hAnsi="Times New Roman" w:cs="Times New Roman"/>
+          <w:sz w:val="24"/>
+          <w:szCs w:val="24"/>
+        </w:rPr>
+        <w:t xml:space="preserve">had the best results; </w:t>
+      </w:r>
+      <w:r>
+        <w:rPr>
+          <w:rFonts w:ascii="Times New Roman" w:hAnsi="Times New Roman" w:cs="Times New Roman"/>
+          <w:sz w:val="24"/>
+          <w:szCs w:val="24"/>
+        </w:rPr>
+        <w:t xml:space="preserve">the baseline model </w:t>
+      </w:r>
+      <w:r>
+        <w:rPr>
+          <w:rFonts w:ascii="Times New Roman" w:hAnsi="Times New Roman" w:cs="Times New Roman"/>
+          <w:sz w:val="24"/>
+          <w:szCs w:val="24"/>
+        </w:rPr>
+        <w:t xml:space="preserve">(using no waveband selection methods) using visible light wavebands only had the </w:t>
+      </w:r>
+      <w:r>
+        <w:rPr>
+          <w:rFonts w:ascii="Times New Roman" w:hAnsi="Times New Roman" w:cs="Times New Roman"/>
+          <w:sz w:val="24"/>
+          <w:szCs w:val="24"/>
+        </w:rPr>
+        <w:t>best metrics</w:t>
+      </w:r>
+      <w:r>
+        <w:rPr>
+          <w:rFonts w:ascii="Times New Roman" w:hAnsi="Times New Roman" w:cs="Times New Roman"/>
+          <w:sz w:val="24"/>
+          <w:szCs w:val="24"/>
+        </w:rPr>
+        <w:t xml:space="preserve"> out of all </w:t>
+      </w:r>
+      <w:r>
+        <w:rPr>
+          <w:rFonts w:ascii="Times New Roman" w:hAnsi="Times New Roman" w:cs="Times New Roman"/>
+          <w:sz w:val="24"/>
+          <w:szCs w:val="24"/>
+        </w:rPr>
+        <w:t>models tested</w:t>
+      </w:r>
+      <w:r>
+        <w:rPr>
+          <w:rFonts w:ascii="Times New Roman" w:hAnsi="Times New Roman" w:cs="Times New Roman"/>
+          <w:sz w:val="24"/>
+          <w:szCs w:val="24"/>
+        </w:rPr>
+        <w:t xml:space="preserve"> (</w:t>
+      </w:r>
+      <w:r>
+        <w:rPr>
+          <w:rFonts w:ascii="Times New Roman" w:hAnsi="Times New Roman" w:cs="Times New Roman"/>
+          <w:sz w:val="24"/>
+          <w:szCs w:val="24"/>
+        </w:rPr>
+        <w:t xml:space="preserve">RMSE = 0.724, MAE = 0.576, </w:t>
+      </w:r>
+      <w:commentRangeStart w:id="20"/>
+      <w:r>
+        <w:rPr>
+          <w:rFonts w:ascii="Times New Roman" w:hAnsi="Times New Roman" w:cs="Times New Roman"/>
+          <w:sz w:val="24"/>
+          <w:szCs w:val="24"/>
+        </w:rPr>
+        <w:t>R</w:t>
+      </w:r>
+      <w:r>
+        <w:rPr>
+          <w:rFonts w:ascii="Times New Roman" w:hAnsi="Times New Roman" w:cs="Times New Roman"/>
+          <w:sz w:val="24"/>
+          <w:szCs w:val="24"/>
+          <w:vertAlign w:val="superscript"/>
+        </w:rPr>
+        <w:t>2</w:t>
+      </w:r>
+      <w:r>
+        <w:rPr>
+          <w:rFonts w:ascii="Times New Roman" w:hAnsi="Times New Roman" w:cs="Times New Roman"/>
+          <w:sz w:val="24"/>
+          <w:szCs w:val="24"/>
+        </w:rPr>
+        <w:t xml:space="preserve"> = 0.501</w:t>
+      </w:r>
+      <w:commentRangeEnd w:id="20"/>
+      <w:r>
+        <w:rPr>
+          <w:rStyle w:val="CommentReference"/>
+        </w:rPr>
+        <w:commentReference w:id="20"/>
+      </w:r>
+      <w:r>
+        <w:rPr>
+          <w:rFonts w:ascii="Times New Roman" w:hAnsi="Times New Roman" w:cs="Times New Roman"/>
+          <w:sz w:val="24"/>
+          <w:szCs w:val="24"/>
+        </w:rPr>
+        <w:t>)</w:t>
+      </w:r>
+      <w:r>
+        <w:rPr>
+          <w:rFonts w:ascii="Times New Roman" w:hAnsi="Times New Roman" w:cs="Times New Roman"/>
+          <w:sz w:val="24"/>
+          <w:szCs w:val="24"/>
+        </w:rPr>
+        <w:t xml:space="preserve">, outperforming the </w:t>
+      </w:r>
+      <w:r>
+        <w:rPr>
+          <w:rFonts w:ascii="Times New Roman" w:hAnsi="Times New Roman" w:cs="Times New Roman"/>
+          <w:sz w:val="24"/>
+          <w:szCs w:val="24"/>
+        </w:rPr>
+        <w:t xml:space="preserve">baseline model using all wavebands (RMSE = </w:t>
+      </w:r>
+      <w:r>
+        <w:rPr>
+          <w:rFonts w:ascii="Times New Roman" w:hAnsi="Times New Roman" w:cs="Times New Roman"/>
+          <w:sz w:val="24"/>
+          <w:szCs w:val="24"/>
+        </w:rPr>
+        <w:t>0.762, MAE = 0.624, R</w:t>
+      </w:r>
+      <w:r>
+        <w:rPr>
+          <w:rFonts w:ascii="Times New Roman" w:hAnsi="Times New Roman" w:cs="Times New Roman"/>
+          <w:sz w:val="24"/>
+          <w:szCs w:val="24"/>
+          <w:vertAlign w:val="superscript"/>
+        </w:rPr>
+        <w:t>2</w:t>
+      </w:r>
+      <w:r>
+        <w:rPr>
+          <w:rFonts w:ascii="Times New Roman" w:hAnsi="Times New Roman" w:cs="Times New Roman"/>
+          <w:sz w:val="24"/>
+          <w:szCs w:val="24"/>
+        </w:rPr>
+        <w:t xml:space="preserve"> = 0.448</w:t>
+      </w:r>
+      <w:r>
+        <w:rPr>
+          <w:rFonts w:ascii="Times New Roman" w:hAnsi="Times New Roman" w:cs="Times New Roman"/>
+          <w:sz w:val="24"/>
+          <w:szCs w:val="24"/>
+        </w:rPr>
+        <w:t>).</w:t>
+      </w:r>
+      <w:r>
+        <w:rPr>
+          <w:rFonts w:ascii="Times New Roman" w:hAnsi="Times New Roman" w:cs="Times New Roman"/>
+          <w:sz w:val="24"/>
+          <w:szCs w:val="24"/>
+        </w:rPr>
+        <w:t xml:space="preserve"> </w:t>
+      </w:r>
+      <w:r>
+        <w:rPr>
+          <w:rFonts w:ascii="Times New Roman" w:hAnsi="Times New Roman" w:cs="Times New Roman"/>
+          <w:sz w:val="24"/>
+          <w:szCs w:val="24"/>
+        </w:rPr>
+        <w:t xml:space="preserve">This result </w:t>
+      </w:r>
+      <w:r>
+        <w:rPr>
+          <w:rFonts w:ascii="Times New Roman" w:hAnsi="Times New Roman" w:cs="Times New Roman"/>
+          <w:sz w:val="24"/>
+          <w:szCs w:val="24"/>
+        </w:rPr>
+        <w:t xml:space="preserve">not only </w:t>
+      </w:r>
+      <w:r>
+        <w:rPr>
+          <w:rFonts w:ascii="Times New Roman" w:hAnsi="Times New Roman" w:cs="Times New Roman"/>
+          <w:sz w:val="24"/>
+          <w:szCs w:val="24"/>
+        </w:rPr>
+        <w:t xml:space="preserve">demonstrates the feasibility of </w:t>
+      </w:r>
+      <w:r>
+        <w:rPr>
+          <w:rFonts w:ascii="Times New Roman" w:hAnsi="Times New Roman" w:cs="Times New Roman"/>
+          <w:sz w:val="24"/>
+          <w:szCs w:val="24"/>
+        </w:rPr>
+        <w:t xml:space="preserve">predicting 16S rRNA using hyperspectral data, </w:t>
+      </w:r>
+      <w:r>
+        <w:rPr>
+          <w:rFonts w:ascii="Times New Roman" w:hAnsi="Times New Roman" w:cs="Times New Roman"/>
+          <w:sz w:val="24"/>
+          <w:szCs w:val="24"/>
+        </w:rPr>
+        <w:t>but the</w:t>
+      </w:r>
+      <w:r>
+        <w:rPr>
+          <w:rFonts w:ascii="Times New Roman" w:hAnsi="Times New Roman" w:cs="Times New Roman"/>
+          <w:sz w:val="24"/>
+          <w:szCs w:val="24"/>
+        </w:rPr>
+        <w:t xml:space="preserve"> better performance of the visible</w:t>
+      </w:r>
+      <w:r>
+        <w:rPr>
+          <w:rFonts w:ascii="Times New Roman" w:hAnsi="Times New Roman" w:cs="Times New Roman"/>
+          <w:sz w:val="24"/>
+          <w:szCs w:val="24"/>
+        </w:rPr>
+        <w:t xml:space="preserve">-light-only model </w:t>
+      </w:r>
+      <w:r>
+        <w:rPr>
+          <w:rFonts w:ascii="Times New Roman" w:hAnsi="Times New Roman" w:cs="Times New Roman"/>
+          <w:sz w:val="24"/>
+          <w:szCs w:val="24"/>
+        </w:rPr>
+        <w:t xml:space="preserve">also </w:t>
+      </w:r>
+      <w:r>
+        <w:rPr>
+          <w:rFonts w:ascii="Times New Roman" w:hAnsi="Times New Roman" w:cs="Times New Roman"/>
+          <w:sz w:val="24"/>
+          <w:szCs w:val="24"/>
+        </w:rPr>
+        <w:t xml:space="preserve">suggests the possibility of </w:t>
+      </w:r>
+      <w:r>
+        <w:rPr>
+          <w:rFonts w:ascii="Times New Roman" w:hAnsi="Times New Roman" w:cs="Times New Roman"/>
+          <w:sz w:val="24"/>
+          <w:szCs w:val="24"/>
+        </w:rPr>
+        <w:t>using more accessible sensors</w:t>
+      </w:r>
+      <w:r>
+        <w:rPr>
+          <w:rFonts w:ascii="Times New Roman" w:hAnsi="Times New Roman" w:cs="Times New Roman"/>
+          <w:sz w:val="24"/>
+          <w:szCs w:val="24"/>
+        </w:rPr>
+        <w:t xml:space="preserve"> </w:t>
+      </w:r>
+      <w:r>
+        <w:rPr>
+          <w:rFonts w:ascii="Times New Roman" w:hAnsi="Times New Roman" w:cs="Times New Roman"/>
+          <w:sz w:val="24"/>
+          <w:szCs w:val="24"/>
+        </w:rPr>
+        <w:t>–</w:t>
+      </w:r>
+      <w:r>
+        <w:rPr>
+          <w:rFonts w:ascii="Times New Roman" w:hAnsi="Times New Roman" w:cs="Times New Roman"/>
+          <w:sz w:val="24"/>
+          <w:szCs w:val="24"/>
+        </w:rPr>
+        <w:t xml:space="preserve"> </w:t>
+      </w:r>
+      <w:r>
+        <w:rPr>
+          <w:rFonts w:ascii="Times New Roman" w:hAnsi="Times New Roman" w:cs="Times New Roman"/>
+          <w:sz w:val="24"/>
+          <w:szCs w:val="24"/>
+        </w:rPr>
+        <w:t>hyperspectral sensors with a narrower range, multispectral sensors, or visible light sensors – in the future</w:t>
+      </w:r>
+      <w:r>
+        <w:rPr>
+          <w:rFonts w:ascii="Times New Roman" w:hAnsi="Times New Roman" w:cs="Times New Roman"/>
+          <w:sz w:val="24"/>
+          <w:szCs w:val="24"/>
+        </w:rPr>
+        <w:t>.</w:t>
+      </w:r>
+    </w:p>
+    <w:p>
+      <w:pPr>
+        <w:ind w:firstLine="720"/>
+        <w:rPr>
+          <w:rFonts w:ascii="Times New Roman" w:hAnsi="Times New Roman" w:cs="Times New Roman"/>
+          <w:sz w:val="24"/>
+          <w:szCs w:val="24"/>
+        </w:rPr>
+      </w:pPr>
+      <w:r>
+        <w:rPr>
+          <w:rFonts w:ascii="Times New Roman" w:hAnsi="Times New Roman" w:cs="Times New Roman"/>
+          <w:sz w:val="24"/>
+          <w:szCs w:val="24"/>
+        </w:rPr>
+        <w:t>18S rRNA</w:t>
+      </w:r>
+      <w:r>
+        <w:rPr>
+          <w:rFonts w:ascii="Times New Roman" w:hAnsi="Times New Roman" w:cs="Times New Roman"/>
+          <w:sz w:val="24"/>
+          <w:szCs w:val="24"/>
+        </w:rPr>
+        <w:t xml:space="preserve">, on the other hand, was the </w:t>
+      </w:r>
+      <w:r>
+        <w:rPr>
+          <w:rFonts w:ascii="Times New Roman" w:hAnsi="Times New Roman" w:cs="Times New Roman"/>
+          <w:sz w:val="24"/>
+          <w:szCs w:val="24"/>
+        </w:rPr>
+        <w:t>most difficult gene</w:t>
+      </w:r>
+      <w:r>
+        <w:rPr>
+          <w:rFonts w:ascii="Times New Roman" w:hAnsi="Times New Roman" w:cs="Times New Roman"/>
+          <w:sz w:val="24"/>
+          <w:szCs w:val="24"/>
+        </w:rPr>
+        <w:t xml:space="preserve"> to predict</w:t>
+      </w:r>
+      <w:r>
+        <w:rPr>
+          <w:rFonts w:ascii="Times New Roman" w:hAnsi="Times New Roman" w:cs="Times New Roman"/>
+          <w:sz w:val="24"/>
+          <w:szCs w:val="24"/>
+        </w:rPr>
+        <w:t>, with all</w:t>
+      </w:r>
+      <w:r>
+        <w:rPr>
+          <w:rFonts w:ascii="Times New Roman" w:hAnsi="Times New Roman" w:cs="Times New Roman"/>
+          <w:sz w:val="24"/>
+          <w:szCs w:val="24"/>
+        </w:rPr>
+        <w:t xml:space="preserve"> validation models ha</w:t>
+      </w:r>
+      <w:r>
+        <w:rPr>
+          <w:rFonts w:ascii="Times New Roman" w:hAnsi="Times New Roman" w:cs="Times New Roman"/>
+          <w:sz w:val="24"/>
+          <w:szCs w:val="24"/>
+        </w:rPr>
+        <w:t>ving</w:t>
+      </w:r>
+      <w:r>
+        <w:rPr>
+          <w:rFonts w:ascii="Times New Roman" w:hAnsi="Times New Roman" w:cs="Times New Roman"/>
+          <w:sz w:val="24"/>
+          <w:szCs w:val="24"/>
+        </w:rPr>
+        <w:t xml:space="preserve"> RMSE </w:t>
+      </w:r>
+      <w:r>
+        <w:rPr>
+          <w:rFonts w:ascii="Times New Roman" w:hAnsi="Times New Roman" w:cs="Times New Roman"/>
+          <w:sz w:val="24"/>
+          <w:szCs w:val="24"/>
+        </w:rPr>
+        <w:t>exceeding</w:t>
+      </w:r>
+      <w:r>
+        <w:rPr>
+          <w:rFonts w:ascii="Times New Roman" w:hAnsi="Times New Roman" w:cs="Times New Roman"/>
+          <w:sz w:val="24"/>
+          <w:szCs w:val="24"/>
+        </w:rPr>
+        <w:t xml:space="preserve"> 1</w:t>
+      </w:r>
+      <w:r>
+        <w:rPr>
+          <w:rFonts w:ascii="Times New Roman" w:hAnsi="Times New Roman" w:cs="Times New Roman"/>
+          <w:sz w:val="24"/>
+          <w:szCs w:val="24"/>
+        </w:rPr>
+        <w:t xml:space="preserve">, the standard deviation in the standardized </w:t>
+      </w:r>
+      <w:r>
+        <w:rPr>
+          <w:rFonts w:ascii="Times New Roman" w:hAnsi="Times New Roman" w:cs="Times New Roman"/>
+          <w:sz w:val="24"/>
+          <w:szCs w:val="24"/>
+        </w:rPr>
+        <w:t xml:space="preserve">set of </w:t>
+      </w:r>
+      <w:r>
+        <w:rPr>
+          <w:rFonts w:ascii="Times New Roman" w:hAnsi="Times New Roman" w:cs="Times New Roman"/>
+          <w:sz w:val="24"/>
+          <w:szCs w:val="24"/>
+        </w:rPr>
+        <w:t>gene level</w:t>
+      </w:r>
+      <w:r>
+        <w:rPr>
+          <w:rFonts w:ascii="Times New Roman" w:hAnsi="Times New Roman" w:cs="Times New Roman"/>
+          <w:sz w:val="24"/>
+          <w:szCs w:val="24"/>
+        </w:rPr>
+        <w:t>s</w:t>
+      </w:r>
+      <w:r>
+        <w:rPr>
+          <w:rFonts w:ascii="Times New Roman" w:hAnsi="Times New Roman" w:cs="Times New Roman"/>
+          <w:sz w:val="24"/>
+          <w:szCs w:val="24"/>
+        </w:rPr>
+        <w:t>.</w:t>
+      </w:r>
+      <w:r>
+        <w:rPr>
+          <w:rFonts w:ascii="Times New Roman" w:hAnsi="Times New Roman" w:cs="Times New Roman"/>
+          <w:sz w:val="24"/>
+          <w:szCs w:val="24"/>
+        </w:rPr>
+        <w:t xml:space="preserve"> However, </w:t>
+      </w:r>
+      <w:r>
+        <w:rPr>
+          <w:rFonts w:ascii="Times New Roman" w:hAnsi="Times New Roman" w:cs="Times New Roman"/>
+          <w:sz w:val="24"/>
+          <w:szCs w:val="24"/>
+        </w:rPr>
+        <w:t xml:space="preserve">all models’ MAE scores were less than 1, </w:t>
+      </w:r>
+      <w:r>
+        <w:rPr>
+          <w:rFonts w:ascii="Times New Roman" w:hAnsi="Times New Roman" w:cs="Times New Roman"/>
+          <w:sz w:val="24"/>
+          <w:szCs w:val="24"/>
+        </w:rPr>
+        <w:t xml:space="preserve">with the </w:t>
+      </w:r>
+      <w:r>
+        <w:rPr>
+          <w:rFonts w:ascii="Times New Roman" w:hAnsi="Times New Roman" w:cs="Times New Roman"/>
+          <w:sz w:val="24"/>
+          <w:szCs w:val="24"/>
+        </w:rPr>
+        <w:t xml:space="preserve">best model </w:t>
+      </w:r>
+      <w:r>
+        <w:rPr>
+          <w:rFonts w:ascii="Times New Roman" w:hAnsi="Times New Roman" w:cs="Times New Roman"/>
+          <w:sz w:val="24"/>
+          <w:szCs w:val="24"/>
+        </w:rPr>
+        <w:t xml:space="preserve">selecting wavebands based on mutual information from the entire </w:t>
+      </w:r>
+      <w:r>
+        <w:rPr>
+          <w:rFonts w:ascii="Times New Roman" w:hAnsi="Times New Roman" w:cs="Times New Roman"/>
+          <w:sz w:val="24"/>
+          <w:szCs w:val="24"/>
+        </w:rPr>
+        <w:t>dataset (RMSE = 1.070, MAE = 0.860, R</w:t>
+      </w:r>
+      <w:r>
+        <w:rPr>
+          <w:rFonts w:ascii="Times New Roman" w:hAnsi="Times New Roman" w:cs="Times New Roman"/>
+          <w:sz w:val="24"/>
+          <w:szCs w:val="24"/>
+          <w:vertAlign w:val="superscript"/>
+        </w:rPr>
+        <w:t>2</w:t>
+      </w:r>
+      <w:r>
+        <w:rPr>
+          <w:rFonts w:ascii="Times New Roman" w:hAnsi="Times New Roman" w:cs="Times New Roman"/>
+          <w:sz w:val="24"/>
+          <w:szCs w:val="24"/>
+        </w:rPr>
+        <w:t xml:space="preserve"> = 0.056). </w:t>
+      </w:r>
+      <w:r>
+        <w:rPr>
+          <w:rFonts w:ascii="Times New Roman" w:hAnsi="Times New Roman" w:cs="Times New Roman"/>
+          <w:sz w:val="24"/>
+          <w:szCs w:val="24"/>
+        </w:rPr>
+        <w:t xml:space="preserve">Although </w:t>
+      </w:r>
+      <w:r>
+        <w:rPr>
+          <w:rFonts w:ascii="Times New Roman" w:hAnsi="Times New Roman" w:cs="Times New Roman"/>
+          <w:sz w:val="24"/>
+          <w:szCs w:val="24"/>
+        </w:rPr>
+        <w:t xml:space="preserve">the difference between RMSE and MAE seems fairly large, it was typical for all genes’ validation models, </w:t>
+      </w:r>
+      <w:r>
+        <w:rPr>
+          <w:rFonts w:ascii="Times New Roman" w:hAnsi="Times New Roman" w:cs="Times New Roman"/>
+          <w:sz w:val="24"/>
+          <w:szCs w:val="24"/>
+        </w:rPr>
+        <w:t>suggesting</w:t>
+      </w:r>
+      <w:r>
+        <w:rPr>
+          <w:rFonts w:ascii="Times New Roman" w:hAnsi="Times New Roman" w:cs="Times New Roman"/>
+          <w:sz w:val="24"/>
+          <w:szCs w:val="24"/>
+        </w:rPr>
+        <w:t xml:space="preserve"> 18S </w:t>
+      </w:r>
+      <w:r>
+        <w:rPr>
+          <w:rFonts w:ascii="Times New Roman" w:hAnsi="Times New Roman" w:cs="Times New Roman"/>
+          <w:sz w:val="24"/>
+          <w:szCs w:val="24"/>
+        </w:rPr>
+        <w:t>rRNA does not have an unusually large number of outliers</w:t>
+      </w:r>
+      <w:r>
+        <w:rPr>
+          <w:rFonts w:ascii="Times New Roman" w:hAnsi="Times New Roman" w:cs="Times New Roman"/>
+          <w:sz w:val="24"/>
+          <w:szCs w:val="24"/>
+        </w:rPr>
+        <w:t xml:space="preserve"> compared to the other genes, and that the poor prediction quality </w:t>
+      </w:r>
+      <w:r>
+        <w:rPr>
+          <w:rFonts w:ascii="Times New Roman" w:hAnsi="Times New Roman" w:cs="Times New Roman"/>
+          <w:sz w:val="24"/>
+          <w:szCs w:val="24"/>
+        </w:rPr>
+        <w:t>could be due to the lack of a signal in the data.</w:t>
+      </w:r>
+    </w:p>
+    <w:p>
+      <w:pPr>
+        <w:ind w:firstLine="720"/>
+        <w:rPr>
+          <w:rFonts w:ascii="Times New Roman" w:hAnsi="Times New Roman" w:cs="Times New Roman"/>
+          <w:sz w:val="24"/>
+          <w:szCs w:val="24"/>
+        </w:rPr>
+      </w:pPr>
+      <w:r>
+        <w:rPr>
+          <w:rFonts w:ascii="Times New Roman" w:hAnsi="Times New Roman" w:cs="Times New Roman"/>
+          <w:sz w:val="24"/>
+          <w:szCs w:val="24"/>
+        </w:rPr>
+        <w:t>Validation m</w:t>
+      </w:r>
+      <w:r>
+        <w:rPr>
+          <w:rFonts w:ascii="Times New Roman" w:hAnsi="Times New Roman" w:cs="Times New Roman"/>
+          <w:sz w:val="24"/>
+          <w:szCs w:val="24"/>
+        </w:rPr>
+        <w:t xml:space="preserve">odels predicting </w:t>
+      </w:r>
+      <w:proofErr w:type="spellStart"/>
+      <w:r>
+        <w:rPr>
+          <w:rFonts w:ascii="Times New Roman" w:hAnsi="Times New Roman" w:cs="Times New Roman"/>
+          <w:sz w:val="24"/>
+          <w:szCs w:val="24"/>
+        </w:rPr>
+        <w:t>cbbLR</w:t>
+      </w:r>
+      <w:proofErr w:type="spellEnd"/>
+      <w:r>
+        <w:rPr>
+          <w:rFonts w:ascii="Times New Roman" w:hAnsi="Times New Roman" w:cs="Times New Roman"/>
+          <w:sz w:val="24"/>
+          <w:szCs w:val="24"/>
+        </w:rPr>
+        <w:t xml:space="preserve">, </w:t>
+      </w:r>
+      <w:proofErr w:type="spellStart"/>
+      <w:r>
+        <w:rPr>
+          <w:rFonts w:ascii="Times New Roman" w:hAnsi="Times New Roman" w:cs="Times New Roman"/>
+          <w:sz w:val="24"/>
+          <w:szCs w:val="24"/>
+        </w:rPr>
+        <w:t>phoA</w:t>
+      </w:r>
+      <w:proofErr w:type="spellEnd"/>
+      <w:r>
+        <w:rPr>
+          <w:rFonts w:ascii="Times New Roman" w:hAnsi="Times New Roman" w:cs="Times New Roman"/>
+          <w:sz w:val="24"/>
+          <w:szCs w:val="24"/>
+        </w:rPr>
+        <w:t xml:space="preserve">, and </w:t>
+      </w:r>
+      <w:proofErr w:type="spellStart"/>
+      <w:r>
+        <w:rPr>
+          <w:rFonts w:ascii="Times New Roman" w:hAnsi="Times New Roman" w:cs="Times New Roman"/>
+          <w:sz w:val="24"/>
+          <w:szCs w:val="24"/>
+        </w:rPr>
+        <w:t>ureC</w:t>
+      </w:r>
+      <w:proofErr w:type="spellEnd"/>
+      <w:r>
+        <w:rPr>
+          <w:rFonts w:ascii="Times New Roman" w:hAnsi="Times New Roman" w:cs="Times New Roman"/>
+          <w:sz w:val="24"/>
+          <w:szCs w:val="24"/>
+        </w:rPr>
+        <w:t xml:space="preserve"> generally gave RMSE only slightly </w:t>
+      </w:r>
+      <w:r>
+        <w:rPr>
+          <w:rFonts w:ascii="Times New Roman" w:hAnsi="Times New Roman" w:cs="Times New Roman"/>
+          <w:sz w:val="24"/>
+          <w:szCs w:val="24"/>
+        </w:rPr>
+        <w:t>less</w:t>
+      </w:r>
+      <w:r>
+        <w:rPr>
+          <w:rFonts w:ascii="Times New Roman" w:hAnsi="Times New Roman" w:cs="Times New Roman"/>
+          <w:sz w:val="24"/>
+          <w:szCs w:val="24"/>
+        </w:rPr>
+        <w:t xml:space="preserve"> than </w:t>
+      </w:r>
+      <w:r>
+        <w:rPr>
+          <w:rFonts w:ascii="Times New Roman" w:hAnsi="Times New Roman" w:cs="Times New Roman"/>
+          <w:sz w:val="24"/>
+          <w:szCs w:val="24"/>
+        </w:rPr>
+        <w:t xml:space="preserve">1. </w:t>
+      </w:r>
+      <w:r>
+        <w:rPr>
+          <w:rFonts w:ascii="Times New Roman" w:hAnsi="Times New Roman" w:cs="Times New Roman"/>
+          <w:sz w:val="24"/>
+          <w:szCs w:val="24"/>
+        </w:rPr>
+        <w:t xml:space="preserve">This result is not as conclusive as </w:t>
+      </w:r>
+      <w:r>
+        <w:rPr>
+          <w:rFonts w:ascii="Times New Roman" w:hAnsi="Times New Roman" w:cs="Times New Roman"/>
+          <w:sz w:val="24"/>
+          <w:szCs w:val="24"/>
+        </w:rPr>
+        <w:t>the results of the other two genes</w:t>
+      </w:r>
+      <w:r>
+        <w:rPr>
+          <w:rFonts w:ascii="Times New Roman" w:hAnsi="Times New Roman" w:cs="Times New Roman"/>
+          <w:sz w:val="24"/>
+          <w:szCs w:val="24"/>
+        </w:rPr>
+        <w:t xml:space="preserve">, as this small improvement in prediction accuracy over a “blind” model </w:t>
+      </w:r>
+      <w:r>
+        <w:rPr>
+          <w:rFonts w:ascii="Times New Roman" w:hAnsi="Times New Roman" w:cs="Times New Roman"/>
+          <w:sz w:val="24"/>
+          <w:szCs w:val="24"/>
+        </w:rPr>
+        <w:t>does not suggest the presence of either a strong or weak signal in the hyperspectral data.</w:t>
+      </w:r>
+      <w:r>
+        <w:rPr>
+          <w:rFonts w:ascii="Times New Roman" w:hAnsi="Times New Roman" w:cs="Times New Roman"/>
+          <w:sz w:val="24"/>
+          <w:szCs w:val="24"/>
+        </w:rPr>
+        <w:t xml:space="preserve"> </w:t>
+      </w:r>
+    </w:p>
+    <w:p>
+      <w:pPr>
+        <w:rPr>
+          <w:rFonts w:ascii="Times New Roman" w:hAnsi="Times New Roman" w:cs="Times New Roman"/>
+          <w:bCs/>
+          <w:sz w:val="24"/>
+          <w:szCs w:val="24"/>
+        </w:rPr>
+      </w:pPr>
+      <w:r>
         <w:rPr>
           <w:rFonts w:ascii="Times New Roman" w:hAnsi="Times New Roman" w:cs="Times New Roman"/>
           <w:b/>
           <w:sz w:val="24"/>
           <w:szCs w:val="24"/>
         </w:rPr>
+        <w:t>Subsection: Waveband selections</w:t>
+      </w:r>
+    </w:p>
+    <w:p>
+      <w:pPr>
+        <w:ind w:firstLine="720"/>
+        <w:rPr>
+          <w:rFonts w:ascii="Times New Roman" w:hAnsi="Times New Roman" w:cs="Times New Roman"/>
+          <w:sz w:val="24"/>
+          <w:szCs w:val="24"/>
+        </w:rPr>
+      </w:pPr>
+      <w:r>
+        <w:rPr>
+          <w:rFonts w:ascii="Times New Roman" w:hAnsi="Times New Roman" w:cs="Times New Roman"/>
+          <w:sz w:val="24"/>
+          <w:szCs w:val="24"/>
+        </w:rPr>
+        <w:t xml:space="preserve">Even though the hyperspectral data had a spectral resolution of 1 nm, waveband selection at this level of precision has questionable generalizability. Wavebands tended to have very large Pearson correlations with neighboring wavebands for very large regions of the spectrum, particularly in the near infrared </w:t>
+      </w:r>
+      <w:commentRangeStart w:id="21"/>
+      <w:r>
+        <w:rPr>
+          <w:rFonts w:ascii="Times New Roman" w:hAnsi="Times New Roman" w:cs="Times New Roman"/>
+          <w:sz w:val="24"/>
+          <w:szCs w:val="24"/>
+        </w:rPr>
+        <w:t>(NIR)</w:t>
+      </w:r>
+      <w:commentRangeEnd w:id="21"/>
+      <w:r>
+        <w:rPr>
+          <w:rStyle w:val="CommentReference"/>
+        </w:rPr>
+        <w:commentReference w:id="21"/>
+      </w:r>
+      <w:r>
+        <w:rPr>
+          <w:rFonts w:ascii="Times New Roman" w:hAnsi="Times New Roman" w:cs="Times New Roman"/>
+          <w:sz w:val="24"/>
+          <w:szCs w:val="24"/>
+        </w:rPr>
+        <w:t xml:space="preserve"> region &lt;cross reference to </w:t>
+      </w:r>
+      <w:proofErr w:type="spellStart"/>
+      <w:r>
+        <w:rPr>
+          <w:rFonts w:ascii="Times New Roman" w:hAnsi="Times New Roman" w:cs="Times New Roman"/>
+          <w:sz w:val="24"/>
+          <w:szCs w:val="24"/>
+        </w:rPr>
+        <w:t>corr</w:t>
+      </w:r>
+      <w:proofErr w:type="spellEnd"/>
+      <w:r>
+        <w:rPr>
+          <w:rFonts w:ascii="Times New Roman" w:hAnsi="Times New Roman" w:cs="Times New Roman"/>
+          <w:sz w:val="24"/>
+          <w:szCs w:val="24"/>
+        </w:rPr>
+        <w:t xml:space="preserve"> figure&gt;. With correlation greater than 0.999 for adjacent wavebands across the spectrum, such wavebands become practically interchangeable. </w:t>
+      </w:r>
+      <w:r>
+        <w:rPr>
+          <w:rFonts w:ascii="Times New Roman" w:hAnsi="Times New Roman" w:cs="Times New Roman"/>
+          <w:sz w:val="24"/>
+          <w:szCs w:val="24"/>
+        </w:rPr>
+        <w:t>At this level, any variation in waveband selections might be due more to noise or stochastic algorithm choices than a true signal in the data.</w:t>
+      </w:r>
+      <w:r>
+        <w:rPr>
+          <w:rFonts w:ascii="Times New Roman" w:hAnsi="Times New Roman" w:cs="Times New Roman"/>
+          <w:sz w:val="24"/>
+          <w:szCs w:val="24"/>
+        </w:rPr>
+        <w:t xml:space="preserve"> </w:t>
+      </w:r>
+      <w:r>
+        <w:rPr>
+          <w:rFonts w:ascii="Times New Roman" w:hAnsi="Times New Roman" w:cs="Times New Roman"/>
+          <w:sz w:val="24"/>
+          <w:szCs w:val="24"/>
+        </w:rPr>
+        <w:t>For this reason, we report waveband selection results at a coarser resolution, rounding to the nearest 10 nm.</w:t>
+      </w:r>
+    </w:p>
+    <w:p>
+      <w:pPr>
+        <w:rPr>
+          <w:rFonts w:ascii="Times New Roman" w:hAnsi="Times New Roman" w:cs="Times New Roman"/>
+          <w:bCs/>
+          <w:sz w:val="24"/>
+          <w:szCs w:val="24"/>
+        </w:rPr>
+      </w:pPr>
+      <w:r>
+        <w:rPr>
+          <w:rFonts w:ascii="Times New Roman" w:hAnsi="Times New Roman" w:cs="Times New Roman"/>
+          <w:bCs/>
+          <w:sz w:val="24"/>
+          <w:szCs w:val="24"/>
+        </w:rPr>
+        <w:tab/>
+      </w:r>
+      <w:commentRangeStart w:id="22"/>
+      <w:r>
+        <w:rPr>
+          <w:rFonts w:ascii="Times New Roman" w:hAnsi="Times New Roman" w:cs="Times New Roman"/>
+          <w:bCs/>
+          <w:sz w:val="24"/>
+          <w:szCs w:val="24"/>
+        </w:rPr>
+        <w:t>Generally, there was not s</w:t>
+      </w:r>
+      <w:r>
+        <w:rPr>
+          <w:rFonts w:ascii="Times New Roman" w:hAnsi="Times New Roman" w:cs="Times New Roman"/>
+          <w:sz w:val="24"/>
+          <w:szCs w:val="24"/>
+        </w:rPr>
+        <w:t xml:space="preserve">trong agreement for important wavebands among </w:t>
+      </w:r>
+      <w:r>
+        <w:rPr>
+          <w:rFonts w:ascii="Times New Roman" w:hAnsi="Times New Roman" w:cs="Times New Roman"/>
+          <w:sz w:val="24"/>
+          <w:szCs w:val="24"/>
+        </w:rPr>
+        <w:t>regions</w:t>
+      </w:r>
+      <w:r>
+        <w:rPr>
+          <w:rFonts w:ascii="Times New Roman" w:hAnsi="Times New Roman" w:cs="Times New Roman"/>
+          <w:sz w:val="24"/>
+          <w:szCs w:val="24"/>
+        </w:rPr>
+        <w:t xml:space="preserve"> and genes, but a few patterns emerged</w:t>
+      </w:r>
+      <w:r>
+        <w:rPr>
+          <w:rFonts w:ascii="Times New Roman" w:hAnsi="Times New Roman" w:cs="Times New Roman"/>
+          <w:bCs/>
+          <w:sz w:val="24"/>
+          <w:szCs w:val="24"/>
+        </w:rPr>
+        <w:t>.</w:t>
+      </w:r>
+      <w:r>
+        <w:rPr>
+          <w:rFonts w:ascii="Times New Roman" w:hAnsi="Times New Roman" w:cs="Times New Roman"/>
+          <w:bCs/>
+          <w:sz w:val="24"/>
+          <w:szCs w:val="24"/>
+        </w:rPr>
+        <w:t xml:space="preserve"> </w:t>
+      </w:r>
+      <w:commentRangeEnd w:id="22"/>
+      <w:r>
+        <w:rPr>
+          <w:rStyle w:val="CommentReference"/>
+        </w:rPr>
+        <w:commentReference w:id="22"/>
+      </w:r>
+      <w:r>
+        <w:rPr>
+          <w:rFonts w:ascii="Times New Roman" w:hAnsi="Times New Roman" w:cs="Times New Roman"/>
+          <w:bCs/>
+          <w:sz w:val="24"/>
+          <w:szCs w:val="24"/>
+        </w:rPr>
+        <w:t xml:space="preserve">Broadly speaking, there was a preference for visible light when building models on all wavebands, and there was a preference for green, yellow, and orange light when building models on visible light wavebands </w:t>
+      </w:r>
+      <w:r>
+        <w:rPr>
+          <w:rFonts w:ascii="Times New Roman" w:hAnsi="Times New Roman" w:cs="Times New Roman"/>
+          <w:bCs/>
+          <w:sz w:val="24"/>
+          <w:szCs w:val="24"/>
+        </w:rPr>
+        <w:t>only. Figures</w:t>
+      </w:r>
+      <w:r>
+        <w:rPr>
+          <w:rFonts w:ascii="Times New Roman" w:hAnsi="Times New Roman" w:cs="Times New Roman"/>
+          <w:bCs/>
+          <w:sz w:val="24"/>
+          <w:szCs w:val="24"/>
+        </w:rPr>
+        <w:t xml:space="preserve"> &lt;</w:t>
+      </w:r>
+      <w:proofErr w:type="spellStart"/>
+      <w:r>
+        <w:rPr>
+          <w:rFonts w:ascii="Times New Roman" w:hAnsi="Times New Roman" w:cs="Times New Roman"/>
+          <w:bCs/>
+          <w:sz w:val="24"/>
+          <w:szCs w:val="24"/>
+        </w:rPr>
+        <w:t>consensus_histogram</w:t>
+      </w:r>
+      <w:proofErr w:type="spellEnd"/>
+      <w:r>
+        <w:rPr>
+          <w:rFonts w:ascii="Times New Roman" w:hAnsi="Times New Roman" w:cs="Times New Roman"/>
+          <w:bCs/>
+          <w:sz w:val="24"/>
+          <w:szCs w:val="24"/>
+        </w:rPr>
+        <w:t>&gt; and &lt;</w:t>
+      </w:r>
+      <w:proofErr w:type="spellStart"/>
+      <w:r>
+        <w:rPr>
+          <w:rFonts w:ascii="Times New Roman" w:hAnsi="Times New Roman" w:cs="Times New Roman"/>
+          <w:bCs/>
+          <w:sz w:val="24"/>
+          <w:szCs w:val="24"/>
+        </w:rPr>
+        <w:t>consensus_histogram_gene</w:t>
+      </w:r>
+      <w:proofErr w:type="spellEnd"/>
+      <w:r>
+        <w:rPr>
+          <w:rFonts w:ascii="Times New Roman" w:hAnsi="Times New Roman" w:cs="Times New Roman"/>
+          <w:bCs/>
+          <w:sz w:val="24"/>
+          <w:szCs w:val="24"/>
+        </w:rPr>
+        <w:t xml:space="preserve">&gt; </w:t>
+      </w:r>
+      <w:r>
+        <w:rPr>
+          <w:rFonts w:ascii="Times New Roman" w:hAnsi="Times New Roman" w:cs="Times New Roman"/>
+          <w:bCs/>
+          <w:sz w:val="24"/>
+          <w:szCs w:val="24"/>
+        </w:rPr>
+        <w:t xml:space="preserve">show the relatively wide dispersal of </w:t>
+      </w:r>
+      <w:r>
+        <w:rPr>
+          <w:rFonts w:ascii="Times New Roman" w:hAnsi="Times New Roman" w:cs="Times New Roman"/>
+          <w:bCs/>
+          <w:sz w:val="24"/>
+          <w:szCs w:val="24"/>
+        </w:rPr>
+        <w:t>wavebands selected by consensus methods</w:t>
+      </w:r>
+      <w:r>
+        <w:rPr>
+          <w:rFonts w:ascii="Times New Roman" w:hAnsi="Times New Roman" w:cs="Times New Roman"/>
+          <w:bCs/>
+          <w:sz w:val="24"/>
+          <w:szCs w:val="24"/>
+        </w:rPr>
+        <w:t xml:space="preserve"> over each region. </w:t>
+      </w:r>
+      <w:r>
+        <w:rPr>
+          <w:rFonts w:ascii="Times New Roman" w:hAnsi="Times New Roman" w:cs="Times New Roman"/>
+          <w:bCs/>
+          <w:sz w:val="24"/>
+          <w:szCs w:val="24"/>
+        </w:rPr>
+        <w:t>When allowing models to select from all wavebands,</w:t>
+      </w:r>
+      <w:r>
+        <w:rPr>
+          <w:rFonts w:ascii="Times New Roman" w:hAnsi="Times New Roman" w:cs="Times New Roman"/>
+          <w:bCs/>
+          <w:sz w:val="24"/>
+          <w:szCs w:val="24"/>
+        </w:rPr>
+        <w:t xml:space="preserve"> </w:t>
+      </w:r>
+      <w:r>
+        <w:rPr>
+          <w:rFonts w:ascii="Times New Roman" w:hAnsi="Times New Roman" w:cs="Times New Roman"/>
+          <w:bCs/>
+          <w:sz w:val="24"/>
+          <w:szCs w:val="24"/>
+        </w:rPr>
+        <w:t xml:space="preserve">small </w:t>
+      </w:r>
+      <w:r>
+        <w:rPr>
+          <w:rFonts w:ascii="Times New Roman" w:hAnsi="Times New Roman" w:cs="Times New Roman"/>
+          <w:bCs/>
+          <w:sz w:val="24"/>
+          <w:szCs w:val="24"/>
+        </w:rPr>
+        <w:t>clusters at</w:t>
+      </w:r>
+      <w:r>
+        <w:rPr>
+          <w:rFonts w:ascii="Times New Roman" w:hAnsi="Times New Roman" w:cs="Times New Roman"/>
+          <w:bCs/>
+          <w:sz w:val="24"/>
+          <w:szCs w:val="24"/>
+        </w:rPr>
+        <w:t xml:space="preserve"> 510-560 (green), 700-720 (</w:t>
+      </w:r>
+      <w:commentRangeStart w:id="23"/>
+      <w:r>
+        <w:rPr>
+          <w:rFonts w:ascii="Times New Roman" w:hAnsi="Times New Roman" w:cs="Times New Roman"/>
+          <w:bCs/>
+          <w:sz w:val="24"/>
+          <w:szCs w:val="24"/>
+        </w:rPr>
+        <w:t>RE</w:t>
+      </w:r>
+      <w:commentRangeEnd w:id="23"/>
+      <w:r>
+        <w:rPr>
+          <w:rStyle w:val="CommentReference"/>
+        </w:rPr>
+        <w:commentReference w:id="23"/>
+      </w:r>
+      <w:r>
+        <w:rPr>
+          <w:rFonts w:ascii="Times New Roman" w:hAnsi="Times New Roman" w:cs="Times New Roman"/>
+          <w:bCs/>
+          <w:sz w:val="24"/>
+          <w:szCs w:val="24"/>
+        </w:rPr>
+        <w:t>), and 970-980 (</w:t>
+      </w:r>
+      <w:commentRangeStart w:id="24"/>
+      <w:r>
+        <w:rPr>
+          <w:rFonts w:ascii="Times New Roman" w:hAnsi="Times New Roman" w:cs="Times New Roman"/>
+          <w:bCs/>
+          <w:sz w:val="24"/>
+          <w:szCs w:val="24"/>
+        </w:rPr>
+        <w:t>NIR</w:t>
+      </w:r>
+      <w:commentRangeEnd w:id="24"/>
+      <w:r>
+        <w:rPr>
+          <w:rStyle w:val="CommentReference"/>
+        </w:rPr>
+        <w:commentReference w:id="24"/>
+      </w:r>
+      <w:r>
+        <w:rPr>
+          <w:rFonts w:ascii="Times New Roman" w:hAnsi="Times New Roman" w:cs="Times New Roman"/>
+          <w:bCs/>
+          <w:sz w:val="24"/>
+          <w:szCs w:val="24"/>
+        </w:rPr>
+        <w:t xml:space="preserve">) </w:t>
+      </w:r>
+      <w:r>
+        <w:rPr>
+          <w:rFonts w:ascii="Times New Roman" w:hAnsi="Times New Roman" w:cs="Times New Roman"/>
+          <w:bCs/>
+          <w:sz w:val="24"/>
+          <w:szCs w:val="24"/>
+        </w:rPr>
+        <w:t xml:space="preserve">were each </w:t>
+      </w:r>
+      <w:r>
+        <w:rPr>
+          <w:rFonts w:ascii="Times New Roman" w:hAnsi="Times New Roman" w:cs="Times New Roman"/>
+          <w:bCs/>
+          <w:sz w:val="24"/>
+          <w:szCs w:val="24"/>
+        </w:rPr>
+        <w:t>chosen by multiple genes’ consensus models</w:t>
+      </w:r>
+      <w:r>
+        <w:rPr>
+          <w:rFonts w:ascii="Times New Roman" w:hAnsi="Times New Roman" w:cs="Times New Roman"/>
+          <w:bCs/>
+          <w:sz w:val="24"/>
+          <w:szCs w:val="24"/>
+        </w:rPr>
+        <w:t>.</w:t>
+      </w:r>
+      <w:r>
+        <w:rPr>
+          <w:rFonts w:ascii="Times New Roman" w:hAnsi="Times New Roman" w:cs="Times New Roman"/>
+          <w:bCs/>
+          <w:sz w:val="24"/>
+          <w:szCs w:val="24"/>
+        </w:rPr>
+        <w:t xml:space="preserve"> </w:t>
+      </w:r>
+      <w:r>
+        <w:rPr>
+          <w:rFonts w:ascii="Times New Roman" w:hAnsi="Times New Roman" w:cs="Times New Roman"/>
+          <w:bCs/>
+          <w:sz w:val="24"/>
+          <w:szCs w:val="24"/>
+        </w:rPr>
+        <w:t>The cluster from 1890-1940</w:t>
+      </w:r>
+      <w:r>
+        <w:rPr>
+          <w:rFonts w:ascii="Times New Roman" w:hAnsi="Times New Roman" w:cs="Times New Roman"/>
+          <w:bCs/>
+          <w:sz w:val="24"/>
+          <w:szCs w:val="24"/>
+        </w:rPr>
+        <w:t xml:space="preserve"> (</w:t>
+      </w:r>
+      <w:commentRangeStart w:id="25"/>
+      <w:r>
+        <w:rPr>
+          <w:rFonts w:ascii="Times New Roman" w:hAnsi="Times New Roman" w:cs="Times New Roman"/>
+          <w:bCs/>
+          <w:sz w:val="24"/>
+          <w:szCs w:val="24"/>
+        </w:rPr>
+        <w:t>FSWIR</w:t>
+      </w:r>
+      <w:commentRangeEnd w:id="25"/>
+      <w:r>
+        <w:rPr>
+          <w:rStyle w:val="CommentReference"/>
+        </w:rPr>
+        <w:commentReference w:id="25"/>
+      </w:r>
+      <w:r>
+        <w:rPr>
+          <w:rFonts w:ascii="Times New Roman" w:hAnsi="Times New Roman" w:cs="Times New Roman"/>
+          <w:bCs/>
+          <w:sz w:val="24"/>
+          <w:szCs w:val="24"/>
+        </w:rPr>
+        <w:t>)</w:t>
+      </w:r>
+      <w:r>
+        <w:rPr>
+          <w:rFonts w:ascii="Times New Roman" w:hAnsi="Times New Roman" w:cs="Times New Roman"/>
+          <w:bCs/>
+          <w:sz w:val="24"/>
+          <w:szCs w:val="24"/>
+        </w:rPr>
+        <w:t xml:space="preserve"> was almost entirely </w:t>
+      </w:r>
+      <w:r>
+        <w:rPr>
+          <w:rFonts w:ascii="Times New Roman" w:hAnsi="Times New Roman" w:cs="Times New Roman"/>
+          <w:bCs/>
+          <w:sz w:val="24"/>
+          <w:szCs w:val="24"/>
+        </w:rPr>
+        <w:t>chosen by</w:t>
+      </w:r>
+      <w:r>
+        <w:rPr>
+          <w:rFonts w:ascii="Times New Roman" w:hAnsi="Times New Roman" w:cs="Times New Roman"/>
+          <w:bCs/>
+          <w:sz w:val="24"/>
+          <w:szCs w:val="24"/>
+        </w:rPr>
+        <w:t xml:space="preserve"> the 16S rRNA consensus model, </w:t>
+      </w:r>
+      <w:r>
+        <w:rPr>
+          <w:rFonts w:ascii="Times New Roman" w:hAnsi="Times New Roman" w:cs="Times New Roman"/>
+          <w:bCs/>
+          <w:sz w:val="24"/>
+          <w:szCs w:val="24"/>
+        </w:rPr>
+        <w:t xml:space="preserve">whose </w:t>
+      </w:r>
+      <w:r>
+        <w:rPr>
+          <w:rFonts w:ascii="Times New Roman" w:hAnsi="Times New Roman" w:cs="Times New Roman"/>
+          <w:bCs/>
+          <w:sz w:val="24"/>
+          <w:szCs w:val="24"/>
+        </w:rPr>
+        <w:t xml:space="preserve">validation </w:t>
+      </w:r>
+      <w:r>
+        <w:rPr>
+          <w:rFonts w:ascii="Times New Roman" w:hAnsi="Times New Roman" w:cs="Times New Roman"/>
+          <w:bCs/>
+          <w:sz w:val="24"/>
+          <w:szCs w:val="24"/>
+        </w:rPr>
+        <w:t xml:space="preserve">predictions had among the best metrics out of all </w:t>
+      </w:r>
+      <w:r>
+        <w:rPr>
+          <w:rFonts w:ascii="Times New Roman" w:hAnsi="Times New Roman" w:cs="Times New Roman"/>
+          <w:bCs/>
+          <w:sz w:val="24"/>
+          <w:szCs w:val="24"/>
+        </w:rPr>
+        <w:t>tested models.</w:t>
+      </w:r>
+    </w:p>
+    <w:p>
+      <w:pPr>
+        <w:rPr>
+          <w:rFonts w:ascii="Times New Roman" w:hAnsi="Times New Roman" w:cs="Times New Roman"/>
+          <w:bCs/>
+          <w:sz w:val="24"/>
+          <w:szCs w:val="24"/>
+        </w:rPr>
+      </w:pPr>
+      <w:r>
+        <w:rPr>
+          <w:rFonts w:ascii="Times New Roman" w:hAnsi="Times New Roman" w:cs="Times New Roman"/>
+          <w:bCs/>
+          <w:sz w:val="24"/>
+          <w:szCs w:val="24"/>
+        </w:rPr>
+        <w:tab/>
+      </w:r>
+      <w:r>
+        <w:rPr>
+          <w:rFonts w:ascii="Times New Roman" w:hAnsi="Times New Roman" w:cs="Times New Roman"/>
+          <w:bCs/>
+          <w:sz w:val="24"/>
+          <w:szCs w:val="24"/>
+        </w:rPr>
+        <w:t>&lt;</w:t>
+      </w:r>
+      <w:r>
+        <w:rPr>
+          <w:rFonts w:ascii="Times New Roman" w:hAnsi="Times New Roman" w:cs="Times New Roman"/>
+          <w:bCs/>
+          <w:sz w:val="24"/>
+          <w:szCs w:val="24"/>
+        </w:rPr>
+        <w:t xml:space="preserve">A paragraph or two with </w:t>
+      </w:r>
+      <w:r>
+        <w:rPr>
+          <w:rFonts w:ascii="Times New Roman" w:hAnsi="Times New Roman" w:cs="Times New Roman"/>
+          <w:bCs/>
+          <w:sz w:val="24"/>
+          <w:szCs w:val="24"/>
+        </w:rPr>
+        <w:t xml:space="preserve">the </w:t>
+      </w:r>
+      <w:r>
+        <w:rPr>
+          <w:rFonts w:ascii="Times New Roman" w:hAnsi="Times New Roman" w:cs="Times New Roman"/>
+          <w:bCs/>
+          <w:sz w:val="24"/>
+          <w:szCs w:val="24"/>
+        </w:rPr>
+        <w:t>16S specific model coefficients</w:t>
+      </w:r>
+      <w:r>
+        <w:rPr>
+          <w:rFonts w:ascii="Times New Roman" w:hAnsi="Times New Roman" w:cs="Times New Roman"/>
+          <w:bCs/>
+          <w:sz w:val="24"/>
+          <w:szCs w:val="24"/>
+        </w:rPr>
+        <w:t>&gt;</w:t>
+      </w:r>
+    </w:p>
+    <w:p>
+      <w:pPr>
+        <w:rPr>
+          <w:rFonts w:ascii="Times New Roman" w:hAnsi="Times New Roman" w:cs="Times New Roman"/>
+          <w:bCs/>
+          <w:sz w:val="24"/>
+          <w:szCs w:val="24"/>
+        </w:rPr>
       </w:pPr>
       <w:r>
         <w:rPr>
@@ -4646,26 +6438,64 @@
           <w:sz w:val="24"/>
           <w:szCs w:val="24"/>
         </w:rPr>
-        <w:t>Subsection: Waveband selections</w:t>
-      </w:r>
-    </w:p>
-    <w:p>
-      <w:pPr>
-        <w:rPr>
-          <w:rFonts w:ascii="Times New Roman" w:hAnsi="Times New Roman" w:cs="Times New Roman"/>
-          <w:b/>
-          <w:sz w:val="24"/>
-          <w:szCs w:val="24"/>
-        </w:rPr>
-      </w:pPr>
-      <w:r>
-        <w:rPr>
-          <w:rFonts w:ascii="Times New Roman" w:hAnsi="Times New Roman" w:cs="Times New Roman"/>
-          <w:b/>
-          <w:sz w:val="24"/>
-          <w:szCs w:val="24"/>
-        </w:rPr>
         <w:t>Subsection: Limitations and future work</w:t>
+      </w:r>
+    </w:p>
+    <w:p>
+      <w:pPr>
+        <w:pStyle w:val="ListParagraph"/>
+        <w:numPr>
+          <w:ilvl w:val="0"/>
+          <w:numId w:val="2"/>
+        </w:numPr>
+        <w:rPr>
+          <w:rFonts w:ascii="Times New Roman" w:hAnsi="Times New Roman" w:cs="Times New Roman"/>
+          <w:bCs/>
+          <w:sz w:val="24"/>
+          <w:szCs w:val="24"/>
+        </w:rPr>
+      </w:pPr>
+      <w:r>
+        <w:rPr>
+          <w:rFonts w:ascii="Times New Roman" w:hAnsi="Times New Roman" w:cs="Times New Roman"/>
+          <w:bCs/>
+          <w:sz w:val="24"/>
+          <w:szCs w:val="24"/>
+        </w:rPr>
+        <w:t xml:space="preserve">Small data: can make models more robust, and can give stronger evidence </w:t>
+      </w:r>
+      <w:r>
+        <w:rPr>
+          <w:rFonts w:ascii="Times New Roman" w:hAnsi="Times New Roman" w:cs="Times New Roman"/>
+          <w:bCs/>
+          <w:sz w:val="24"/>
+          <w:szCs w:val="24"/>
+        </w:rPr>
+        <w:t>to effectiveness or lack thereof WRT gene</w:t>
+      </w:r>
+    </w:p>
+    <w:p>
+      <w:pPr>
+        <w:pStyle w:val="ListParagraph"/>
+        <w:numPr>
+          <w:ilvl w:val="0"/>
+          <w:numId w:val="2"/>
+        </w:numPr>
+        <w:rPr>
+          <w:rFonts w:ascii="Times New Roman" w:hAnsi="Times New Roman" w:cs="Times New Roman"/>
+          <w:bCs/>
+          <w:sz w:val="24"/>
+          <w:szCs w:val="24"/>
+        </w:rPr>
+      </w:pPr>
+      <w:r>
+        <w:rPr>
+          <w:rFonts w:ascii="Times New Roman" w:hAnsi="Times New Roman" w:cs="Times New Roman"/>
+          <w:bCs/>
+          <w:sz w:val="24"/>
+          <w:szCs w:val="24"/>
+        </w:rPr>
+        <w:t>Also can tune number of features selected by each method as additional hyperparameter in future. Current numbers somewhat arbitrary.</w:t>
       </w:r>
     </w:p>
     <w:p>
@@ -4737,26 +6567,79 @@
           <w:sz w:val="24"/>
           <w:szCs w:val="24"/>
         </w:rPr>
-        <w:t xml:space="preserve">The data and source code for this study can be accessed at </w:t>
-      </w:r>
-      <w:hyperlink r:id="rId11" w:history="1">
-        <w:r>
-          <w:rPr>
-            <w:rStyle w:val="Hyperlink"/>
-            <w:rFonts w:ascii="Times New Roman" w:hAnsi="Times New Roman" w:cs="Times New Roman"/>
-            <w:sz w:val="24"/>
-            <w:szCs w:val="24"/>
-          </w:rPr>
-          <w:t>https://github.com/rockerd1124/DirtSpectra</w:t>
-        </w:r>
-      </w:hyperlink>
-      <w:r>
-        <w:rPr>
-          <w:rFonts w:ascii="Times New Roman" w:hAnsi="Times New Roman" w:cs="Times New Roman"/>
-          <w:sz w:val="24"/>
-          <w:szCs w:val="24"/>
-        </w:rPr>
-        <w:t>. &lt;Update this when the repo name changes&gt;</w:t>
+        <w:t>The data</w:t>
+      </w:r>
+      <w:r>
+        <w:rPr>
+          <w:rFonts w:ascii="Times New Roman" w:hAnsi="Times New Roman" w:cs="Times New Roman"/>
+          <w:sz w:val="24"/>
+          <w:szCs w:val="24"/>
+        </w:rPr>
+        <w:t xml:space="preserve">, </w:t>
+      </w:r>
+      <w:r>
+        <w:rPr>
+          <w:rFonts w:ascii="Times New Roman" w:hAnsi="Times New Roman" w:cs="Times New Roman"/>
+          <w:sz w:val="24"/>
+          <w:szCs w:val="24"/>
+        </w:rPr>
+        <w:t>source code</w:t>
+      </w:r>
+      <w:r>
+        <w:rPr>
+          <w:rFonts w:ascii="Times New Roman" w:hAnsi="Times New Roman" w:cs="Times New Roman"/>
+          <w:sz w:val="24"/>
+          <w:szCs w:val="24"/>
+        </w:rPr>
+        <w:t xml:space="preserve">, </w:t>
+      </w:r>
+      <w:r>
+        <w:rPr>
+          <w:rFonts w:ascii="Times New Roman" w:hAnsi="Times New Roman" w:cs="Times New Roman"/>
+          <w:sz w:val="24"/>
+          <w:szCs w:val="24"/>
+        </w:rPr>
+        <w:t>results, and analysis</w:t>
+      </w:r>
+      <w:r>
+        <w:rPr>
+          <w:rFonts w:ascii="Times New Roman" w:hAnsi="Times New Roman" w:cs="Times New Roman"/>
+          <w:sz w:val="24"/>
+          <w:szCs w:val="24"/>
+        </w:rPr>
+        <w:t xml:space="preserve"> for this study can be accessed at </w:t>
+      </w:r>
+      <w:r>
+        <w:rPr>
+          <w:rFonts w:ascii="Times New Roman" w:hAnsi="Times New Roman" w:cs="Times New Roman"/>
+          <w:sz w:val="24"/>
+          <w:szCs w:val="24"/>
+        </w:rPr>
+        <w:t>https://github.com/rockerd11</w:t>
+      </w:r>
+      <w:r>
+        <w:rPr>
+          <w:rFonts w:ascii="Times New Roman" w:hAnsi="Times New Roman" w:cs="Times New Roman"/>
+          <w:sz w:val="24"/>
+          <w:szCs w:val="24"/>
+        </w:rPr>
+        <w:t>3</w:t>
+      </w:r>
+      <w:r>
+        <w:rPr>
+          <w:rFonts w:ascii="Times New Roman" w:hAnsi="Times New Roman" w:cs="Times New Roman"/>
+          <w:sz w:val="24"/>
+          <w:szCs w:val="24"/>
+        </w:rPr>
+        <w:t>4</w:t>
+      </w:r>
+      <w:r>
+        <w:rPr>
+          <w:rFonts w:ascii="Times New Roman" w:hAnsi="Times New Roman" w:cs="Times New Roman"/>
+          <w:sz w:val="24"/>
+          <w:szCs w:val="24"/>
+        </w:rPr>
+        <w:t>/SoilGeneHS.</w:t>
       </w:r>
     </w:p>
     <w:p>
@@ -4780,35 +6663,21 @@
     </w:p>
     <w:p>
       <w:pPr>
-        <w:rPr>
-          <w:rFonts w:ascii="Times New Roman" w:hAnsi="Times New Roman" w:cs="Times New Roman"/>
-          <w:sz w:val="24"/>
-          <w:szCs w:val="24"/>
-        </w:rPr>
-      </w:pPr>
-      <w:r>
-        <w:rPr>
-          <w:rFonts w:ascii="Times New Roman" w:hAnsi="Times New Roman" w:cs="Times New Roman"/>
-          <w:sz w:val="24"/>
-          <w:szCs w:val="24"/>
-        </w:rPr>
-        <w:t>&lt;This section optional</w:t>
-      </w:r>
-      <w:r>
-        <w:rPr>
-          <w:rFonts w:ascii="Times New Roman" w:hAnsi="Times New Roman" w:cs="Times New Roman"/>
-          <w:sz w:val="24"/>
-          <w:szCs w:val="24"/>
-        </w:rPr>
-        <w:t xml:space="preserve">. </w:t>
-      </w:r>
-      <w:r>
-        <w:rPr>
-          <w:rFonts w:ascii="Times New Roman" w:hAnsi="Times New Roman" w:cs="Times New Roman"/>
-          <w:sz w:val="24"/>
-          <w:szCs w:val="24"/>
-        </w:rPr>
-        <w:t xml:space="preserve">Put </w:t>
+        <w:ind w:firstLine="720"/>
+        <w:rPr>
+          <w:rFonts w:ascii="Times New Roman" w:hAnsi="Times New Roman" w:cs="Times New Roman"/>
+          <w:sz w:val="24"/>
+          <w:szCs w:val="24"/>
+        </w:rPr>
+      </w:pPr>
+      <w:commentRangeStart w:id="26"/>
+      <w:r>
+        <w:rPr>
+          <w:rFonts w:ascii="Times New Roman" w:hAnsi="Times New Roman" w:cs="Times New Roman"/>
+          <w:sz w:val="24"/>
+          <w:szCs w:val="24"/>
+        </w:rPr>
+        <w:t xml:space="preserve">This research used resources provided by the </w:t>
       </w:r>
       <w:proofErr w:type="spellStart"/>
       <w:r>
@@ -4826,44 +6695,16 @@
           <w:sz w:val="24"/>
           <w:szCs w:val="24"/>
         </w:rPr>
-        <w:t xml:space="preserve"> here?</w:t>
-      </w:r>
-      <w:r>
-        <w:rPr>
-          <w:rFonts w:ascii="Times New Roman" w:hAnsi="Times New Roman" w:cs="Times New Roman"/>
-          <w:sz w:val="24"/>
-          <w:szCs w:val="24"/>
-        </w:rPr>
-        <w:t xml:space="preserve">&gt; This research used resources provided by the </w:t>
-      </w:r>
-      <w:proofErr w:type="spellStart"/>
-      <w:r>
-        <w:rPr>
-          <w:rFonts w:ascii="Times New Roman" w:hAnsi="Times New Roman" w:cs="Times New Roman"/>
-          <w:sz w:val="24"/>
-          <w:szCs w:val="24"/>
-        </w:rPr>
-        <w:t>SCINet</w:t>
-      </w:r>
-      <w:proofErr w:type="spellEnd"/>
-      <w:r>
-        <w:rPr>
-          <w:rFonts w:ascii="Times New Roman" w:hAnsi="Times New Roman" w:cs="Times New Roman"/>
-          <w:sz w:val="24"/>
-          <w:szCs w:val="24"/>
-        </w:rPr>
         <w:t xml:space="preserve"> </w:t>
       </w:r>
-      <w:proofErr w:type="spellStart"/>
-      <w:r>
-        <w:rPr>
-          <w:rFonts w:ascii="Times New Roman" w:hAnsi="Times New Roman" w:cs="Times New Roman"/>
-          <w:sz w:val="24"/>
-          <w:szCs w:val="24"/>
-        </w:rPr>
-        <w:t>projet</w:t>
-      </w:r>
-      <w:proofErr w:type="spellEnd"/>
+      <w:r>
+        <w:rPr>
+          <w:rFonts w:ascii="Times New Roman" w:hAnsi="Times New Roman" w:cs="Times New Roman"/>
+          <w:sz w:val="24"/>
+          <w:szCs w:val="24"/>
+        </w:rPr>
+        <w:t>project</w:t>
+      </w:r>
       <w:r>
         <w:rPr>
           <w:rFonts w:ascii="Times New Roman" w:hAnsi="Times New Roman" w:cs="Times New Roman"/>
@@ -4880,16 +6721,23 @@
         </w:rPr>
         <w:t>88-003-000D and 0201-88888-002-000D.</w:t>
       </w:r>
-    </w:p>
-    <w:p>
-      <w:pPr>
-        <w:rPr>
-          <w:rFonts w:ascii="Times New Roman" w:hAnsi="Times New Roman" w:cs="Times New Roman"/>
-          <w:sz w:val="24"/>
-          <w:szCs w:val="24"/>
-        </w:rPr>
-      </w:pPr>
-      <w:commentRangeStart w:id="13"/>
+      <w:commentRangeEnd w:id="26"/>
+      <w:r>
+        <w:rPr>
+          <w:rStyle w:val="CommentReference"/>
+        </w:rPr>
+        <w:commentReference w:id="26"/>
+      </w:r>
+    </w:p>
+    <w:p>
+      <w:pPr>
+        <w:rPr>
+          <w:rFonts w:ascii="Times New Roman" w:hAnsi="Times New Roman" w:cs="Times New Roman"/>
+          <w:sz w:val="24"/>
+          <w:szCs w:val="24"/>
+        </w:rPr>
+      </w:pPr>
+      <w:commentRangeStart w:id="27"/>
       <w:r>
         <w:rPr>
           <w:rFonts w:ascii="Times New Roman" w:hAnsi="Times New Roman" w:cs="Times New Roman"/>
@@ -4898,12 +6746,12 @@
         </w:rPr>
         <w:t>This work did not receive any specific grant from funding agencies in the public, commercial, or not-for-profit sectors.</w:t>
       </w:r>
-      <w:commentRangeEnd w:id="13"/>
+      <w:commentRangeEnd w:id="27"/>
       <w:r>
         <w:rPr>
           <w:rStyle w:val="CommentReference"/>
         </w:rPr>
-        <w:commentReference w:id="13"/>
+        <w:commentReference w:id="27"/>
       </w:r>
     </w:p>
     <w:p>
@@ -4952,6 +6800,7 @@
     </w:p>
     <w:sectPr>
       <w:headerReference w:type="default" r:id="rId12"/>
+      <w:footerReference w:type="default" r:id="rId13"/>
       <w:pgSz w:w="12240" w:h="15840"/>
       <w:pgMar w:top="1440" w:right="1440" w:bottom="1440" w:left="1440" w:header="720" w:footer="720" w:gutter="0"/>
       <w:cols w:space="720"/>
@@ -4995,7 +6844,7 @@
       </w:r>
     </w:p>
   </w:comment>
-  <w:comment w:id="2" w:author="Waldbieser, Josh - REE-ARS" w:date="2024-12-19T15:56:00Z" w:initials="JW">
+  <w:comment w:id="2" w:author="Waldbieser, Josh - REE-ARS" w:date="2024-12-20T16:07:00Z" w:initials="JW">
     <w:p>
       <w:pPr>
         <w:pStyle w:val="CommentText"/>
@@ -5007,11 +6856,27 @@
         <w:annotationRef/>
       </w:r>
       <w:r>
+        <w:t>Maybe when write out the data subsection, mention the correlation there, and put this there.</w:t>
+      </w:r>
+    </w:p>
+  </w:comment>
+  <w:comment w:id="3" w:author="Waldbieser, Josh - REE-ARS" w:date="2024-12-19T15:56:00Z" w:initials="JW">
+    <w:p>
+      <w:pPr>
+        <w:pStyle w:val="CommentText"/>
+      </w:pPr>
+      <w:r>
+        <w:rPr>
+          <w:rStyle w:val="CommentReference"/>
+        </w:rPr>
+        <w:annotationRef/>
+      </w:r>
+      <w:r>
         <w:t>Don’t forget to complete this later.</w:t>
       </w:r>
     </w:p>
   </w:comment>
-  <w:comment w:id="3" w:author="Waldbieser, Josh - REE-ARS" w:date="2024-12-18T11:54:00Z" w:initials="JW">
+  <w:comment w:id="4" w:author="Waldbieser, Josh - REE-ARS" w:date="2024-12-18T11:54:00Z" w:initials="JW">
     <w:p>
       <w:pPr>
         <w:pStyle w:val="CommentText"/>
@@ -5027,7 +6892,7 @@
       </w:r>
     </w:p>
   </w:comment>
-  <w:comment w:id="4" w:author="Waldbieser, Josh - REE-ARS" w:date="2024-12-17T14:35:00Z" w:initials="JW">
+  <w:comment w:id="5" w:author="Waldbieser, Josh - REE-ARS" w:date="2024-12-17T14:35:00Z" w:initials="JW">
     <w:p>
       <w:pPr>
         <w:pStyle w:val="CommentText"/>
@@ -5043,7 +6908,7 @@
       </w:r>
     </w:p>
   </w:comment>
-  <w:comment w:id="5" w:author="Waldbieser, Josh - REE-ARS" w:date="2024-12-17T14:37:00Z" w:initials="JW">
+  <w:comment w:id="6" w:author="Waldbieser, Josh - REE-ARS" w:date="2024-12-17T14:37:00Z" w:initials="JW">
     <w:p>
       <w:pPr>
         <w:pStyle w:val="CommentText"/>
@@ -5059,7 +6924,7 @@
       </w:r>
     </w:p>
   </w:comment>
-  <w:comment w:id="6" w:author="Waldbieser, Josh - REE-ARS" w:date="2024-12-19T10:30:00Z" w:initials="JW">
+  <w:comment w:id="7" w:author="Waldbieser, Josh - REE-ARS" w:date="2024-12-20T13:13:00Z" w:initials="JW">
     <w:p>
       <w:pPr>
         <w:pStyle w:val="CommentText"/>
@@ -5071,11 +6936,43 @@
         <w:annotationRef/>
       </w:r>
       <w:r>
+        <w:t>Check back on this and update with the appropriate term as decided above.</w:t>
+      </w:r>
+    </w:p>
+  </w:comment>
+  <w:comment w:id="8" w:author="Waldbieser, Josh - REE-ARS" w:date="2024-12-20T13:15:00Z" w:initials="JW">
+    <w:p>
+      <w:pPr>
+        <w:pStyle w:val="CommentText"/>
+      </w:pPr>
+      <w:r>
+        <w:rPr>
+          <w:rStyle w:val="CommentReference"/>
+        </w:rPr>
+        <w:annotationRef/>
+      </w:r>
+      <w:r>
+        <w:t>I added the term “region” when it was first introduced, but it might need reinforcing.</w:t>
+      </w:r>
+    </w:p>
+  </w:comment>
+  <w:comment w:id="9" w:author="Waldbieser, Josh - REE-ARS" w:date="2024-12-19T10:30:00Z" w:initials="JW">
+    <w:p>
+      <w:pPr>
+        <w:pStyle w:val="CommentText"/>
+      </w:pPr>
+      <w:r>
+        <w:rPr>
+          <w:rStyle w:val="CommentReference"/>
+        </w:rPr>
+        <w:annotationRef/>
+      </w:r>
+      <w:r>
         <w:t>Not sure where this should go, but it should go somewhere.</w:t>
       </w:r>
     </w:p>
   </w:comment>
-  <w:comment w:id="7" w:author="Waldbieser, Josh - REE-ARS" w:date="2024-12-18T14:07:00Z" w:initials="JW">
+  <w:comment w:id="10" w:author="Waldbieser, Josh - REE-ARS" w:date="2024-12-18T14:07:00Z" w:initials="JW">
     <w:p>
       <w:pPr>
         <w:pStyle w:val="CommentText"/>
@@ -5091,7 +6988,7 @@
       </w:r>
     </w:p>
   </w:comment>
-  <w:comment w:id="8" w:author="Waldbieser, Josh - REE-ARS" w:date="2024-12-18T16:10:00Z" w:initials="JW">
+  <w:comment w:id="11" w:author="Waldbieser, Josh - REE-ARS" w:date="2024-12-18T16:10:00Z" w:initials="JW">
     <w:p>
       <w:pPr>
         <w:pStyle w:val="CommentText"/>
@@ -5107,7 +7004,7 @@
       </w:r>
     </w:p>
   </w:comment>
-  <w:comment w:id="9" w:author="Waldbieser, Josh - REE-ARS" w:date="2024-12-18T15:01:00Z" w:initials="JW">
+  <w:comment w:id="12" w:author="Waldbieser, Josh - REE-ARS" w:date="2024-12-18T15:01:00Z" w:initials="JW">
     <w:p>
       <w:pPr>
         <w:pStyle w:val="CommentText"/>
@@ -5123,7 +7020,7 @@
       </w:r>
     </w:p>
   </w:comment>
-  <w:comment w:id="10" w:author="Waldbieser, Josh - REE-ARS" w:date="2024-12-18T15:03:00Z" w:initials="JW">
+  <w:comment w:id="13" w:author="Waldbieser, Josh - REE-ARS" w:date="2024-12-18T15:03:00Z" w:initials="JW">
     <w:p>
       <w:pPr>
         <w:pStyle w:val="CommentText"/>
@@ -5139,7 +7036,7 @@
       </w:r>
     </w:p>
   </w:comment>
-  <w:comment w:id="11" w:author="Waldbieser, Josh - REE-ARS" w:date="2024-12-18T15:02:00Z" w:initials="JW">
+  <w:comment w:id="14" w:author="Waldbieser, Josh - REE-ARS" w:date="2024-12-18T15:02:00Z" w:initials="JW">
     <w:p>
       <w:pPr>
         <w:pStyle w:val="CommentText"/>
@@ -5155,7 +7052,7 @@
       </w:r>
     </w:p>
   </w:comment>
-  <w:comment w:id="12" w:author="Waldbieser, Josh - REE-ARS" w:date="2024-12-19T09:46:00Z" w:initials="JW">
+  <w:comment w:id="15" w:author="Waldbieser, Josh - REE-ARS" w:date="2024-12-19T09:46:00Z" w:initials="JW">
     <w:p>
       <w:pPr>
         <w:pStyle w:val="CommentText"/>
@@ -5171,7 +7068,194 @@
       </w:r>
     </w:p>
   </w:comment>
-  <w:comment w:id="13" w:author="Waldbieser, Josh - REE-ARS" w:date="2024-12-19T15:22:00Z" w:initials="JW">
+  <w:comment w:id="16" w:author="Waldbieser, Josh - REE-ARS" w:date="2024-12-20T15:26:00Z" w:initials="JW">
+    <w:p>
+      <w:pPr>
+        <w:pStyle w:val="CommentText"/>
+      </w:pPr>
+      <w:r>
+        <w:rPr>
+          <w:rStyle w:val="CommentReference"/>
+        </w:rPr>
+        <w:annotationRef/>
+      </w:r>
+      <w:r>
+        <w:t>As it stands, there is more of an emphasis on preds WRT gene than WRT method in this section. But I think ultimately that’s the more practical result anyway, since the consensus method uses all the other methods anyway.</w:t>
+      </w:r>
+    </w:p>
+  </w:comment>
+  <w:comment w:id="17" w:author="Waldbieser, Josh - REE-ARS" w:date="2024-12-20T15:16:00Z" w:initials="JW">
+    <w:p>
+      <w:pPr>
+        <w:pStyle w:val="CommentText"/>
+      </w:pPr>
+      <w:r>
+        <w:rPr>
+          <w:rStyle w:val="CommentReference"/>
+        </w:rPr>
+        <w:annotationRef/>
+      </w:r>
+      <w:r>
+        <w:t>I don’t really like how this paragraph is worded (it seems a bit informal, but maybe that’s OK for a conference paper), and I don’t know where it should go. The info seems too important to omit, though, since a naïve reader of the paper might just skip straight to “low RMSE good” and ignore what actually matters for this study: the waveband importances.</w:t>
+      </w:r>
+    </w:p>
+  </w:comment>
+  <w:comment w:id="18" w:author="Waldbieser, Josh - REE-ARS" w:date="2024-12-20T12:22:00Z" w:initials="JW">
+    <w:p>
+      <w:pPr>
+        <w:pStyle w:val="CommentText"/>
+      </w:pPr>
+      <w:r>
+        <w:rPr>
+          <w:rStyle w:val="CommentReference"/>
+        </w:rPr>
+        <w:annotationRef/>
+      </w:r>
+      <w:r>
+        <w:t>Too informal?</w:t>
+      </w:r>
+    </w:p>
+  </w:comment>
+  <w:comment w:id="19" w:author="Waldbieser, Josh - REE-ARS" w:date="2024-12-20T13:48:00Z" w:initials="JW">
+    <w:p>
+      <w:pPr>
+        <w:pStyle w:val="CommentText"/>
+      </w:pPr>
+      <w:r>
+        <w:rPr>
+          <w:rStyle w:val="CommentReference"/>
+        </w:rPr>
+        <w:annotationRef/>
+      </w:r>
+      <w:r>
+        <w:t>This probably needs support (cite Austin Cook’s thesis, maybe?) and rephrasing.</w:t>
+      </w:r>
+    </w:p>
+  </w:comment>
+  <w:comment w:id="20" w:author="Waldbieser, Josh - REE-ARS" w:date="2024-12-20T17:43:00Z" w:initials="JW">
+    <w:p>
+      <w:pPr>
+        <w:pStyle w:val="CommentText"/>
+      </w:pPr>
+      <w:r>
+        <w:rPr>
+          <w:rStyle w:val="CommentReference"/>
+        </w:rPr>
+        <w:annotationRef/>
+      </w:r>
+      <w:r>
+        <w:t>Should I make a point about even the best R2 not being that good? Or is that kind of understood considering the RMSEs barely broke 0.75 also? These seem good for this dataset and in this application for now. Considering we’re the first to do this, there really isn’t anything to compare this to.</w:t>
+      </w:r>
+    </w:p>
+  </w:comment>
+  <w:comment w:id="21" w:author="Waldbieser, Josh - REE-ARS" w:date="2024-12-20T09:42:00Z" w:initials="JW">
+    <w:p>
+      <w:pPr>
+        <w:pStyle w:val="CommentText"/>
+      </w:pPr>
+      <w:r>
+        <w:rPr>
+          <w:rStyle w:val="CommentReference"/>
+        </w:rPr>
+        <w:annotationRef/>
+      </w:r>
+      <w:r>
+        <w:t>Is this necessary? Go back later and see whether NIR is referenced anywhere else in the paper. If not, or if only referenced once or twice, just keep the written-out version, not the abbreviation.</w:t>
+      </w:r>
+    </w:p>
+  </w:comment>
+  <w:comment w:id="22" w:author="Waldbieser, Josh - REE-ARS" w:date="2024-12-20T16:23:00Z" w:initials="JW">
+    <w:p>
+      <w:pPr>
+        <w:pStyle w:val="CommentText"/>
+      </w:pPr>
+      <w:r>
+        <w:rPr>
+          <w:rStyle w:val="CommentReference"/>
+        </w:rPr>
+        <w:annotationRef/>
+      </w:r>
+      <w:r>
+        <w:t>Maybe work out a nicer transition. This seems clunky right now, but maybe it’ll seem better in context once the rest of the paragraph is written.</w:t>
+      </w:r>
+    </w:p>
+  </w:comment>
+  <w:comment w:id="23" w:author="Waldbieser, Josh - REE-ARS" w:date="2024-12-20T17:03:00Z" w:initials="JW">
+    <w:p>
+      <w:pPr>
+        <w:pStyle w:val="CommentText"/>
+      </w:pPr>
+      <w:r>
+        <w:rPr>
+          <w:rStyle w:val="CommentReference"/>
+        </w:rPr>
+        <w:annotationRef/>
+      </w:r>
+      <w:r>
+        <w:t>Maybe just write this one out. See how the intro shapes up. Same as with NIR/FSWIR.</w:t>
+      </w:r>
+    </w:p>
+  </w:comment>
+  <w:comment w:id="24" w:author="Waldbieser, Josh - REE-ARS" w:date="2024-12-20T17:03:00Z" w:initials="JW">
+    <w:p>
+      <w:pPr>
+        <w:pStyle w:val="CommentText"/>
+      </w:pPr>
+      <w:r>
+        <w:rPr>
+          <w:rStyle w:val="CommentReference"/>
+        </w:rPr>
+        <w:annotationRef/>
+      </w:r>
+      <w:r>
+        <w:t>Check whether abbreviation necessary.</w:t>
+      </w:r>
+    </w:p>
+  </w:comment>
+  <w:comment w:id="25" w:author="Waldbieser, Josh - REE-ARS" w:date="2024-12-20T17:19:00Z" w:initials="JW">
+    <w:p>
+      <w:pPr>
+        <w:pStyle w:val="CommentText"/>
+      </w:pPr>
+      <w:r>
+        <w:rPr>
+          <w:rStyle w:val="CommentReference"/>
+        </w:rPr>
+        <w:annotationRef/>
+      </w:r>
+      <w:r>
+        <w:t>Check whether abbreviation necessary, like the others.</w:t>
+      </w:r>
+    </w:p>
+  </w:comment>
+  <w:comment w:id="26" w:author="Waldbieser, Josh - REE-ARS" w:date="2024-12-20T16:00:00Z" w:initials="JW">
+    <w:p>
+      <w:pPr>
+        <w:pStyle w:val="CommentText"/>
+      </w:pPr>
+      <w:r>
+        <w:rPr>
+          <w:rStyle w:val="CommentReference"/>
+        </w:rPr>
+        <w:annotationRef/>
+      </w:r>
+      <w:r>
+        <w:t xml:space="preserve">This comes from </w:t>
+      </w:r>
+      <w:hyperlink r:id="rId1" w:history="1">
+        <w:r>
+          <w:rPr>
+            <w:rStyle w:val="Hyperlink"/>
+          </w:rPr>
+          <w:t>https://scinet.usda.gov/guides/resources/citation</w:t>
+        </w:r>
+      </w:hyperlink>
+      <w:r>
+        <w:t>, but when I looked up the project numbers ot check, I didn’t get any results. Is this up to date?</w:t>
+      </w:r>
+    </w:p>
+  </w:comment>
+  <w:comment w:id="27" w:author="Waldbieser, Josh - REE-ARS" w:date="2024-12-19T15:22:00Z" w:initials="JW">
     <w:p>
       <w:pPr>
         <w:pStyle w:val="CommentText"/>
@@ -5194,10 +7278,13 @@
 <w15:commentsEx xmlns:wpc="http://schemas.microsoft.com/office/word/2010/wordprocessingCanvas" xmlns:cx="http://schemas.microsoft.com/office/drawing/2014/chartex" xmlns:cx1="http://schemas.microsoft.com/office/drawing/2015/9/8/chartex" xmlns:cx2="http://schemas.microsoft.com/office/drawing/2015/10/21/chartex" xmlns:cx3="http://schemas.microsoft.com/office/drawing/2016/5/9/chartex" xmlns:cx4="http://schemas.microsoft.com/office/drawing/2016/5/10/chartex" xmlns:cx5="http://schemas.microsoft.com/office/drawing/2016/5/11/chartex" xmlns:cx6="http://schemas.microsoft.com/office/drawing/2016/5/12/chartex" xmlns:cx7="http://schemas.microsoft.com/office/drawing/2016/5/13/chartex" xmlns:cx8="http://schemas.microsoft.com/office/drawing/2016/5/14/chartex" xmlns:mc="http://schemas.openxmlformats.org/markup-compatibility/2006" xmlns:aink="http://schemas.microsoft.com/office/drawing/2016/ink" xmlns:am3d="http://schemas.microsoft.com/office/drawing/2017/model3d" xmlns:o="urn:schemas-microsoft-com:office:office" xmlns:oel="http://schemas.microsoft.com/office/2019/extlst" xmlns:r="http://schemas.openxmlformats.org/officeDocument/2006/relationships" xmlns:m="http://schemas.openxmlformats.org/officeDocument/2006/math" xmlns:v="urn:schemas-microsoft-com:vml" xmlns:wp14="http://schemas.microsoft.com/office/word/2010/wordprocessingDrawing" xmlns:wp="http://schemas.openxmlformats.org/drawingml/2006/wordprocessingDrawing" xmlns:w10="urn:schemas-microsoft-com:office:word" xmlns:w="http://schemas.openxmlformats.org/wordprocessingml/2006/main" xmlns:w14="http://schemas.microsoft.com/office/word/2010/wordml" xmlns:w15="http://schemas.microsoft.com/office/word/2012/wordml" xmlns:w16cex="http://schemas.microsoft.com/office/word/2018/wordml/cex" xmlns:w16cid="http://schemas.microsoft.com/office/word/2016/wordml/cid" xmlns:w16="http://schemas.microsoft.com/office/word/2018/wordml" xmlns:w16du="http://schemas.microsoft.com/office/word/2023/wordml/word16du" xmlns:w16sdtdh="http://schemas.microsoft.com/office/word/2020/wordml/sdtdatahash" xmlns:w16se="http://schemas.microsoft.com/office/word/2015/wordml/symex" xmlns:wpg="http://schemas.microsoft.com/office/word/2010/wordprocessingGroup" xmlns:wpi="http://schemas.microsoft.com/office/word/2010/wordprocessingInk" xmlns:wne="http://schemas.microsoft.com/office/word/2006/wordml" xmlns:wps="http://schemas.microsoft.com/office/word/2010/wordprocessingShape" mc:Ignorable="w14 w15 w16se w16cid w16 w16cex w16sdtdh w16du wp14">
   <w15:commentEx w15:paraId="4582A580" w15:done="0"/>
   <w15:commentEx w15:paraId="3438D885" w15:done="0"/>
+  <w15:commentEx w15:paraId="125F2BB4" w15:paraIdParent="3438D885" w15:done="0"/>
   <w15:commentEx w15:paraId="118D7653" w15:done="0"/>
   <w15:commentEx w15:paraId="74135CF1" w15:done="0"/>
   <w15:commentEx w15:paraId="2539D423" w15:done="0"/>
   <w15:commentEx w15:paraId="64A8D4D1" w15:done="0"/>
+  <w15:commentEx w15:paraId="557D07C8" w15:done="0"/>
+  <w15:commentEx w15:paraId="5A5B6CC2" w15:paraIdParent="557D07C8" w15:done="0"/>
   <w15:commentEx w15:paraId="5FCB8791" w15:done="0"/>
   <w15:commentEx w15:paraId="6CD007E1" w15:done="0"/>
   <w15:commentEx w15:paraId="20BC66A0" w15:done="0"/>
@@ -5205,6 +7292,17 @@
   <w15:commentEx w15:paraId="7ECCA013" w15:done="0"/>
   <w15:commentEx w15:paraId="484812CF" w15:done="0"/>
   <w15:commentEx w15:paraId="40B1DEF6" w15:done="0"/>
+  <w15:commentEx w15:paraId="3E644BB1" w15:done="0"/>
+  <w15:commentEx w15:paraId="54EF79CD" w15:done="0"/>
+  <w15:commentEx w15:paraId="7B0EDB6E" w15:done="0"/>
+  <w15:commentEx w15:paraId="370663DA" w15:done="0"/>
+  <w15:commentEx w15:paraId="7903B79D" w15:done="0"/>
+  <w15:commentEx w15:paraId="7B3FCE51" w15:done="0"/>
+  <w15:commentEx w15:paraId="3B64AE6C" w15:done="0"/>
+  <w15:commentEx w15:paraId="38BDA704" w15:done="0"/>
+  <w15:commentEx w15:paraId="3AA47069" w15:done="0"/>
+  <w15:commentEx w15:paraId="745E853A" w15:done="0"/>
+  <w15:commentEx w15:paraId="32C28719" w15:done="0"/>
   <w15:commentEx w15:paraId="79876465" w15:done="0"/>
 </w15:commentsEx>
 </file>
@@ -5213,10 +7311,13 @@
 <w16cex:commentsExtensible xmlns:wpc="http://schemas.microsoft.com/office/word/2010/wordprocessingCanvas" xmlns:cx="http://schemas.microsoft.com/office/drawing/2014/chartex" xmlns:cx1="http://schemas.microsoft.com/office/drawing/2015/9/8/chartex" xmlns:cx2="http://schemas.microsoft.com/office/drawing/2015/10/21/chartex" xmlns:cx3="http://schemas.microsoft.com/office/drawing/2016/5/9/chartex" xmlns:cx4="http://schemas.microsoft.com/office/drawing/2016/5/10/chartex" xmlns:cx5="http://schemas.microsoft.com/office/drawing/2016/5/11/chartex" xmlns:cx6="http://schemas.microsoft.com/office/drawing/2016/5/12/chartex" xmlns:cx7="http://schemas.microsoft.com/office/drawing/2016/5/13/chartex" xmlns:cx8="http://schemas.microsoft.com/office/drawing/2016/5/14/chartex" xmlns:cr="http://schemas.microsoft.com/office/comments/2020/reactions" xmlns:mc="http://schemas.openxmlformats.org/markup-compatibility/2006" xmlns:aink="http://schemas.microsoft.com/office/drawing/2016/ink" xmlns:am3d="http://schemas.microsoft.com/office/drawing/2017/model3d" xmlns:o="urn:schemas-microsoft-com:office:office" xmlns:oel="http://schemas.microsoft.com/office/2019/extlst" xmlns:r="http://schemas.openxmlformats.org/officeDocument/2006/relationships" xmlns:m="http://schemas.openxmlformats.org/officeDocument/2006/math" xmlns:v="urn:schemas-microsoft-com:vml" xmlns:wp14="http://schemas.microsoft.com/office/word/2010/wordprocessingDrawing" xmlns:wp="http://schemas.openxmlformats.org/drawingml/2006/wordprocessingDrawing" xmlns:w10="urn:schemas-microsoft-com:office:word" xmlns:w="http://schemas.openxmlformats.org/wordprocessingml/2006/main" xmlns:w14="http://schemas.microsoft.com/office/word/2010/wordml" xmlns:w15="http://schemas.microsoft.com/office/word/2012/wordml" xmlns:w16cex="http://schemas.microsoft.com/office/word/2018/wordml/cex" xmlns:w16cid="http://schemas.microsoft.com/office/word/2016/wordml/cid" xmlns:w16="http://schemas.microsoft.com/office/word/2018/wordml" xmlns:w16du="http://schemas.microsoft.com/office/word/2023/wordml/word16du" xmlns:w16sdtdh="http://schemas.microsoft.com/office/word/2020/wordml/sdtdatahash" xmlns:w16se="http://schemas.microsoft.com/office/word/2015/wordml/symex" xmlns:wpg="http://schemas.microsoft.com/office/word/2010/wordprocessingGroup" xmlns:wpi="http://schemas.microsoft.com/office/word/2010/wordprocessingInk" xmlns:wne="http://schemas.microsoft.com/office/word/2006/wordml" xmlns:wps="http://schemas.microsoft.com/office/word/2010/wordprocessingShape" mc:Ignorable="w14 w15 w16se w16cid w16 w16cex w16sdtdh cr w16du wp14">
   <w16cex:commentExtensible w16cex:durableId="72499B92" w16cex:dateUtc="2024-12-20T15:42:00Z"/>
   <w16cex:commentExtensible w16cex:durableId="781BACAC" w16cex:dateUtc="2024-12-20T15:53:00Z"/>
+  <w16cex:commentExtensible w16cex:durableId="633E4300" w16cex:dateUtc="2024-12-20T22:07:00Z"/>
   <w16cex:commentExtensible w16cex:durableId="064920F9" w16cex:dateUtc="2024-12-19T21:56:00Z"/>
   <w16cex:commentExtensible w16cex:durableId="54C76E88" w16cex:dateUtc="2024-12-18T17:54:00Z"/>
   <w16cex:commentExtensible w16cex:durableId="5837828C" w16cex:dateUtc="2024-12-17T20:35:00Z"/>
   <w16cex:commentExtensible w16cex:durableId="4F955E59" w16cex:dateUtc="2024-12-17T20:37:00Z"/>
+  <w16cex:commentExtensible w16cex:durableId="277FC46B" w16cex:dateUtc="2024-12-20T19:13:00Z"/>
+  <w16cex:commentExtensible w16cex:durableId="3FC7914E" w16cex:dateUtc="2024-12-20T19:15:00Z"/>
   <w16cex:commentExtensible w16cex:durableId="0A970858" w16cex:dateUtc="2024-12-19T16:30:00Z"/>
   <w16cex:commentExtensible w16cex:durableId="75307293" w16cex:dateUtc="2024-12-18T20:07:00Z"/>
   <w16cex:commentExtensible w16cex:durableId="2AB9B3D6" w16cex:dateUtc="2024-12-18T22:10:00Z"/>
@@ -5224,6 +7325,17 @@
   <w16cex:commentExtensible w16cex:durableId="2AF3D14F" w16cex:dateUtc="2024-12-18T21:03:00Z"/>
   <w16cex:commentExtensible w16cex:durableId="758692AF" w16cex:dateUtc="2024-12-18T21:02:00Z"/>
   <w16cex:commentExtensible w16cex:durableId="65BDE84A" w16cex:dateUtc="2024-12-19T15:46:00Z"/>
+  <w16cex:commentExtensible w16cex:durableId="5742E49D" w16cex:dateUtc="2024-12-20T21:26:00Z"/>
+  <w16cex:commentExtensible w16cex:durableId="7D2D7BEC" w16cex:dateUtc="2024-12-20T21:16:00Z"/>
+  <w16cex:commentExtensible w16cex:durableId="06E10854" w16cex:dateUtc="2024-12-20T18:22:00Z"/>
+  <w16cex:commentExtensible w16cex:durableId="28B474B7" w16cex:dateUtc="2024-12-20T19:48:00Z"/>
+  <w16cex:commentExtensible w16cex:durableId="60385C79" w16cex:dateUtc="2024-12-20T23:43:00Z"/>
+  <w16cex:commentExtensible w16cex:durableId="3C0684C5" w16cex:dateUtc="2024-12-20T15:42:00Z"/>
+  <w16cex:commentExtensible w16cex:durableId="6D7CF3C0" w16cex:dateUtc="2024-12-20T22:23:00Z"/>
+  <w16cex:commentExtensible w16cex:durableId="703FBCF9" w16cex:dateUtc="2024-12-20T23:03:00Z"/>
+  <w16cex:commentExtensible w16cex:durableId="4CE92C35" w16cex:dateUtc="2024-12-20T23:03:00Z"/>
+  <w16cex:commentExtensible w16cex:durableId="63E0D35F" w16cex:dateUtc="2024-12-20T23:19:00Z"/>
+  <w16cex:commentExtensible w16cex:durableId="29FA9F9C" w16cex:dateUtc="2024-12-20T22:00:00Z"/>
   <w16cex:commentExtensible w16cex:durableId="291F8316" w16cex:dateUtc="2024-12-19T21:22:00Z"/>
 </w16cex:commentsExtensible>
 </file>
@@ -5232,10 +7344,13 @@
 <w16cid:commentsIds xmlns:wpc="http://schemas.microsoft.com/office/word/2010/wordprocessingCanvas" xmlns:cx="http://schemas.microsoft.com/office/drawing/2014/chartex" xmlns:cx1="http://schemas.microsoft.com/office/drawing/2015/9/8/chartex" xmlns:cx2="http://schemas.microsoft.com/office/drawing/2015/10/21/chartex" xmlns:cx3="http://schemas.microsoft.com/office/drawing/2016/5/9/chartex" xmlns:cx4="http://schemas.microsoft.com/office/drawing/2016/5/10/chartex" xmlns:cx5="http://schemas.microsoft.com/office/drawing/2016/5/11/chartex" xmlns:cx6="http://schemas.microsoft.com/office/drawing/2016/5/12/chartex" xmlns:cx7="http://schemas.microsoft.com/office/drawing/2016/5/13/chartex" xmlns:cx8="http://schemas.microsoft.com/office/drawing/2016/5/14/chartex" xmlns:mc="http://schemas.openxmlformats.org/markup-compatibility/2006" xmlns:aink="http://schemas.microsoft.com/office/drawing/2016/ink" xmlns:am3d="http://schemas.microsoft.com/office/drawing/2017/model3d" xmlns:o="urn:schemas-microsoft-com:office:office" xmlns:oel="http://schemas.microsoft.com/office/2019/extlst" xmlns:r="http://schemas.openxmlformats.org/officeDocument/2006/relationships" xmlns:m="http://schemas.openxmlformats.org/officeDocument/2006/math" xmlns:v="urn:schemas-microsoft-com:vml" xmlns:wp14="http://schemas.microsoft.com/office/word/2010/wordprocessingDrawing" xmlns:wp="http://schemas.openxmlformats.org/drawingml/2006/wordprocessingDrawing" xmlns:w10="urn:schemas-microsoft-com:office:word" xmlns:w="http://schemas.openxmlformats.org/wordprocessingml/2006/main" xmlns:w14="http://schemas.microsoft.com/office/word/2010/wordml" xmlns:w15="http://schemas.microsoft.com/office/word/2012/wordml" xmlns:w16cex="http://schemas.microsoft.com/office/word/2018/wordml/cex" xmlns:w16cid="http://schemas.microsoft.com/office/word/2016/wordml/cid" xmlns:w16="http://schemas.microsoft.com/office/word/2018/wordml" xmlns:w16du="http://schemas.microsoft.com/office/word/2023/wordml/word16du" xmlns:w16sdtdh="http://schemas.microsoft.com/office/word/2020/wordml/sdtdatahash" xmlns:w16se="http://schemas.microsoft.com/office/word/2015/wordml/symex" xmlns:wpg="http://schemas.microsoft.com/office/word/2010/wordprocessingGroup" xmlns:wpi="http://schemas.microsoft.com/office/word/2010/wordprocessingInk" xmlns:wne="http://schemas.microsoft.com/office/word/2006/wordml" xmlns:wps="http://schemas.microsoft.com/office/word/2010/wordprocessingShape" mc:Ignorable="w14 w15 w16se w16cid w16 w16cex w16sdtdh w16du wp14">
   <w16cid:commentId w16cid:paraId="4582A580" w16cid:durableId="72499B92"/>
   <w16cid:commentId w16cid:paraId="3438D885" w16cid:durableId="781BACAC"/>
+  <w16cid:commentId w16cid:paraId="125F2BB4" w16cid:durableId="633E4300"/>
   <w16cid:commentId w16cid:paraId="118D7653" w16cid:durableId="064920F9"/>
   <w16cid:commentId w16cid:paraId="74135CF1" w16cid:durableId="54C76E88"/>
   <w16cid:commentId w16cid:paraId="2539D423" w16cid:durableId="5837828C"/>
   <w16cid:commentId w16cid:paraId="64A8D4D1" w16cid:durableId="4F955E59"/>
+  <w16cid:commentId w16cid:paraId="557D07C8" w16cid:durableId="277FC46B"/>
+  <w16cid:commentId w16cid:paraId="5A5B6CC2" w16cid:durableId="3FC7914E"/>
   <w16cid:commentId w16cid:paraId="5FCB8791" w16cid:durableId="0A970858"/>
   <w16cid:commentId w16cid:paraId="6CD007E1" w16cid:durableId="75307293"/>
   <w16cid:commentId w16cid:paraId="20BC66A0" w16cid:durableId="2AB9B3D6"/>
@@ -5243,6 +7358,17 @@
   <w16cid:commentId w16cid:paraId="7ECCA013" w16cid:durableId="2AF3D14F"/>
   <w16cid:commentId w16cid:paraId="484812CF" w16cid:durableId="758692AF"/>
   <w16cid:commentId w16cid:paraId="40B1DEF6" w16cid:durableId="65BDE84A"/>
+  <w16cid:commentId w16cid:paraId="3E644BB1" w16cid:durableId="5742E49D"/>
+  <w16cid:commentId w16cid:paraId="54EF79CD" w16cid:durableId="7D2D7BEC"/>
+  <w16cid:commentId w16cid:paraId="7B0EDB6E" w16cid:durableId="06E10854"/>
+  <w16cid:commentId w16cid:paraId="370663DA" w16cid:durableId="28B474B7"/>
+  <w16cid:commentId w16cid:paraId="7903B79D" w16cid:durableId="60385C79"/>
+  <w16cid:commentId w16cid:paraId="7B3FCE51" w16cid:durableId="3C0684C5"/>
+  <w16cid:commentId w16cid:paraId="3B64AE6C" w16cid:durableId="6D7CF3C0"/>
+  <w16cid:commentId w16cid:paraId="38BDA704" w16cid:durableId="703FBCF9"/>
+  <w16cid:commentId w16cid:paraId="3AA47069" w16cid:durableId="4CE92C35"/>
+  <w16cid:commentId w16cid:paraId="745E853A" w16cid:durableId="63E0D35F"/>
+  <w16cid:commentId w16cid:paraId="32C28719" w16cid:durableId="29FA9F9C"/>
   <w16cid:commentId w16cid:paraId="79876465" w16cid:durableId="291F8316"/>
 </w16cid:commentsIds>
 </file>
@@ -5272,6 +7398,58 @@
 </w:endnotes>
 </file>
 
+<file path=word/footer1.xml><?xml version="1.0" encoding="utf-8"?>
+<w:ftr xmlns:wpc="http://schemas.microsoft.com/office/word/2010/wordprocessingCanvas" xmlns:cx="http://schemas.microsoft.com/office/drawing/2014/chartex" xmlns:cx1="http://schemas.microsoft.com/office/drawing/2015/9/8/chartex" xmlns:cx2="http://schemas.microsoft.com/office/drawing/2015/10/21/chartex" xmlns:cx3="http://schemas.microsoft.com/office/drawing/2016/5/9/chartex" xmlns:cx4="http://schemas.microsoft.com/office/drawing/2016/5/10/chartex" xmlns:cx5="http://schemas.microsoft.com/office/drawing/2016/5/11/chartex" xmlns:cx6="http://schemas.microsoft.com/office/drawing/2016/5/12/chartex" xmlns:cx7="http://schemas.microsoft.com/office/drawing/2016/5/13/chartex" xmlns:cx8="http://schemas.microsoft.com/office/drawing/2016/5/14/chartex" xmlns:mc="http://schemas.openxmlformats.org/markup-compatibility/2006" xmlns:aink="http://schemas.microsoft.com/office/drawing/2016/ink" xmlns:am3d="http://schemas.microsoft.com/office/drawing/2017/model3d" xmlns:o="urn:schemas-microsoft-com:office:office" xmlns:oel="http://schemas.microsoft.com/office/2019/extlst" xmlns:r="http://schemas.openxmlformats.org/officeDocument/2006/relationships" xmlns:m="http://schemas.openxmlformats.org/officeDocument/2006/math" xmlns:v="urn:schemas-microsoft-com:vml" xmlns:wp14="http://schemas.microsoft.com/office/word/2010/wordprocessingDrawing" xmlns:wp="http://schemas.openxmlformats.org/drawingml/2006/wordprocessingDrawing" xmlns:w10="urn:schemas-microsoft-com:office:word" xmlns:w="http://schemas.openxmlformats.org/wordprocessingml/2006/main" xmlns:w14="http://schemas.microsoft.com/office/word/2010/wordml" xmlns:w15="http://schemas.microsoft.com/office/word/2012/wordml" xmlns:w16cex="http://schemas.microsoft.com/office/word/2018/wordml/cex" xmlns:w16cid="http://schemas.microsoft.com/office/word/2016/wordml/cid" xmlns:w16="http://schemas.microsoft.com/office/word/2018/wordml" xmlns:w16du="http://schemas.microsoft.com/office/word/2023/wordml/word16du" xmlns:w16sdtdh="http://schemas.microsoft.com/office/word/2020/wordml/sdtdatahash" xmlns:w16se="http://schemas.microsoft.com/office/word/2015/wordml/symex" xmlns:wpg="http://schemas.microsoft.com/office/word/2010/wordprocessingGroup" xmlns:wpi="http://schemas.microsoft.com/office/word/2010/wordprocessingInk" xmlns:wne="http://schemas.microsoft.com/office/word/2006/wordml" xmlns:wps="http://schemas.microsoft.com/office/word/2010/wordprocessingShape" mc:Ignorable="w14 w15 w16se w16cid w16 w16cex w16sdtdh w16du wp14">
+  <w:sdt>
+    <w:sdtPr>
+      <w:id w:val="-385181393"/>
+      <w:docPartObj>
+        <w:docPartGallery w:val="Page Numbers (Bottom of Page)"/>
+        <w:docPartUnique/>
+      </w:docPartObj>
+    </w:sdtPr>
+    <w:sdtEndPr>
+      <w:rPr>
+        <w:noProof/>
+      </w:rPr>
+    </w:sdtEndPr>
+    <w:sdtContent>
+      <w:p>
+        <w:pPr>
+          <w:pStyle w:val="Footer"/>
+        </w:pPr>
+        <w:r>
+          <w:fldChar w:fldCharType="begin"/>
+        </w:r>
+        <w:r>
+          <w:instrText xml:space="preserve"> PAGE   \* MERGEFORMAT </w:instrText>
+        </w:r>
+        <w:r>
+          <w:fldChar w:fldCharType="separate"/>
+        </w:r>
+        <w:r>
+          <w:rPr>
+            <w:noProof/>
+          </w:rPr>
+          <w:t>2</w:t>
+        </w:r>
+        <w:r>
+          <w:rPr>
+            <w:noProof/>
+          </w:rPr>
+          <w:fldChar w:fldCharType="end"/>
+        </w:r>
+      </w:p>
+    </w:sdtContent>
+  </w:sdt>
+  <w:p>
+    <w:pPr>
+      <w:pStyle w:val="Footer"/>
+    </w:pPr>
+  </w:p>
+</w:ftr>
+</file>
+
 <file path=word/footnotes.xml><?xml version="1.0" encoding="utf-8"?>
 <w:footnotes xmlns:wpc="http://schemas.microsoft.com/office/word/2010/wordprocessingCanvas" xmlns:cx="http://schemas.microsoft.com/office/drawing/2014/chartex" xmlns:cx1="http://schemas.microsoft.com/office/drawing/2015/9/8/chartex" xmlns:cx2="http://schemas.microsoft.com/office/drawing/2015/10/21/chartex" xmlns:cx3="http://schemas.microsoft.com/office/drawing/2016/5/9/chartex" xmlns:cx4="http://schemas.microsoft.com/office/drawing/2016/5/10/chartex" xmlns:cx5="http://schemas.microsoft.com/office/drawing/2016/5/11/chartex" xmlns:cx6="http://schemas.microsoft.com/office/drawing/2016/5/12/chartex" xmlns:cx7="http://schemas.microsoft.com/office/drawing/2016/5/13/chartex" xmlns:cx8="http://schemas.microsoft.com/office/drawing/2016/5/14/chartex" xmlns:mc="http://schemas.openxmlformats.org/markup-compatibility/2006" xmlns:aink="http://schemas.microsoft.com/office/drawing/2016/ink" xmlns:am3d="http://schemas.microsoft.com/office/drawing/2017/model3d" xmlns:o="urn:schemas-microsoft-com:office:office" xmlns:oel="http://schemas.microsoft.com/office/2019/extlst" xmlns:r="http://schemas.openxmlformats.org/officeDocument/2006/relationships" xmlns:m="http://schemas.openxmlformats.org/officeDocument/2006/math" xmlns:v="urn:schemas-microsoft-com:vml" xmlns:wp14="http://schemas.microsoft.com/office/word/2010/wordprocessingDrawing" xmlns:wp="http://schemas.openxmlformats.org/drawingml/2006/wordprocessingDrawing" xmlns:w10="urn:schemas-microsoft-com:office:word" xmlns:w="http://schemas.openxmlformats.org/wordprocessingml/2006/main" xmlns:w14="http://schemas.microsoft.com/office/word/2010/wordml" xmlns:w15="http://schemas.microsoft.com/office/word/2012/wordml" xmlns:w16cex="http://schemas.microsoft.com/office/word/2018/wordml/cex" xmlns:w16cid="http://schemas.microsoft.com/office/word/2016/wordml/cid" xmlns:w16="http://schemas.microsoft.com/office/word/2018/wordml" xmlns:w16du="http://schemas.microsoft.com/office/word/2023/wordml/word16du" xmlns:w16sdtdh="http://schemas.microsoft.com/office/word/2020/wordml/sdtdatahash" xmlns:w16se="http://schemas.microsoft.com/office/word/2015/wordml/symex" xmlns:wpg="http://schemas.microsoft.com/office/word/2010/wordprocessingGroup" xmlns:wpi="http://schemas.microsoft.com/office/word/2010/wordprocessingInk" xmlns:wne="http://schemas.microsoft.com/office/word/2006/wordml" xmlns:wps="http://schemas.microsoft.com/office/word/2010/wordprocessingShape" mc:Ignorable="w14 w15 w16se w16cid w16 w16cex w16sdtdh w16du wp14">
   <w:footnote w:type="separator" w:id="-1">
@@ -5291,6 +7469,65 @@
       </w:pPr>
       <w:r>
         <w:continuationSeparator/>
+      </w:r>
+    </w:p>
+  </w:footnote>
+  <w:footnote w:id="1">
+    <w:p>
+      <w:pPr>
+        <w:pStyle w:val="FootnoteText"/>
+        <w:rPr>
+          <w:rFonts w:ascii="Times New Roman" w:hAnsi="Times New Roman" w:cs="Times New Roman"/>
+        </w:rPr>
+      </w:pPr>
+      <w:r>
+        <w:rPr>
+          <w:rStyle w:val="FootnoteReference"/>
+          <w:rFonts w:ascii="Times New Roman" w:hAnsi="Times New Roman" w:cs="Times New Roman"/>
+        </w:rPr>
+        <w:footnoteRef/>
+      </w:r>
+      <w:r>
+        <w:rPr>
+          <w:rFonts w:ascii="Times New Roman" w:hAnsi="Times New Roman" w:cs="Times New Roman"/>
+        </w:rPr>
+        <w:t xml:space="preserve"> </w:t>
+      </w:r>
+      <w:r>
+        <w:rPr>
+          <w:rFonts w:ascii="Times New Roman" w:hAnsi="Times New Roman" w:cs="Times New Roman"/>
+        </w:rPr>
+        <w:t xml:space="preserve">Although </w:t>
+      </w:r>
+      <w:r>
+        <w:rPr>
+          <w:rFonts w:ascii="Times New Roman" w:hAnsi="Times New Roman" w:cs="Times New Roman"/>
+        </w:rPr>
+        <w:t xml:space="preserve">these values should be </w:t>
+      </w:r>
+      <w:r>
+        <w:rPr>
+          <w:rFonts w:ascii="Times New Roman" w:hAnsi="Times New Roman" w:cs="Times New Roman"/>
+        </w:rPr>
+        <w:t xml:space="preserve">exactly </w:t>
+      </w:r>
+      <w:r>
+        <w:rPr>
+          <w:rFonts w:ascii="Times New Roman" w:hAnsi="Times New Roman" w:cs="Times New Roman"/>
+        </w:rPr>
+        <w:t>equal to 1</w:t>
+      </w:r>
+      <w:r>
+        <w:rPr>
+          <w:rFonts w:ascii="Times New Roman" w:hAnsi="Times New Roman" w:cs="Times New Roman"/>
+        </w:rPr>
+        <w:t xml:space="preserve"> assuming the training and testing sets have identical distributions, this is not the case in practice</w:t>
+      </w:r>
+      <w:r>
+        <w:rPr>
+          <w:rFonts w:ascii="Times New Roman" w:hAnsi="Times New Roman" w:cs="Times New Roman"/>
+        </w:rPr>
+        <w:t>.</w:t>
       </w:r>
     </w:p>
   </w:footnote>
@@ -6601,6 +8838,45 @@
       <w:color w:val="666666"/>
     </w:rPr>
   </w:style>
+  <w:style w:type="paragraph" w:styleId="FootnoteText">
+    <w:name w:val="footnote text"/>
+    <w:basedOn w:val="Normal"/>
+    <w:link w:val="FootnoteTextChar"/>
+    <w:uiPriority w:val="99"/>
+    <w:semiHidden/>
+    <w:unhideWhenUsed/>
+    <w:rsid w:val="00EF1A59"/>
+    <w:pPr>
+      <w:spacing w:after="0" w:line="240" w:lineRule="auto"/>
+    </w:pPr>
+    <w:rPr>
+      <w:sz w:val="20"/>
+      <w:szCs w:val="20"/>
+    </w:rPr>
+  </w:style>
+  <w:style w:type="character" w:customStyle="1" w:styleId="FootnoteTextChar">
+    <w:name w:val="Footnote Text Char"/>
+    <w:basedOn w:val="DefaultParagraphFont"/>
+    <w:link w:val="FootnoteText"/>
+    <w:uiPriority w:val="99"/>
+    <w:semiHidden/>
+    <w:rsid w:val="00EF1A59"/>
+    <w:rPr>
+      <w:sz w:val="20"/>
+      <w:szCs w:val="20"/>
+    </w:rPr>
+  </w:style>
+  <w:style w:type="character" w:styleId="FootnoteReference">
+    <w:name w:val="footnote reference"/>
+    <w:basedOn w:val="DefaultParagraphFont"/>
+    <w:uiPriority w:val="99"/>
+    <w:semiHidden/>
+    <w:unhideWhenUsed/>
+    <w:rsid w:val="00EF1A59"/>
+    <w:rPr>
+      <w:vertAlign w:val="superscript"/>
+    </w:rPr>
+  </w:style>
 </w:styles>
 </file>
 
@@ -6897,4 +9173,16 @@
     </a:ext>
   </a:extLst>
 </a:theme>
+</file>
+
+<file path=customXml/item1.xml><?xml version="1.0" encoding="utf-8"?>
+<b:Sources xmlns:b="http://schemas.openxmlformats.org/officeDocument/2006/bibliography" xmlns="http://schemas.openxmlformats.org/officeDocument/2006/bibliography" SelectedStyle="\APASixthEditionOfficeOnline.xsl" StyleName="APA" Version="6"/>
+</file>
+
+<file path=customXml/itemProps1.xml><?xml version="1.0" encoding="utf-8"?>
+<ds:datastoreItem xmlns:ds="http://schemas.openxmlformats.org/officeDocument/2006/customXml" ds:itemID="{B4175A82-96D0-47FB-AFBC-71B094F7C31E}">
+  <ds:schemaRefs>
+    <ds:schemaRef ds:uri="http://schemas.openxmlformats.org/officeDocument/2006/bibliography"/>
+  </ds:schemaRefs>
+</ds:datastoreItem>
 </file>